--- a/Pruebas JUnit.docx
+++ b/Pruebas JUnit.docx
@@ -17,31 +17,55 @@
           <w:bCs/>
           <w:u w:val="single"/>
         </w:rPr>
-        <w:t xml:space="preserve">Pruebas </w:t>
-      </w:r>
-      <w:proofErr w:type="spellStart"/>
+        <w:t>Pruebas J</w:t>
+      </w:r>
       <w:r>
         <w:rPr>
           <w:b/>
           <w:bCs/>
           <w:u w:val="single"/>
         </w:rPr>
-        <w:t>JUnit</w:t>
-      </w:r>
-      <w:proofErr w:type="spellEnd"/>
+        <w:t>u</w:t>
+      </w:r>
+      <w:r>
+        <w:rPr>
+          <w:b/>
+          <w:bCs/>
+          <w:u w:val="single"/>
+        </w:rPr>
+        <w:t>nit</w:t>
+      </w:r>
+    </w:p>
+    <w:p>
+      <w:pPr>
+        <w:jc w:val="center"/>
+        <w:rPr>
+          <w:b/>
+          <w:bCs/>
+          <w:u w:val="single"/>
+        </w:rPr>
+      </w:pPr>
+    </w:p>
+    <w:p>
+      <w:r>
+        <w:t>URL del repositorio GITHUB compartido</w:t>
+      </w:r>
+      <w:r>
+        <w:t xml:space="preserve">: </w:t>
+      </w:r>
+      <w:r>
+        <w:t>https://github.com/Vasi81/Calculadora_Entornos</w:t>
+      </w:r>
     </w:p>
     <w:p/>
     <w:p>
-      <w:pPr>
-        <w:rPr>
-          <w:u w:val="single"/>
-        </w:rPr>
-      </w:pPr>
-      <w:r>
-        <w:rPr>
-          <w:u w:val="single"/>
-        </w:rPr>
-        <w:t>Pruebas métodos clase Producto:</w:t>
+      <w:proofErr w:type="spellStart"/>
+      <w:r>
+        <w:t>Vesselin</w:t>
+      </w:r>
+      <w:proofErr w:type="spellEnd"/>
+      <w:r>
+        <w:t xml:space="preserve"> Stanev</w:t>
       </w:r>
     </w:p>
     <w:p>
@@ -50,22 +74,35 @@
           <w:u w:val="single"/>
         </w:rPr>
       </w:pPr>
+      <w:r>
+        <w:rPr>
+          <w:u w:val="single"/>
+        </w:rPr>
+        <w:t>Pruebas métodos clase Producto:</w:t>
+      </w:r>
     </w:p>
     <w:p>
-      <w:r>
-        <w:t xml:space="preserve">Primer </w:t>
-      </w:r>
-      <w:r>
-        <w:rPr>
-          <w:rFonts w:cstheme="minorHAnsi"/>
-        </w:rPr>
-        <w:t>@</w:t>
-      </w:r>
-      <w:r>
-        <w:t>Test</w:t>
-      </w:r>
+      <w:pPr>
+        <w:rPr>
+          <w:u w:val="single"/>
+        </w:rPr>
+      </w:pPr>
     </w:p>
     <w:p>
+      <w:r>
+        <w:t xml:space="preserve">Primer </w:t>
+      </w:r>
+      <w:r>
+        <w:rPr>
+          <w:rFonts w:cstheme="minorHAnsi"/>
+        </w:rPr>
+        <w:t>@</w:t>
+      </w:r>
+      <w:r>
+        <w:t>Test</w:t>
+      </w:r>
+    </w:p>
+    <w:p>
       <w:pPr>
         <w:rPr>
           <w:b/>
@@ -82,7 +119,13 @@
         <w:t xml:space="preserve"> </w:t>
       </w:r>
       <w:r>
-        <w:t xml:space="preserve">implementamos la prueba </w:t>
+        <w:t>implement</w:t>
+      </w:r>
+      <w:r>
+        <w:t xml:space="preserve">o </w:t>
+      </w:r>
+      <w:r>
+        <w:t xml:space="preserve">la prueba </w:t>
       </w:r>
       <w:proofErr w:type="spellStart"/>
       <w:r>
@@ -102,7 +145,13 @@
         <w:t xml:space="preserve"> </w:t>
       </w:r>
       <w:r>
-        <w:t xml:space="preserve">realiza un test multiplicando 2 números enteros. Para esta prueba utilizamos el </w:t>
+        <w:t>realiza un test multiplicando 2 números enteros. Para esta prueba utiliz</w:t>
+      </w:r>
+      <w:r>
+        <w:t>o</w:t>
+      </w:r>
+      <w:r>
+        <w:t xml:space="preserve"> el </w:t>
       </w:r>
       <w:proofErr w:type="spellStart"/>
       <w:r>
@@ -142,7 +191,13 @@
         <w:spacing w:after="0" w:line="240" w:lineRule="auto"/>
       </w:pPr>
       <w:r>
-        <w:t xml:space="preserve">En este caso implementamos la prueba </w:t>
+        <w:t>En este caso implement</w:t>
+      </w:r>
+      <w:r>
+        <w:t>o</w:t>
+      </w:r>
+      <w:r>
+        <w:t xml:space="preserve"> la prueba </w:t>
       </w:r>
       <w:proofErr w:type="spellStart"/>
       <w:r>
@@ -153,7 +208,13 @@
         <w:t xml:space="preserve"> que </w:t>
       </w:r>
       <w:r>
-        <w:t xml:space="preserve">realiza un test multiplicando 2 números reales. Para esta prueba utilizamos el </w:t>
+        <w:t>realiza un test multiplicando 2 números reales. Para esta prueba utiliz</w:t>
+      </w:r>
+      <w:r>
+        <w:t>o</w:t>
+      </w:r>
+      <w:r>
+        <w:t xml:space="preserve"> el </w:t>
       </w:r>
       <w:proofErr w:type="spellStart"/>
       <w:r>
@@ -210,6 +271,7 @@
         <w:t>(</w:t>
       </w:r>
       <w:proofErr w:type="spellStart"/>
+      <w:proofErr w:type="gramStart"/>
       <w:r>
         <w:t>metProducto</w:t>
       </w:r>
@@ -218,7 +280,11 @@
       </w:r>
       <w:proofErr w:type="spellEnd"/>
       <w:r>
-        <w:t>(operador</w:t>
+        <w:t>(</w:t>
+      </w:r>
+      <w:proofErr w:type="gramEnd"/>
+      <w:r>
+        <w:t>operador</w:t>
       </w:r>
       <w:r>
         <w:t>3</w:t>
@@ -305,7 +371,13 @@
         <w:spacing w:after="0" w:line="240" w:lineRule="auto"/>
       </w:pPr>
       <w:r>
-        <w:t>En este caso implementamos la prueba del</w:t>
+        <w:t>En este caso implement</w:t>
+      </w:r>
+      <w:r>
+        <w:t>o</w:t>
+      </w:r>
+      <w:r>
+        <w:t xml:space="preserve"> la prueba del</w:t>
       </w:r>
       <w:r>
         <w:t xml:space="preserve"> </w:t>
@@ -328,7 +400,13 @@
         <w:t xml:space="preserve"> que </w:t>
       </w:r>
       <w:r>
-        <w:t>realiza un test multiplicando 3 números reales. Para esta prueba utilizamos de nuevo</w:t>
+        <w:t>realiza un test multiplicando 3 números reales. Para esta prueba utiliz</w:t>
+      </w:r>
+      <w:r>
+        <w:t>o</w:t>
+      </w:r>
+      <w:r>
+        <w:t xml:space="preserve"> de nuevo</w:t>
       </w:r>
       <w:r>
         <w:t xml:space="preserve"> </w:t>
@@ -447,13 +525,22 @@
         <w:t>En este caso</w:t>
       </w:r>
       <w:r>
-        <w:t xml:space="preserve"> hacemos</w:t>
+        <w:t xml:space="preserve"> ha</w:t>
+      </w:r>
+      <w:r>
+        <w:t>go</w:t>
       </w:r>
       <w:r>
         <w:t xml:space="preserve"> la prueba </w:t>
       </w:r>
       <w:r>
-        <w:t xml:space="preserve">implementado </w:t>
+        <w:t>implementa</w:t>
+      </w:r>
+      <w:r>
+        <w:t>n</w:t>
+      </w:r>
+      <w:r>
+        <w:t xml:space="preserve">do </w:t>
       </w:r>
       <w:proofErr w:type="spellStart"/>
       <w:r>

--- a/Pruebas JUnit.docx
+++ b/Pruebas JUnit.docx
@@ -17,7 +17,7 @@
           <w:bCs/>
           <w:u w:val="single"/>
         </w:rPr>
-        <w:t>Pruebas J</w:t>
+        <w:t>Pruebas</w:t>
       </w:r>
       <w:r>
         <w:rPr>
@@ -25,7 +25,7 @@
           <w:bCs/>
           <w:u w:val="single"/>
         </w:rPr>
-        <w:t>u</w:t>
+        <w:t xml:space="preserve"> unitarias</w:t>
       </w:r>
       <w:r>
         <w:rPr>
@@ -33,80 +33,108 @@
           <w:bCs/>
           <w:u w:val="single"/>
         </w:rPr>
-        <w:t>nit</w:t>
-      </w:r>
-    </w:p>
-    <w:p>
-      <w:pPr>
-        <w:jc w:val="center"/>
+        <w:t xml:space="preserve"> J</w:t>
+      </w:r>
+      <w:r>
         <w:rPr>
           <w:b/>
           <w:bCs/>
           <w:u w:val="single"/>
         </w:rPr>
-      </w:pPr>
-    </w:p>
-    <w:p>
-      <w:r>
-        <w:t>URL del repositorio GITHUB compartido</w:t>
-      </w:r>
-      <w:r>
-        <w:t xml:space="preserve">: </w:t>
-      </w:r>
-      <w:r>
-        <w:t>https://github.com/Vasi81/Calculadora_Entornos</w:t>
-      </w:r>
-    </w:p>
-    <w:p/>
-    <w:p>
-      <w:proofErr w:type="spellStart"/>
-      <w:r>
-        <w:t>Vesselin</w:t>
-      </w:r>
-      <w:proofErr w:type="spellEnd"/>
-      <w:r>
-        <w:t xml:space="preserve"> Stanev</w:t>
-      </w:r>
-    </w:p>
-    <w:p>
-      <w:pPr>
-        <w:rPr>
-          <w:u w:val="single"/>
-        </w:rPr>
-      </w:pPr>
-      <w:r>
-        <w:rPr>
-          <w:u w:val="single"/>
-        </w:rPr>
-        <w:t>Pruebas métodos clase Producto:</w:t>
-      </w:r>
-    </w:p>
-    <w:p>
-      <w:pPr>
-        <w:rPr>
-          <w:u w:val="single"/>
-        </w:rPr>
-      </w:pPr>
-    </w:p>
-    <w:p>
-      <w:r>
-        <w:t xml:space="preserve">Primer </w:t>
-      </w:r>
-      <w:r>
-        <w:rPr>
-          <w:rFonts w:cstheme="minorHAnsi"/>
-        </w:rPr>
-        <w:t>@</w:t>
-      </w:r>
-      <w:r>
-        <w:t>Test</w:t>
-      </w:r>
-    </w:p>
-    <w:p>
-      <w:pPr>
+        <w:t>u</w:t>
+      </w:r>
+      <w:r>
         <w:rPr>
           <w:b/>
           <w:bCs/>
+          <w:u w:val="single"/>
+        </w:rPr>
+        <w:t>nit</w:t>
+      </w:r>
+    </w:p>
+    <w:p>
+      <w:pPr>
+        <w:jc w:val="center"/>
+        <w:rPr>
+          <w:b/>
+          <w:bCs/>
+          <w:u w:val="single"/>
+        </w:rPr>
+      </w:pPr>
+    </w:p>
+    <w:p>
+      <w:r>
+        <w:t>URL del repositorio GITHUB compartido</w:t>
+      </w:r>
+      <w:r>
+        <w:t xml:space="preserve">: </w:t>
+      </w:r>
+      <w:hyperlink r:id="rId5" w:history="1">
+        <w:r>
+          <w:rPr>
+            <w:rStyle w:val="Hipervnculo"/>
+          </w:rPr>
+          <w:t>https://github.com/Vasi81/Calculadora_Entornos</w:t>
+        </w:r>
+      </w:hyperlink>
+    </w:p>
+    <w:p>
+      <w:r>
+        <w:t>Una vez creado el paquete com.entornos.junit en el proyecto Calculadora_Entornos cada miembro del equipo realiza las pruebas con una clase creada por otro miembro del equipo</w:t>
+      </w:r>
+      <w:r>
+        <w:t xml:space="preserve">. </w:t>
+      </w:r>
+    </w:p>
+    <w:p>
+      <w:r>
+        <w:t>Se hacen varias reuniones para repartir tareas, aclarar dudas y tomar decisiones.</w:t>
+      </w:r>
+    </w:p>
+    <w:p>
+      <w:pPr>
+        <w:rPr>
+          <w:u w:val="single"/>
+        </w:rPr>
+      </w:pPr>
+      <w:r>
+        <w:rPr>
+          <w:u w:val="single"/>
+        </w:rPr>
+        <w:t>Pruebas métodos clase Producto</w:t>
+      </w:r>
+    </w:p>
+    <w:p>
+      <w:r>
+        <w:t>Vesselin Stanev</w:t>
+      </w:r>
+    </w:p>
+    <w:p>
+      <w:pPr>
+        <w:rPr>
+          <w:u w:val="single"/>
+        </w:rPr>
+      </w:pPr>
+    </w:p>
+    <w:p>
+      <w:r>
+        <w:t xml:space="preserve">Primer </w:t>
+      </w:r>
+      <w:r>
+        <w:rPr>
+          <w:rFonts w:cstheme="minorHAnsi"/>
+        </w:rPr>
+        <w:t>@</w:t>
+      </w:r>
+      <w:r>
+        <w:t>Test</w:t>
+      </w:r>
+    </w:p>
+    <w:p>
+      <w:pPr>
+        <w:rPr>
+          <w:b/>
+          <w:bCs/>
         </w:rPr>
       </w:pPr>
       <w:r>
@@ -127,39 +155,26 @@
       <w:r>
         <w:t xml:space="preserve">la prueba </w:t>
       </w:r>
-      <w:proofErr w:type="spellStart"/>
       <w:r>
         <w:t>test</w:t>
       </w:r>
       <w:r>
-        <w:t>ProductoEntero</w:t>
-      </w:r>
-      <w:proofErr w:type="spellEnd"/>
+        <w:t xml:space="preserve">ProductoEntero </w:t>
+      </w:r>
+      <w:r>
+        <w:t>que</w:t>
+      </w:r>
       <w:r>
         <w:t xml:space="preserve"> </w:t>
       </w:r>
       <w:r>
-        <w:t>que</w:t>
-      </w:r>
-      <w:r>
-        <w:t xml:space="preserve"> </w:t>
-      </w:r>
-      <w:r>
         <w:t>realiza un test multiplicando 2 números enteros. Para esta prueba utiliz</w:t>
       </w:r>
       <w:r>
         <w:t>o</w:t>
       </w:r>
       <w:r>
-        <w:t xml:space="preserve"> el </w:t>
-      </w:r>
-      <w:proofErr w:type="spellStart"/>
-      <w:r>
-        <w:t>assertTrue</w:t>
-      </w:r>
-      <w:proofErr w:type="spellEnd"/>
-      <w:r>
-        <w:t xml:space="preserve"> que devuelve TRUE si el resultado del producto de los dos números es igual a </w:t>
+        <w:t xml:space="preserve"> el assertTrue que devuelve TRUE si el resultado del producto de los dos números es igual a </w:t>
       </w:r>
       <w:r>
         <w:t>35</w:t>
@@ -197,15 +212,7 @@
         <w:t>o</w:t>
       </w:r>
       <w:r>
-        <w:t xml:space="preserve"> la prueba </w:t>
-      </w:r>
-      <w:proofErr w:type="spellStart"/>
-      <w:r>
-        <w:t>testProductoReales</w:t>
-      </w:r>
-      <w:proofErr w:type="spellEnd"/>
-      <w:r>
-        <w:t xml:space="preserve"> que </w:t>
+        <w:t xml:space="preserve"> la prueba testProductoReales que </w:t>
       </w:r>
       <w:r>
         <w:t>realiza un test multiplicando 2 números reales. Para esta prueba utiliz</w:t>
@@ -216,7 +223,6 @@
       <w:r>
         <w:t xml:space="preserve"> el </w:t>
       </w:r>
-      <w:proofErr w:type="spellStart"/>
       <w:r>
         <w:rPr>
           <w:b/>
@@ -224,7 +230,6 @@
         </w:rPr>
         <w:t>assertEquals</w:t>
       </w:r>
-      <w:proofErr w:type="spellEnd"/>
       <w:r>
         <w:rPr>
           <w:b/>
@@ -248,43 +253,28 @@
         <w:t xml:space="preserve"> </w:t>
       </w:r>
       <w:r>
-        <w:t xml:space="preserve">que nos daría el método </w:t>
-      </w:r>
-      <w:proofErr w:type="spellStart"/>
-      <w:r>
-        <w:t>metProductoReal</w:t>
-      </w:r>
-      <w:proofErr w:type="spellEnd"/>
+        <w:t xml:space="preserve">que nos daría el método metProductoReal </w:t>
+      </w:r>
+      <w:r>
+        <w:t>()</w:t>
+      </w:r>
+      <w:r>
+        <w:t>,</w:t>
+      </w:r>
       <w:r>
         <w:t xml:space="preserve"> </w:t>
       </w:r>
       <w:r>
-        <w:t>()</w:t>
-      </w:r>
-      <w:r>
-        <w:t>,</w:t>
-      </w:r>
-      <w:r>
-        <w:t xml:space="preserve"> </w:t>
-      </w:r>
-      <w:r>
         <w:t>(</w:t>
       </w:r>
-      <w:proofErr w:type="spellStart"/>
-      <w:proofErr w:type="gramStart"/>
       <w:r>
         <w:t>metProducto</w:t>
       </w:r>
       <w:r>
         <w:t>Real</w:t>
       </w:r>
-      <w:proofErr w:type="spellEnd"/>
-      <w:r>
-        <w:t>(</w:t>
-      </w:r>
-      <w:proofErr w:type="gramEnd"/>
-      <w:r>
-        <w:t>operador</w:t>
+      <w:r>
+        <w:t>(operador</w:t>
       </w:r>
       <w:r>
         <w:t>3</w:t>
@@ -304,7 +294,6 @@
       <w:r>
         <w:t xml:space="preserve"> nos sacará por consola el siguiente </w:t>
       </w:r>
-      <w:proofErr w:type="spellStart"/>
       <w:r>
         <w:t>mensaje:</w:t>
       </w:r>
@@ -312,11 +301,7 @@
         <w:t>"</w:t>
       </w:r>
       <w:r>
-        <w:t>El</w:t>
-      </w:r>
-      <w:proofErr w:type="spellEnd"/>
-      <w:r>
-        <w:t xml:space="preserve"> test del cálculo del producto de dos números reales es correcto"</w:t>
+        <w:t>El test del cálculo del producto de dos números reales es correcto"</w:t>
       </w:r>
     </w:p>
     <w:p>
@@ -380,49 +365,42 @@
         <w:t xml:space="preserve"> la prueba del</w:t>
       </w:r>
       <w:r>
+        <w:t xml:space="preserve"> test</w:t>
+      </w:r>
+      <w:r>
+        <w:t>Producto</w:t>
+      </w:r>
+      <w:r>
+        <w:t>Tres</w:t>
+      </w:r>
+      <w:r>
+        <w:t xml:space="preserve">Reales que </w:t>
+      </w:r>
+      <w:r>
+        <w:t>realiza un test multiplicando 3 números reales. Para esta prueba utiliz</w:t>
+      </w:r>
+      <w:r>
+        <w:t>o</w:t>
+      </w:r>
+      <w:r>
+        <w:t xml:space="preserve"> de nuevo</w:t>
+      </w:r>
+      <w:r>
         <w:t xml:space="preserve"> </w:t>
       </w:r>
-      <w:proofErr w:type="spellStart"/>
-      <w:r>
-        <w:t>test</w:t>
-      </w:r>
-      <w:r>
-        <w:t>Producto</w:t>
-      </w:r>
-      <w:r>
-        <w:t>Tres</w:t>
-      </w:r>
-      <w:r>
-        <w:t>Reales</w:t>
-      </w:r>
-      <w:proofErr w:type="spellEnd"/>
-      <w:r>
-        <w:t xml:space="preserve"> que </w:t>
-      </w:r>
-      <w:r>
-        <w:t>realiza un test multiplicando 3 números reales. Para esta prueba utiliz</w:t>
-      </w:r>
-      <w:r>
-        <w:t>o</w:t>
-      </w:r>
-      <w:r>
-        <w:t xml:space="preserve"> de nuevo</w:t>
-      </w:r>
-      <w:r>
-        <w:t xml:space="preserve"> </w:t>
-      </w:r>
       <w:r>
         <w:t xml:space="preserve">el método </w:t>
       </w:r>
-      <w:proofErr w:type="spellStart"/>
       <w:r>
         <w:rPr>
           <w:b/>
           <w:bCs/>
         </w:rPr>
-        <w:t>assertEquals</w:t>
-      </w:r>
-      <w:proofErr w:type="spellEnd"/>
+        <w:t xml:space="preserve">assertEquals </w:t>
+      </w:r>
+      <w:r>
+        <w:t>que comprueba</w:t>
+      </w:r>
       <w:r>
         <w:rPr>
           <w:b/>
@@ -431,130 +409,122 @@
         <w:t xml:space="preserve"> </w:t>
       </w:r>
       <w:r>
-        <w:t>que comprueba</w:t>
+        <w:t>si el resultado esperado (3</w:t>
+      </w:r>
+      <w:r>
+        <w:t>1</w:t>
+      </w:r>
+      <w:r>
+        <w:t>5) coincide con el resultado real</w:t>
+      </w:r>
+      <w:r>
+        <w:t xml:space="preserve"> </w:t>
+      </w:r>
+      <w:r>
+        <w:t xml:space="preserve">que nos daría el método </w:t>
+      </w:r>
+      <w:r>
+        <w:t xml:space="preserve">metProductoReal3(), </w:t>
+      </w:r>
+      <w:r>
+        <w:t>(</w:t>
+      </w:r>
+      <w:r>
+        <w:t>metProducto</w:t>
+      </w:r>
+      <w:r>
+        <w:t>Real3</w:t>
+      </w:r>
+      <w:r>
+        <w:t>(operador</w:t>
+      </w:r>
+      <w:r>
+        <w:t>3</w:t>
+      </w:r>
+      <w:r>
+        <w:t>, operador</w:t>
+      </w:r>
+      <w:r>
+        <w:t>4, operador5)</w:t>
+      </w:r>
+      <w:r>
+        <w:t>.</w:t>
+      </w:r>
+      <w:r>
+        <w:t xml:space="preserve"> </w:t>
+      </w:r>
+      <w:r>
+        <w:t xml:space="preserve">Si el resultado esperado coincide con el resultado real nos sacará por consola el siguiente mensaje: </w:t>
+      </w:r>
+      <w:r>
+        <w:t>"</w:t>
+      </w:r>
+      <w:r>
+        <w:t xml:space="preserve">El test del cálculo del producto de </w:t>
+      </w:r>
+      <w:r>
+        <w:t>tres</w:t>
+      </w:r>
+      <w:r>
+        <w:t xml:space="preserve"> números reales es correcto"</w:t>
+      </w:r>
+    </w:p>
+    <w:p/>
+    <w:p/>
+    <w:p>
+      <w:r>
+        <w:t>Cuarto</w:t>
+      </w:r>
+      <w:r>
+        <w:t xml:space="preserve"> </w:t>
+      </w:r>
+      <w:r>
+        <w:rPr>
+          <w:rFonts w:cstheme="minorHAnsi"/>
+        </w:rPr>
+        <w:t>@</w:t>
+      </w:r>
+      <w:r>
+        <w:t>Test</w:t>
+      </w:r>
+    </w:p>
+    <w:p>
+      <w:r>
+        <w:t>En este caso</w:t>
+      </w:r>
+      <w:r>
+        <w:t xml:space="preserve"> ha</w:t>
+      </w:r>
+      <w:r>
+        <w:t>go</w:t>
+      </w:r>
+      <w:r>
+        <w:t xml:space="preserve"> la prueba </w:t>
+      </w:r>
+      <w:r>
+        <w:t>implementa</w:t>
+      </w:r>
+      <w:r>
+        <w:t>n</w:t>
+      </w:r>
+      <w:r>
+        <w:t xml:space="preserve">do </w:t>
+      </w:r>
+      <w:r>
+        <w:t xml:space="preserve">testPotencia </w:t>
+      </w:r>
+      <w:r>
+        <w:t>utilizando</w:t>
+      </w:r>
+      <w:r>
+        <w:t xml:space="preserve"> el método</w:t>
       </w:r>
       <w:r>
         <w:rPr>
           <w:b/>
           <w:bCs/>
         </w:rPr>
-        <w:t xml:space="preserve"> </w:t>
-      </w:r>
-      <w:r>
-        <w:t>si el resultado esperado (3</w:t>
-      </w:r>
-      <w:r>
-        <w:t>1</w:t>
-      </w:r>
-      <w:r>
-        <w:t>5) coincide con el resultado real</w:t>
-      </w:r>
-      <w:r>
-        <w:t xml:space="preserve"> </w:t>
-      </w:r>
-      <w:r>
-        <w:t xml:space="preserve">que nos daría el método </w:t>
-      </w:r>
-      <w:r>
-        <w:t xml:space="preserve">metProductoReal3(), </w:t>
-      </w:r>
-      <w:r>
-        <w:t>(</w:t>
-      </w:r>
-      <w:r>
-        <w:t>metProducto</w:t>
-      </w:r>
-      <w:r>
-        <w:t>Real3</w:t>
-      </w:r>
-      <w:r>
-        <w:t>(operador</w:t>
-      </w:r>
-      <w:r>
-        <w:t>3</w:t>
-      </w:r>
-      <w:r>
-        <w:t>, operador</w:t>
-      </w:r>
-      <w:r>
-        <w:t>4, operador5)</w:t>
-      </w:r>
-      <w:r>
-        <w:t>.</w:t>
-      </w:r>
-      <w:r>
-        <w:t xml:space="preserve"> </w:t>
-      </w:r>
-      <w:r>
-        <w:t xml:space="preserve">Si el resultado esperado coincide con el resultado real nos sacará por consola el siguiente mensaje: </w:t>
-      </w:r>
-      <w:r>
-        <w:t>"</w:t>
-      </w:r>
-      <w:r>
-        <w:t xml:space="preserve">El test del cálculo del producto de </w:t>
-      </w:r>
-      <w:r>
-        <w:t>tres</w:t>
-      </w:r>
-      <w:r>
-        <w:t xml:space="preserve"> números reales es correcto"</w:t>
-      </w:r>
-    </w:p>
-    <w:p/>
-    <w:p/>
-    <w:p>
-      <w:r>
-        <w:t>Cuarto</w:t>
-      </w:r>
-      <w:r>
-        <w:t xml:space="preserve"> </w:t>
-      </w:r>
-      <w:r>
-        <w:rPr>
-          <w:rFonts w:cstheme="minorHAnsi"/>
-        </w:rPr>
-        <w:t>@</w:t>
-      </w:r>
-      <w:r>
-        <w:t>Test</w:t>
-      </w:r>
-    </w:p>
-    <w:p>
-      <w:r>
-        <w:t>En este caso</w:t>
-      </w:r>
-      <w:r>
-        <w:t xml:space="preserve"> ha</w:t>
-      </w:r>
-      <w:r>
-        <w:t>go</w:t>
-      </w:r>
-      <w:r>
-        <w:t xml:space="preserve"> la prueba </w:t>
-      </w:r>
-      <w:r>
-        <w:t>implementa</w:t>
-      </w:r>
-      <w:r>
-        <w:t>n</w:t>
-      </w:r>
-      <w:r>
-        <w:t xml:space="preserve">do </w:t>
-      </w:r>
-      <w:proofErr w:type="spellStart"/>
-      <w:r>
-        <w:t>testPotencia</w:t>
-      </w:r>
-      <w:proofErr w:type="spellEnd"/>
-      <w:r>
-        <w:t xml:space="preserve"> </w:t>
-      </w:r>
-      <w:r>
-        <w:t>utilizando</w:t>
-      </w:r>
-      <w:r>
-        <w:t xml:space="preserve"> el método</w:t>
+        <w:t xml:space="preserve"> fail</w:t>
       </w:r>
       <w:r>
         <w:rPr>
@@ -563,22 +533,6 @@
         </w:rPr>
         <w:t xml:space="preserve"> </w:t>
       </w:r>
-      <w:proofErr w:type="spellStart"/>
-      <w:r>
-        <w:rPr>
-          <w:b/>
-          <w:bCs/>
-        </w:rPr>
-        <w:t>fail</w:t>
-      </w:r>
-      <w:proofErr w:type="spellEnd"/>
-      <w:r>
-        <w:rPr>
-          <w:b/>
-          <w:bCs/>
-        </w:rPr>
-        <w:t xml:space="preserve"> </w:t>
-      </w:r>
       <w:r>
         <w:t xml:space="preserve">de Junit que </w:t>
       </w:r>
@@ -594,11 +548,9 @@
       <w:r>
         <w:t xml:space="preserve">l método </w:t>
       </w:r>
-      <w:proofErr w:type="spellStart"/>
       <w:r>
         <w:t>metProductoPotencia</w:t>
       </w:r>
-      <w:proofErr w:type="spellEnd"/>
       <w:r>
         <w:t xml:space="preserve"> dentro de</w:t>
       </w:r>
@@ -1358,6 +1310,29 @@
       <w:contextualSpacing/>
     </w:pPr>
   </w:style>
+  <w:style w:type="character" w:styleId="Hipervnculo">
+    <w:name w:val="Hyperlink"/>
+    <w:basedOn w:val="Fuentedeprrafopredeter"/>
+    <w:uiPriority w:val="99"/>
+    <w:unhideWhenUsed/>
+    <w:rsid w:val="006F2649"/>
+    <w:rPr>
+      <w:color w:val="0563C1" w:themeColor="hyperlink"/>
+      <w:u w:val="single"/>
+    </w:rPr>
+  </w:style>
+  <w:style w:type="character" w:styleId="Mencinsinresolver">
+    <w:name w:val="Unresolved Mention"/>
+    <w:basedOn w:val="Fuentedeprrafopredeter"/>
+    <w:uiPriority w:val="99"/>
+    <w:semiHidden/>
+    <w:unhideWhenUsed/>
+    <w:rsid w:val="006F2649"/>
+    <w:rPr>
+      <w:color w:val="605E5C"/>
+      <w:shd w:val="clear" w:color="auto" w:fill="E1DFDD"/>
+    </w:rPr>
+  </w:style>
 </w:styles>
 </file>
 

--- a/Pruebas JUnit.docx
+++ b/Pruebas JUnit.docx
@@ -80,7 +80,39 @@
     </w:p>
     <w:p>
       <w:r>
-        <w:t>Una vez creado el paquete com.entornos.junit en el proyecto Calculadora_Entornos cada miembro del equipo realiza las pruebas con una clase creada por otro miembro del equipo</w:t>
+        <w:t xml:space="preserve">Nos ponemos de acuerdo para crear el nuevo paquete con el nombre </w:t>
+      </w:r>
+      <w:proofErr w:type="spellStart"/>
+      <w:proofErr w:type="gramStart"/>
+      <w:r>
+        <w:t>com.entornos</w:t>
+      </w:r>
+      <w:proofErr w:type="gramEnd"/>
+      <w:r>
+        <w:t>.junit</w:t>
+      </w:r>
+      <w:proofErr w:type="spellEnd"/>
+      <w:r>
+        <w:t xml:space="preserve"> , cada uno en su proyecto</w:t>
+      </w:r>
+      <w:r>
+        <w:t xml:space="preserve"> “</w:t>
+      </w:r>
+      <w:proofErr w:type="spellStart"/>
+      <w:r>
+        <w:t>Calculadora_Entornos</w:t>
+      </w:r>
+      <w:proofErr w:type="spellEnd"/>
+      <w:r>
+        <w:t>”</w:t>
+      </w:r>
+      <w:r>
+        <w:t>.</w:t>
+      </w:r>
+    </w:p>
+    <w:p>
+      <w:r>
+        <w:t>Una vez creado el paquete en el proyecto cada miembro del equipo realiza las pruebas con una clase creada por otro miembro del equipo</w:t>
       </w:r>
       <w:r>
         <w:t xml:space="preserve">. </w:t>
@@ -88,485 +120,146 @@
     </w:p>
     <w:p>
       <w:r>
-        <w:t>Se hacen varias reuniones para repartir tareas, aclarar dudas y tomar decisiones.</w:t>
-      </w:r>
-    </w:p>
-    <w:p>
-      <w:pPr>
-        <w:rPr>
-          <w:u w:val="single"/>
-        </w:rPr>
-      </w:pPr>
-      <w:r>
-        <w:rPr>
-          <w:u w:val="single"/>
-        </w:rPr>
-        <w:t>Pruebas métodos clase Producto</w:t>
-      </w:r>
-    </w:p>
-    <w:p>
-      <w:r>
-        <w:t>Vesselin Stanev</w:t>
-      </w:r>
-    </w:p>
-    <w:p>
-      <w:pPr>
-        <w:rPr>
-          <w:u w:val="single"/>
-        </w:rPr>
-      </w:pPr>
-    </w:p>
-    <w:p>
-      <w:r>
-        <w:t xml:space="preserve">Primer </w:t>
-      </w:r>
-      <w:r>
-        <w:rPr>
-          <w:rFonts w:cstheme="minorHAnsi"/>
-        </w:rPr>
-        <w:t>@</w:t>
-      </w:r>
-      <w:r>
-        <w:t>Test</w:t>
-      </w:r>
-    </w:p>
-    <w:p>
-      <w:pPr>
-        <w:rPr>
-          <w:b/>
-          <w:bCs/>
-        </w:rPr>
-      </w:pPr>
-      <w:r>
-        <w:t xml:space="preserve">En el primer </w:t>
-      </w:r>
-      <w:r>
-        <w:t>test</w:t>
-      </w:r>
-      <w:r>
+        <w:t xml:space="preserve">Se hacen varias reuniones para repartir </w:t>
+      </w:r>
+      <w:r>
+        <w:t xml:space="preserve">tareas, las clases que testar cada uno tal y como indican en los requerimientos de la </w:t>
+      </w:r>
+      <w:r>
+        <w:t>actividad,</w:t>
+      </w:r>
+      <w:r>
+        <w:t xml:space="preserve"> aclarar dudas y tomar decisiones.</w:t>
+      </w:r>
+    </w:p>
+    <w:p>
+      <w:r>
+        <w:t xml:space="preserve">Mediante </w:t>
+      </w:r>
+      <w:proofErr w:type="spellStart"/>
+      <w:r>
+        <w:t>git</w:t>
+      </w:r>
+      <w:proofErr w:type="spellEnd"/>
+      <w:r>
+        <w:t xml:space="preserve"> vamos completando las distintas pruebas en el repositorio y actualizando este mismo documento por cada uno de los integrantes.</w:t>
+      </w:r>
+    </w:p>
+    <w:p/>
+    <w:p>
+      <w:pPr>
+        <w:rPr>
+          <w:b/>
+          <w:bCs/>
+        </w:rPr>
+      </w:pPr>
+      <w:r>
+        <w:rPr>
+          <w:b/>
+          <w:bCs/>
+        </w:rPr>
+        <w:t xml:space="preserve">Lo primero que hacemos todos los integrantes de la actividad antes de nada es actualizar </w:t>
+      </w:r>
+      <w:proofErr w:type="gramStart"/>
+      <w:r>
+        <w:rPr>
+          <w:b/>
+          <w:bCs/>
+        </w:rPr>
+        <w:t>nuestro repositorios locales</w:t>
+      </w:r>
+      <w:proofErr w:type="gramEnd"/>
+      <w:r>
+        <w:rPr>
+          <w:b/>
+          <w:bCs/>
+        </w:rPr>
+        <w:t xml:space="preserve"> con el repositorio </w:t>
+      </w:r>
+      <w:r>
+        <w:rPr>
+          <w:b/>
+          <w:bCs/>
+        </w:rPr>
+        <w:t>remoto,</w:t>
+      </w:r>
+      <w:r>
+        <w:rPr>
+          <w:b/>
+          <w:bCs/>
+        </w:rPr>
+        <w:t xml:space="preserve"> de esa manera todas comenzaremos con la misma imagen del proyecto</w:t>
+      </w:r>
+      <w:r>
+        <w:rPr>
+          <w:b/>
+          <w:bCs/>
+        </w:rPr>
+        <w:t xml:space="preserve"> “</w:t>
+      </w:r>
+      <w:proofErr w:type="spellStart"/>
+      <w:r>
+        <w:rPr>
+          <w:b/>
+          <w:bCs/>
+        </w:rPr>
+        <w:t>git</w:t>
+      </w:r>
+      <w:proofErr w:type="spellEnd"/>
+      <w:r>
+        <w:rPr>
+          <w:b/>
+          <w:bCs/>
+        </w:rPr>
         <w:t xml:space="preserve"> </w:t>
       </w:r>
-      <w:r>
-        <w:t>implement</w:t>
-      </w:r>
-      <w:r>
-        <w:t xml:space="preserve">o </w:t>
-      </w:r>
-      <w:r>
-        <w:t xml:space="preserve">la prueba </w:t>
-      </w:r>
-      <w:r>
-        <w:t>test</w:t>
-      </w:r>
-      <w:r>
-        <w:t xml:space="preserve">ProductoEntero </w:t>
-      </w:r>
-      <w:r>
-        <w:t>que</w:t>
-      </w:r>
-      <w:r>
+      <w:proofErr w:type="spellStart"/>
+      <w:r>
+        <w:rPr>
+          <w:b/>
+          <w:bCs/>
+        </w:rPr>
+        <w:t>pull</w:t>
+      </w:r>
+      <w:proofErr w:type="spellEnd"/>
+      <w:r>
+        <w:rPr>
+          <w:b/>
+          <w:bCs/>
+        </w:rPr>
         <w:t xml:space="preserve"> </w:t>
       </w:r>
-      <w:r>
-        <w:t>realiza un test multiplicando 2 números enteros. Para esta prueba utiliz</w:t>
-      </w:r>
-      <w:r>
-        <w:t>o</w:t>
-      </w:r>
-      <w:r>
-        <w:t xml:space="preserve"> el assertTrue que devuelve TRUE si el resultado del producto de los dos números es igual a </w:t>
-      </w:r>
-      <w:r>
-        <w:t>35</w:t>
-      </w:r>
-    </w:p>
-    <w:p/>
-    <w:p>
-      <w:r>
-        <w:t>Segundo</w:t>
-      </w:r>
-      <w:r>
+      <w:proofErr w:type="spellStart"/>
+      <w:r>
+        <w:rPr>
+          <w:b/>
+          <w:bCs/>
+        </w:rPr>
+        <w:t>origin</w:t>
+      </w:r>
+      <w:proofErr w:type="spellEnd"/>
+      <w:r>
+        <w:rPr>
+          <w:b/>
+          <w:bCs/>
+        </w:rPr>
         <w:t xml:space="preserve"> </w:t>
       </w:r>
-      <w:r>
-        <w:rPr>
-          <w:rFonts w:cstheme="minorHAnsi"/>
-        </w:rPr>
-        <w:t>@</w:t>
-      </w:r>
-      <w:r>
-        <w:t>Test</w:t>
-      </w:r>
-    </w:p>
-    <w:p>
-      <w:pPr>
-        <w:autoSpaceDE w:val="0"/>
-        <w:autoSpaceDN w:val="0"/>
-        <w:adjustRightInd w:val="0"/>
-        <w:spacing w:after="0" w:line="240" w:lineRule="auto"/>
-      </w:pPr>
-      <w:r>
-        <w:t>En este caso implement</w:t>
-      </w:r>
-      <w:r>
-        <w:t>o</w:t>
-      </w:r>
-      <w:r>
-        <w:t xml:space="preserve"> la prueba testProductoReales que </w:t>
-      </w:r>
-      <w:r>
-        <w:t>realiza un test multiplicando 2 números reales. Para esta prueba utiliz</w:t>
-      </w:r>
-      <w:r>
-        <w:t>o</w:t>
-      </w:r>
-      <w:r>
-        <w:t xml:space="preserve"> el </w:t>
-      </w:r>
-      <w:r>
-        <w:rPr>
-          <w:b/>
-          <w:bCs/>
-        </w:rPr>
-        <w:t>assertEquals</w:t>
-      </w:r>
-      <w:r>
-        <w:rPr>
-          <w:b/>
-          <w:bCs/>
-        </w:rPr>
-        <w:t xml:space="preserve"> </w:t>
-      </w:r>
-      <w:r>
-        <w:t>que comprueba</w:t>
-      </w:r>
-      <w:r>
-        <w:t xml:space="preserve"> si el resultado esperado (35</w:t>
-      </w:r>
-      <w:r>
-        <w:t>.0</w:t>
-      </w:r>
-      <w:r>
-        <w:t>) coincide con el resultado real</w:t>
-      </w:r>
-      <w:r>
-        <w:t xml:space="preserve"> </w:t>
-      </w:r>
-      <w:r>
-        <w:t xml:space="preserve">que nos daría el método metProductoReal </w:t>
-      </w:r>
-      <w:r>
-        <w:t>()</w:t>
-      </w:r>
-      <w:r>
-        <w:t>,</w:t>
-      </w:r>
-      <w:r>
-        <w:t xml:space="preserve"> </w:t>
-      </w:r>
-      <w:r>
-        <w:t>(</w:t>
-      </w:r>
-      <w:r>
-        <w:t>metProducto</w:t>
-      </w:r>
-      <w:r>
-        <w:t>Real</w:t>
-      </w:r>
-      <w:r>
-        <w:t>(operador</w:t>
-      </w:r>
-      <w:r>
-        <w:t>3</w:t>
-      </w:r>
-      <w:r>
-        <w:t>, operador</w:t>
-      </w:r>
-      <w:r>
-        <w:t>4)</w:t>
-      </w:r>
-      <w:r>
-        <w:t xml:space="preserve">. Si el resultado </w:t>
-      </w:r>
-      <w:r>
-        <w:t>esperado coincide con el resultado real</w:t>
-      </w:r>
-      <w:r>
-        <w:t xml:space="preserve"> nos sacará por consola el siguiente </w:t>
-      </w:r>
-      <w:r>
-        <w:t>mensaje:</w:t>
-      </w:r>
-      <w:r>
-        <w:t>"</w:t>
-      </w:r>
-      <w:r>
-        <w:t>El test del cálculo del producto de dos números reales es correcto"</w:t>
-      </w:r>
-    </w:p>
-    <w:p>
-      <w:r>
-        <w:rPr>
-          <w:rFonts w:ascii="Consolas" w:hAnsi="Consolas" w:cs="Consolas"/>
-          <w:color w:val="D9E8F7"/>
-          <w:sz w:val="20"/>
-          <w:szCs w:val="20"/>
-        </w:rPr>
-        <w:tab/>
-      </w:r>
-      <w:r>
-        <w:rPr>
-          <w:rFonts w:ascii="Consolas" w:hAnsi="Consolas" w:cs="Consolas"/>
-          <w:color w:val="D9E8F7"/>
-          <w:sz w:val="20"/>
-          <w:szCs w:val="20"/>
-        </w:rPr>
-        <w:tab/>
-      </w:r>
-      <w:r>
-        <w:rPr>
-          <w:rFonts w:ascii="Consolas" w:hAnsi="Consolas" w:cs="Consolas"/>
-          <w:color w:val="F9FAF4"/>
-          <w:sz w:val="20"/>
-          <w:szCs w:val="20"/>
-        </w:rPr>
-        <w:t>}</w:t>
-      </w:r>
-    </w:p>
-    <w:p/>
-    <w:p>
-      <w:r>
-        <w:t xml:space="preserve">Tercer </w:t>
-      </w:r>
-      <w:r>
-        <w:rPr>
-          <w:rFonts w:cstheme="minorHAnsi"/>
-        </w:rPr>
-        <w:t>@</w:t>
-      </w:r>
-      <w:r>
-        <w:t>Test</w:t>
-      </w:r>
-    </w:p>
-    <w:p>
-      <w:pPr>
-        <w:autoSpaceDE w:val="0"/>
-        <w:autoSpaceDN w:val="0"/>
-        <w:adjustRightInd w:val="0"/>
-        <w:spacing w:after="0" w:line="240" w:lineRule="auto"/>
-      </w:pPr>
-      <w:r>
-        <w:t>En este caso implement</w:t>
-      </w:r>
-      <w:r>
-        <w:t>o</w:t>
-      </w:r>
-      <w:r>
-        <w:t xml:space="preserve"> la prueba del</w:t>
-      </w:r>
-      <w:r>
-        <w:t xml:space="preserve"> test</w:t>
-      </w:r>
-      <w:r>
-        <w:t>Producto</w:t>
-      </w:r>
-      <w:r>
-        <w:t>Tres</w:t>
-      </w:r>
-      <w:r>
-        <w:t xml:space="preserve">Reales que </w:t>
-      </w:r>
-      <w:r>
-        <w:t>realiza un test multiplicando 3 números reales. Para esta prueba utiliz</w:t>
-      </w:r>
-      <w:r>
-        <w:t>o</w:t>
-      </w:r>
-      <w:r>
-        <w:t xml:space="preserve"> de nuevo</w:t>
-      </w:r>
-      <w:r>
-        <w:t xml:space="preserve"> </w:t>
-      </w:r>
-      <w:r>
-        <w:t xml:space="preserve">el método </w:t>
-      </w:r>
-      <w:r>
-        <w:rPr>
-          <w:b/>
-          <w:bCs/>
-        </w:rPr>
-        <w:t xml:space="preserve">assertEquals </w:t>
-      </w:r>
-      <w:r>
-        <w:t>que comprueba</w:t>
-      </w:r>
-      <w:r>
-        <w:rPr>
-          <w:b/>
-          <w:bCs/>
-        </w:rPr>
-        <w:t xml:space="preserve"> </w:t>
-      </w:r>
-      <w:r>
-        <w:t>si el resultado esperado (3</w:t>
-      </w:r>
-      <w:r>
-        <w:t>1</w:t>
-      </w:r>
-      <w:r>
-        <w:t>5) coincide con el resultado real</w:t>
-      </w:r>
-      <w:r>
-        <w:t xml:space="preserve"> </w:t>
-      </w:r>
-      <w:r>
-        <w:t xml:space="preserve">que nos daría el método </w:t>
-      </w:r>
-      <w:r>
-        <w:t xml:space="preserve">metProductoReal3(), </w:t>
-      </w:r>
-      <w:r>
-        <w:t>(</w:t>
-      </w:r>
-      <w:r>
-        <w:t>metProducto</w:t>
-      </w:r>
-      <w:r>
-        <w:t>Real3</w:t>
-      </w:r>
-      <w:r>
-        <w:t>(operador</w:t>
-      </w:r>
-      <w:r>
-        <w:t>3</w:t>
-      </w:r>
-      <w:r>
-        <w:t>, operador</w:t>
-      </w:r>
-      <w:r>
-        <w:t>4, operador5)</w:t>
-      </w:r>
-      <w:r>
-        <w:t>.</w:t>
-      </w:r>
-      <w:r>
-        <w:t xml:space="preserve"> </w:t>
-      </w:r>
-      <w:r>
-        <w:t xml:space="preserve">Si el resultado esperado coincide con el resultado real nos sacará por consola el siguiente mensaje: </w:t>
-      </w:r>
-      <w:r>
-        <w:t>"</w:t>
-      </w:r>
-      <w:r>
-        <w:t xml:space="preserve">El test del cálculo del producto de </w:t>
-      </w:r>
-      <w:r>
-        <w:t>tres</w:t>
-      </w:r>
-      <w:r>
-        <w:t xml:space="preserve"> números reales es correcto"</w:t>
-      </w:r>
-    </w:p>
-    <w:p/>
-    <w:p/>
-    <w:p>
-      <w:r>
-        <w:t>Cuarto</w:t>
-      </w:r>
-      <w:r>
-        <w:t xml:space="preserve"> </w:t>
-      </w:r>
-      <w:r>
-        <w:rPr>
-          <w:rFonts w:cstheme="minorHAnsi"/>
-        </w:rPr>
-        <w:t>@</w:t>
-      </w:r>
-      <w:r>
-        <w:t>Test</w:t>
-      </w:r>
-    </w:p>
-    <w:p>
-      <w:r>
-        <w:t>En este caso</w:t>
-      </w:r>
-      <w:r>
-        <w:t xml:space="preserve"> ha</w:t>
-      </w:r>
-      <w:r>
-        <w:t>go</w:t>
-      </w:r>
-      <w:r>
-        <w:t xml:space="preserve"> la prueba </w:t>
-      </w:r>
-      <w:r>
-        <w:t>implementa</w:t>
-      </w:r>
-      <w:r>
-        <w:t>n</w:t>
-      </w:r>
-      <w:r>
-        <w:t xml:space="preserve">do </w:t>
-      </w:r>
-      <w:r>
-        <w:t xml:space="preserve">testPotencia </w:t>
-      </w:r>
-      <w:r>
-        <w:t>utilizando</w:t>
-      </w:r>
-      <w:r>
-        <w:t xml:space="preserve"> el método</w:t>
-      </w:r>
-      <w:r>
-        <w:rPr>
-          <w:b/>
-          <w:bCs/>
-        </w:rPr>
-        <w:t xml:space="preserve"> fail</w:t>
-      </w:r>
-      <w:r>
-        <w:rPr>
-          <w:b/>
-          <w:bCs/>
-        </w:rPr>
-        <w:t xml:space="preserve"> </w:t>
-      </w:r>
-      <w:r>
-        <w:t xml:space="preserve">de Junit que </w:t>
-      </w:r>
-      <w:r>
-        <w:t xml:space="preserve">hace que salte la excepción cuando el valor del operador 2 es mayor que 15. </w:t>
-      </w:r>
-      <w:r>
-        <w:t xml:space="preserve">Llamamos </w:t>
-      </w:r>
-      <w:r>
-        <w:t>a</w:t>
-      </w:r>
-      <w:r>
-        <w:t xml:space="preserve">l método </w:t>
-      </w:r>
-      <w:r>
-        <w:t>metProductoPotencia</w:t>
-      </w:r>
-      <w:r>
-        <w:t xml:space="preserve"> dentro de</w:t>
-      </w:r>
-      <w:r>
-        <w:t>l</w:t>
-      </w:r>
-      <w:r>
-        <w:t xml:space="preserve"> bloque try-catch que captura la excepción esperada</w:t>
-      </w:r>
-      <w:r>
-        <w:t xml:space="preserve">. </w:t>
-      </w:r>
-    </w:p>
-    <w:p>
-      <w:r>
-        <w:t>En caso contrario (si el valor es &lt;=15) la operación se ejecutaría correctamente.</w:t>
+      <w:proofErr w:type="spellStart"/>
+      <w:r>
+        <w:rPr>
+          <w:b/>
+          <w:bCs/>
+        </w:rPr>
+        <w:t>main</w:t>
+      </w:r>
+      <w:proofErr w:type="spellEnd"/>
+      <w:r>
+        <w:rPr>
+          <w:b/>
+          <w:bCs/>
+        </w:rPr>
+        <w:t>”.</w:t>
       </w:r>
     </w:p>
     <w:p/>
@@ -574,6 +267,2833 @@
     <w:p/>
     <w:p/>
     <w:p/>
+    <w:p/>
+    <w:p/>
+    <w:p/>
+    <w:p/>
+    <w:p/>
+    <w:p/>
+    <w:p/>
+    <w:p/>
+    <w:p/>
+    <w:p/>
+    <w:p/>
+    <w:p/>
+    <w:p/>
+    <w:p>
+      <w:pPr>
+        <w:rPr>
+          <w:u w:val="single"/>
+        </w:rPr>
+      </w:pPr>
+      <w:r>
+        <w:rPr>
+          <w:u w:val="single"/>
+        </w:rPr>
+        <w:lastRenderedPageBreak/>
+        <w:t>Pruebas métodos clase Producto</w:t>
+      </w:r>
+    </w:p>
+    <w:p>
+      <w:proofErr w:type="spellStart"/>
+      <w:r>
+        <w:t>Vesselin</w:t>
+      </w:r>
+      <w:proofErr w:type="spellEnd"/>
+      <w:r>
+        <w:t xml:space="preserve"> </w:t>
+      </w:r>
+      <w:proofErr w:type="spellStart"/>
+      <w:r>
+        <w:t>Stanev</w:t>
+      </w:r>
+      <w:proofErr w:type="spellEnd"/>
+    </w:p>
+    <w:p>
+      <w:pPr>
+        <w:rPr>
+          <w:u w:val="single"/>
+        </w:rPr>
+      </w:pPr>
+    </w:p>
+    <w:p>
+      <w:r>
+        <w:t xml:space="preserve">Primer </w:t>
+      </w:r>
+      <w:r>
+        <w:rPr>
+          <w:rFonts w:cstheme="minorHAnsi"/>
+        </w:rPr>
+        <w:t>@</w:t>
+      </w:r>
+      <w:r>
+        <w:t>Test</w:t>
+      </w:r>
+    </w:p>
+    <w:p>
+      <w:pPr>
+        <w:rPr>
+          <w:b/>
+          <w:bCs/>
+        </w:rPr>
+      </w:pPr>
+      <w:r>
+        <w:t xml:space="preserve">En el primer </w:t>
+      </w:r>
+      <w:r>
+        <w:t>test</w:t>
+      </w:r>
+      <w:r>
+        <w:t xml:space="preserve"> </w:t>
+      </w:r>
+      <w:r>
+        <w:t>implement</w:t>
+      </w:r>
+      <w:r>
+        <w:t xml:space="preserve">o </w:t>
+      </w:r>
+      <w:r>
+        <w:t xml:space="preserve">la prueba </w:t>
+      </w:r>
+      <w:proofErr w:type="spellStart"/>
+      <w:r>
+        <w:t>test</w:t>
+      </w:r>
+      <w:r>
+        <w:t>ProductoEntero</w:t>
+      </w:r>
+      <w:proofErr w:type="spellEnd"/>
+      <w:r>
+        <w:t xml:space="preserve"> </w:t>
+      </w:r>
+      <w:r>
+        <w:t>que</w:t>
+      </w:r>
+      <w:r>
+        <w:t xml:space="preserve"> </w:t>
+      </w:r>
+      <w:r>
+        <w:t xml:space="preserve">realiza </w:t>
+      </w:r>
+      <w:proofErr w:type="gramStart"/>
+      <w:r>
+        <w:t>un test</w:t>
+      </w:r>
+      <w:proofErr w:type="gramEnd"/>
+      <w:r>
+        <w:t xml:space="preserve"> multiplicando 2 números enteros. Para esta prueba utiliz</w:t>
+      </w:r>
+      <w:r>
+        <w:t>o</w:t>
+      </w:r>
+      <w:r>
+        <w:t xml:space="preserve"> el </w:t>
+      </w:r>
+      <w:proofErr w:type="spellStart"/>
+      <w:r>
+        <w:t>assertTrue</w:t>
+      </w:r>
+      <w:proofErr w:type="spellEnd"/>
+      <w:r>
+        <w:t xml:space="preserve"> que devuelve TRUE si el resultado del producto de los dos números es igual a </w:t>
+      </w:r>
+      <w:r>
+        <w:t>35</w:t>
+      </w:r>
+    </w:p>
+    <w:p/>
+    <w:p>
+      <w:r>
+        <w:t>Segundo</w:t>
+      </w:r>
+      <w:r>
+        <w:t xml:space="preserve"> </w:t>
+      </w:r>
+      <w:r>
+        <w:rPr>
+          <w:rFonts w:cstheme="minorHAnsi"/>
+        </w:rPr>
+        <w:t>@</w:t>
+      </w:r>
+      <w:r>
+        <w:t>Test</w:t>
+      </w:r>
+    </w:p>
+    <w:p>
+      <w:pPr>
+        <w:autoSpaceDE w:val="0"/>
+        <w:autoSpaceDN w:val="0"/>
+        <w:adjustRightInd w:val="0"/>
+        <w:spacing w:after="0" w:line="240" w:lineRule="auto"/>
+      </w:pPr>
+      <w:r>
+        <w:t>En este caso implement</w:t>
+      </w:r>
+      <w:r>
+        <w:t>o</w:t>
+      </w:r>
+      <w:r>
+        <w:t xml:space="preserve"> la prueba </w:t>
+      </w:r>
+      <w:proofErr w:type="spellStart"/>
+      <w:r>
+        <w:t>testProductoReales</w:t>
+      </w:r>
+      <w:proofErr w:type="spellEnd"/>
+      <w:r>
+        <w:t xml:space="preserve"> que </w:t>
+      </w:r>
+      <w:r>
+        <w:t xml:space="preserve">realiza </w:t>
+      </w:r>
+      <w:proofErr w:type="gramStart"/>
+      <w:r>
+        <w:t>un test</w:t>
+      </w:r>
+      <w:proofErr w:type="gramEnd"/>
+      <w:r>
+        <w:t xml:space="preserve"> multiplicando 2 números reales. Para esta prueba utiliz</w:t>
+      </w:r>
+      <w:r>
+        <w:t>o</w:t>
+      </w:r>
+      <w:r>
+        <w:t xml:space="preserve"> el </w:t>
+      </w:r>
+      <w:proofErr w:type="spellStart"/>
+      <w:r>
+        <w:rPr>
+          <w:b/>
+          <w:bCs/>
+        </w:rPr>
+        <w:t>assertEquals</w:t>
+      </w:r>
+      <w:proofErr w:type="spellEnd"/>
+      <w:r>
+        <w:rPr>
+          <w:b/>
+          <w:bCs/>
+        </w:rPr>
+        <w:t xml:space="preserve"> </w:t>
+      </w:r>
+      <w:r>
+        <w:t>que comprueba</w:t>
+      </w:r>
+      <w:r>
+        <w:t xml:space="preserve"> si el resultado esperado (35</w:t>
+      </w:r>
+      <w:r>
+        <w:t>.0</w:t>
+      </w:r>
+      <w:r>
+        <w:t>) coincide con el resultado real</w:t>
+      </w:r>
+      <w:r>
+        <w:t xml:space="preserve"> </w:t>
+      </w:r>
+      <w:r>
+        <w:t xml:space="preserve">que nos daría el método </w:t>
+      </w:r>
+      <w:proofErr w:type="spellStart"/>
+      <w:r>
+        <w:t>metProductoReal</w:t>
+      </w:r>
+      <w:proofErr w:type="spellEnd"/>
+      <w:r>
+        <w:t xml:space="preserve"> </w:t>
+      </w:r>
+      <w:r>
+        <w:t>()</w:t>
+      </w:r>
+      <w:r>
+        <w:t>,</w:t>
+      </w:r>
+      <w:r>
+        <w:t xml:space="preserve"> </w:t>
+      </w:r>
+      <w:r>
+        <w:t>(</w:t>
+      </w:r>
+      <w:proofErr w:type="spellStart"/>
+      <w:proofErr w:type="gramStart"/>
+      <w:r>
+        <w:t>metProducto</w:t>
+      </w:r>
+      <w:r>
+        <w:t>Real</w:t>
+      </w:r>
+      <w:proofErr w:type="spellEnd"/>
+      <w:r>
+        <w:t>(</w:t>
+      </w:r>
+      <w:proofErr w:type="gramEnd"/>
+      <w:r>
+        <w:t>operador</w:t>
+      </w:r>
+      <w:r>
+        <w:t>3</w:t>
+      </w:r>
+      <w:r>
+        <w:t>, operador</w:t>
+      </w:r>
+      <w:r>
+        <w:t>4)</w:t>
+      </w:r>
+      <w:r>
+        <w:t xml:space="preserve">. Si el resultado </w:t>
+      </w:r>
+      <w:r>
+        <w:t>esperado coincide con el resultado real</w:t>
+      </w:r>
+      <w:r>
+        <w:t xml:space="preserve"> nos sacará por consola el siguiente </w:t>
+      </w:r>
+      <w:proofErr w:type="spellStart"/>
+      <w:r>
+        <w:t>mensaje:</w:t>
+      </w:r>
+      <w:r>
+        <w:t>"</w:t>
+      </w:r>
+      <w:proofErr w:type="gramStart"/>
+      <w:r>
+        <w:t>El</w:t>
+      </w:r>
+      <w:proofErr w:type="spellEnd"/>
+      <w:r>
+        <w:t xml:space="preserve"> test</w:t>
+      </w:r>
+      <w:proofErr w:type="gramEnd"/>
+      <w:r>
+        <w:t xml:space="preserve"> del cálculo del producto de dos números reales es correcto"</w:t>
+      </w:r>
+    </w:p>
+    <w:p>
+      <w:r>
+        <w:rPr>
+          <w:rFonts w:ascii="Consolas" w:hAnsi="Consolas" w:cs="Consolas"/>
+          <w:color w:val="D9E8F7"/>
+          <w:sz w:val="20"/>
+          <w:szCs w:val="20"/>
+        </w:rPr>
+        <w:tab/>
+      </w:r>
+      <w:r>
+        <w:rPr>
+          <w:rFonts w:ascii="Consolas" w:hAnsi="Consolas" w:cs="Consolas"/>
+          <w:color w:val="D9E8F7"/>
+          <w:sz w:val="20"/>
+          <w:szCs w:val="20"/>
+        </w:rPr>
+        <w:tab/>
+      </w:r>
+      <w:r>
+        <w:rPr>
+          <w:rFonts w:ascii="Consolas" w:hAnsi="Consolas" w:cs="Consolas"/>
+          <w:color w:val="F9FAF4"/>
+          <w:sz w:val="20"/>
+          <w:szCs w:val="20"/>
+        </w:rPr>
+        <w:t>}</w:t>
+      </w:r>
+    </w:p>
+    <w:p/>
+    <w:p>
+      <w:r>
+        <w:t xml:space="preserve">Tercer </w:t>
+      </w:r>
+      <w:r>
+        <w:rPr>
+          <w:rFonts w:cstheme="minorHAnsi"/>
+        </w:rPr>
+        <w:t>@</w:t>
+      </w:r>
+      <w:r>
+        <w:t>Test</w:t>
+      </w:r>
+    </w:p>
+    <w:p>
+      <w:pPr>
+        <w:autoSpaceDE w:val="0"/>
+        <w:autoSpaceDN w:val="0"/>
+        <w:adjustRightInd w:val="0"/>
+        <w:spacing w:after="0" w:line="240" w:lineRule="auto"/>
+      </w:pPr>
+      <w:r>
+        <w:t>En este caso implement</w:t>
+      </w:r>
+      <w:r>
+        <w:t>o</w:t>
+      </w:r>
+      <w:r>
+        <w:t xml:space="preserve"> la prueba del</w:t>
+      </w:r>
+      <w:r>
+        <w:t xml:space="preserve"> </w:t>
+      </w:r>
+      <w:proofErr w:type="spellStart"/>
+      <w:r>
+        <w:t>test</w:t>
+      </w:r>
+      <w:r>
+        <w:t>Producto</w:t>
+      </w:r>
+      <w:r>
+        <w:t>Tres</w:t>
+      </w:r>
+      <w:r>
+        <w:t>Reales</w:t>
+      </w:r>
+      <w:proofErr w:type="spellEnd"/>
+      <w:r>
+        <w:t xml:space="preserve"> que </w:t>
+      </w:r>
+      <w:r>
+        <w:t xml:space="preserve">realiza </w:t>
+      </w:r>
+      <w:proofErr w:type="gramStart"/>
+      <w:r>
+        <w:t>un test</w:t>
+      </w:r>
+      <w:proofErr w:type="gramEnd"/>
+      <w:r>
+        <w:t xml:space="preserve"> multiplicando 3 números reales. Para esta prueba utiliz</w:t>
+      </w:r>
+      <w:r>
+        <w:t>o</w:t>
+      </w:r>
+      <w:r>
+        <w:t xml:space="preserve"> de nuevo</w:t>
+      </w:r>
+      <w:r>
+        <w:t xml:space="preserve"> </w:t>
+      </w:r>
+      <w:r>
+        <w:t xml:space="preserve">el método </w:t>
+      </w:r>
+      <w:proofErr w:type="spellStart"/>
+      <w:r>
+        <w:rPr>
+          <w:b/>
+          <w:bCs/>
+        </w:rPr>
+        <w:t>assertEquals</w:t>
+      </w:r>
+      <w:proofErr w:type="spellEnd"/>
+      <w:r>
+        <w:rPr>
+          <w:b/>
+          <w:bCs/>
+        </w:rPr>
+        <w:t xml:space="preserve"> </w:t>
+      </w:r>
+      <w:r>
+        <w:t>que comprueba</w:t>
+      </w:r>
+      <w:r>
+        <w:rPr>
+          <w:b/>
+          <w:bCs/>
+        </w:rPr>
+        <w:t xml:space="preserve"> </w:t>
+      </w:r>
+      <w:r>
+        <w:t>si el resultado esperado (3</w:t>
+      </w:r>
+      <w:r>
+        <w:t>1</w:t>
+      </w:r>
+      <w:r>
+        <w:t>5) coincide con el resultado real</w:t>
+      </w:r>
+      <w:r>
+        <w:t xml:space="preserve"> </w:t>
+      </w:r>
+      <w:r>
+        <w:t xml:space="preserve">que nos daría el método </w:t>
+      </w:r>
+      <w:r>
+        <w:t xml:space="preserve">metProductoReal3(), </w:t>
+      </w:r>
+      <w:r>
+        <w:t>(</w:t>
+      </w:r>
+      <w:r>
+        <w:t>metProducto</w:t>
+      </w:r>
+      <w:r>
+        <w:t>Real3</w:t>
+      </w:r>
+      <w:r>
+        <w:t>(operador</w:t>
+      </w:r>
+      <w:r>
+        <w:t>3</w:t>
+      </w:r>
+      <w:r>
+        <w:t>, operador</w:t>
+      </w:r>
+      <w:r>
+        <w:t>4, operador5)</w:t>
+      </w:r>
+      <w:r>
+        <w:t>.</w:t>
+      </w:r>
+      <w:r>
+        <w:t xml:space="preserve"> </w:t>
+      </w:r>
+      <w:r>
+        <w:t xml:space="preserve">Si el resultado esperado coincide con el resultado real nos sacará por consola el siguiente mensaje: </w:t>
+      </w:r>
+      <w:r>
+        <w:t>"</w:t>
+      </w:r>
+      <w:proofErr w:type="gramStart"/>
+      <w:r>
+        <w:t>El test</w:t>
+      </w:r>
+      <w:proofErr w:type="gramEnd"/>
+      <w:r>
+        <w:t xml:space="preserve"> del cálculo del producto de </w:t>
+      </w:r>
+      <w:r>
+        <w:t>tres</w:t>
+      </w:r>
+      <w:r>
+        <w:t xml:space="preserve"> números reales es correcto"</w:t>
+      </w:r>
+    </w:p>
+    <w:p/>
+    <w:p/>
+    <w:p>
+      <w:r>
+        <w:t>Cuarto</w:t>
+      </w:r>
+      <w:r>
+        <w:t xml:space="preserve"> </w:t>
+      </w:r>
+      <w:r>
+        <w:rPr>
+          <w:rFonts w:cstheme="minorHAnsi"/>
+        </w:rPr>
+        <w:t>@</w:t>
+      </w:r>
+      <w:r>
+        <w:t>Test</w:t>
+      </w:r>
+    </w:p>
+    <w:p>
+      <w:r>
+        <w:t>En este caso</w:t>
+      </w:r>
+      <w:r>
+        <w:t xml:space="preserve"> ha</w:t>
+      </w:r>
+      <w:r>
+        <w:t>go</w:t>
+      </w:r>
+      <w:r>
+        <w:t xml:space="preserve"> la prueba </w:t>
+      </w:r>
+      <w:r>
+        <w:t>implementa</w:t>
+      </w:r>
+      <w:r>
+        <w:t>n</w:t>
+      </w:r>
+      <w:r>
+        <w:t xml:space="preserve">do </w:t>
+      </w:r>
+      <w:proofErr w:type="spellStart"/>
+      <w:r>
+        <w:t>testPotencia</w:t>
+      </w:r>
+      <w:proofErr w:type="spellEnd"/>
+      <w:r>
+        <w:t xml:space="preserve"> </w:t>
+      </w:r>
+      <w:r>
+        <w:t>utilizando</w:t>
+      </w:r>
+      <w:r>
+        <w:t xml:space="preserve"> el método</w:t>
+      </w:r>
+      <w:r>
+        <w:rPr>
+          <w:b/>
+          <w:bCs/>
+        </w:rPr>
+        <w:t xml:space="preserve"> </w:t>
+      </w:r>
+      <w:proofErr w:type="spellStart"/>
+      <w:r>
+        <w:rPr>
+          <w:b/>
+          <w:bCs/>
+        </w:rPr>
+        <w:t>fail</w:t>
+      </w:r>
+      <w:proofErr w:type="spellEnd"/>
+      <w:r>
+        <w:rPr>
+          <w:b/>
+          <w:bCs/>
+        </w:rPr>
+        <w:t xml:space="preserve"> </w:t>
+      </w:r>
+      <w:r>
+        <w:t xml:space="preserve">de Junit que </w:t>
+      </w:r>
+      <w:r>
+        <w:t xml:space="preserve">hace que salte la excepción cuando el valor del operador 2 es mayor que 15. </w:t>
+      </w:r>
+      <w:r>
+        <w:t xml:space="preserve">Llamamos </w:t>
+      </w:r>
+      <w:r>
+        <w:t>a</w:t>
+      </w:r>
+      <w:r>
+        <w:t xml:space="preserve">l método </w:t>
+      </w:r>
+      <w:proofErr w:type="spellStart"/>
+      <w:r>
+        <w:t>metProductoPotencia</w:t>
+      </w:r>
+      <w:proofErr w:type="spellEnd"/>
+      <w:r>
+        <w:t xml:space="preserve"> dentro de</w:t>
+      </w:r>
+      <w:r>
+        <w:t>l</w:t>
+      </w:r>
+      <w:r>
+        <w:t xml:space="preserve"> bloque try-catch que captura la excepción esperada</w:t>
+      </w:r>
+      <w:r>
+        <w:t xml:space="preserve">. </w:t>
+      </w:r>
+    </w:p>
+    <w:p>
+      <w:r>
+        <w:t>En caso contrario (si el valor es &lt;=15) la operación se ejecutaría correctamente.</w:t>
+      </w:r>
+    </w:p>
+    <w:p/>
+    <w:p/>
+    <w:p/>
+    <w:p/>
+    <w:p/>
+    <w:p/>
+    <w:p>
+      <w:pPr>
+        <w:rPr>
+          <w:u w:val="single"/>
+        </w:rPr>
+      </w:pPr>
+      <w:r>
+        <w:rPr>
+          <w:u w:val="single"/>
+        </w:rPr>
+        <w:lastRenderedPageBreak/>
+        <w:t xml:space="preserve">Pruebas métodos clase </w:t>
+      </w:r>
+      <w:r>
+        <w:rPr>
+          <w:u w:val="single"/>
+        </w:rPr>
+        <w:t>Cociente</w:t>
+      </w:r>
+    </w:p>
+    <w:p>
+      <w:r>
+        <w:t>José ignacio Gutiérrez Cerrato</w:t>
+      </w:r>
+    </w:p>
+    <w:p>
+      <w:pPr>
+        <w:rPr>
+          <w:u w:val="single"/>
+        </w:rPr>
+      </w:pPr>
+    </w:p>
+    <w:p>
+      <w:r>
+        <w:t xml:space="preserve">Primer </w:t>
+      </w:r>
+      <w:r>
+        <w:rPr>
+          <w:rFonts w:cstheme="minorHAnsi"/>
+        </w:rPr>
+        <w:t>@</w:t>
+      </w:r>
+      <w:r>
+        <w:t>Test</w:t>
+      </w:r>
+    </w:p>
+    <w:p>
+      <w:r>
+        <w:t xml:space="preserve">En este primer test </w:t>
+      </w:r>
+      <w:r>
+        <w:t>implementamos el test “</w:t>
+      </w:r>
+      <w:proofErr w:type="spellStart"/>
+      <w:proofErr w:type="gramStart"/>
+      <w:r>
+        <w:t>T</w:t>
+      </w:r>
+      <w:r>
+        <w:t>estCociente”</w:t>
+      </w:r>
+      <w:r>
+        <w:t>realizando</w:t>
+      </w:r>
+      <w:proofErr w:type="spellEnd"/>
+      <w:proofErr w:type="gramEnd"/>
+      <w:r>
+        <w:t xml:space="preserve"> la división de dos números enteros , </w:t>
+      </w:r>
+      <w:r>
+        <w:t>operador1 con valor 12 y operador2 con valor 2.</w:t>
+      </w:r>
+    </w:p>
+    <w:p>
+      <w:pPr>
+        <w:rPr>
+          <w:b/>
+          <w:bCs/>
+        </w:rPr>
+      </w:pPr>
+      <w:proofErr w:type="spellStart"/>
+      <w:proofErr w:type="gramStart"/>
+      <w:r>
+        <w:rPr>
+          <w:b/>
+          <w:bCs/>
+        </w:rPr>
+        <w:t>assertEquals</w:t>
+      </w:r>
+      <w:proofErr w:type="spellEnd"/>
+      <w:r>
+        <w:rPr>
+          <w:b/>
+          <w:bCs/>
+        </w:rPr>
+        <w:t>(</w:t>
+      </w:r>
+      <w:proofErr w:type="gramEnd"/>
+      <w:r>
+        <w:rPr>
+          <w:b/>
+          <w:bCs/>
+        </w:rPr>
+        <w:t>6,c1.cociente(operador1, operador2));</w:t>
+      </w:r>
+    </w:p>
+    <w:p>
+      <w:r>
+        <w:t xml:space="preserve">Devuelve el valor true por lo tanto </w:t>
+      </w:r>
+      <w:proofErr w:type="gramStart"/>
+      <w:r>
+        <w:t>el test</w:t>
+      </w:r>
+      <w:proofErr w:type="gramEnd"/>
+      <w:r>
+        <w:t xml:space="preserve"> es correcto</w:t>
+      </w:r>
+      <w:r>
+        <w:t>, ya que 12/2 es igual a 6 que es el valor que usamos como comparación con el resultado esperado.</w:t>
+      </w:r>
+    </w:p>
+    <w:p/>
+    <w:p>
+      <w:r>
+        <w:t xml:space="preserve">Segundo </w:t>
+      </w:r>
+      <w:r>
+        <w:rPr>
+          <w:rFonts w:cstheme="minorHAnsi"/>
+        </w:rPr>
+        <w:t>@</w:t>
+      </w:r>
+      <w:r>
+        <w:t>Test</w:t>
+      </w:r>
+    </w:p>
+    <w:p>
+      <w:r>
+        <w:t xml:space="preserve">En este </w:t>
+      </w:r>
+      <w:r>
+        <w:t>segundo</w:t>
+      </w:r>
+      <w:r>
+        <w:t xml:space="preserve"> test implementamos el test “</w:t>
+      </w:r>
+      <w:proofErr w:type="spellStart"/>
+      <w:proofErr w:type="gramStart"/>
+      <w:r>
+        <w:rPr>
+          <w:rFonts w:ascii="Consolas" w:hAnsi="Consolas" w:cs="Consolas"/>
+          <w:color w:val="000000"/>
+          <w:sz w:val="20"/>
+          <w:szCs w:val="20"/>
+          <w:shd w:val="clear" w:color="auto" w:fill="D4D4D4"/>
+        </w:rPr>
+        <w:t>TestCocienteReal</w:t>
+      </w:r>
+      <w:r>
+        <w:t>”realizando</w:t>
+      </w:r>
+      <w:proofErr w:type="spellEnd"/>
+      <w:proofErr w:type="gramEnd"/>
+      <w:r>
+        <w:t xml:space="preserve"> la división de dos números </w:t>
+      </w:r>
+      <w:r>
+        <w:t>reales</w:t>
+      </w:r>
+      <w:r>
+        <w:t xml:space="preserve"> , operador1 con valor 12</w:t>
+      </w:r>
+      <w:r>
+        <w:t>.0</w:t>
+      </w:r>
+      <w:r>
+        <w:t xml:space="preserve"> y operador2 con valor 2</w:t>
+      </w:r>
+      <w:r>
+        <w:t>.0</w:t>
+      </w:r>
+      <w:r>
+        <w:t>.</w:t>
+      </w:r>
+    </w:p>
+    <w:p>
+      <w:pPr>
+        <w:rPr>
+          <w:b/>
+          <w:bCs/>
+        </w:rPr>
+      </w:pPr>
+      <w:proofErr w:type="spellStart"/>
+      <w:proofErr w:type="gramStart"/>
+      <w:r>
+        <w:rPr>
+          <w:b/>
+          <w:bCs/>
+        </w:rPr>
+        <w:t>assertEquals</w:t>
+      </w:r>
+      <w:proofErr w:type="spellEnd"/>
+      <w:r>
+        <w:rPr>
+          <w:b/>
+          <w:bCs/>
+        </w:rPr>
+        <w:t>(</w:t>
+      </w:r>
+      <w:proofErr w:type="gramEnd"/>
+      <w:r>
+        <w:rPr>
+          <w:b/>
+          <w:bCs/>
+        </w:rPr>
+        <w:t>6,c1.</w:t>
+      </w:r>
+      <w:r>
+        <w:rPr>
+          <w:rFonts w:ascii="Consolas" w:hAnsi="Consolas" w:cs="Consolas"/>
+          <w:color w:val="000000"/>
+          <w:sz w:val="20"/>
+          <w:szCs w:val="20"/>
+          <w:shd w:val="clear" w:color="auto" w:fill="D4D4D4"/>
+        </w:rPr>
+        <w:t xml:space="preserve"> </w:t>
+      </w:r>
+      <w:proofErr w:type="spellStart"/>
+      <w:r>
+        <w:rPr>
+          <w:rFonts w:ascii="Consolas" w:hAnsi="Consolas" w:cs="Consolas"/>
+          <w:color w:val="000000"/>
+          <w:sz w:val="20"/>
+          <w:szCs w:val="20"/>
+          <w:shd w:val="clear" w:color="auto" w:fill="D4D4D4"/>
+        </w:rPr>
+        <w:t>TestCocienteReal</w:t>
+      </w:r>
+      <w:proofErr w:type="spellEnd"/>
+      <w:r>
+        <w:rPr>
+          <w:b/>
+          <w:bCs/>
+        </w:rPr>
+        <w:t xml:space="preserve"> </w:t>
+      </w:r>
+      <w:r>
+        <w:rPr>
+          <w:b/>
+          <w:bCs/>
+        </w:rPr>
+        <w:t>(operador1, operador2)</w:t>
+      </w:r>
+      <w:r>
+        <w:rPr>
+          <w:b/>
+          <w:bCs/>
+        </w:rPr>
+        <w:t>,0.01</w:t>
+      </w:r>
+      <w:r>
+        <w:rPr>
+          <w:b/>
+          <w:bCs/>
+        </w:rPr>
+        <w:t>);</w:t>
+      </w:r>
+    </w:p>
+    <w:p>
+      <w:r>
+        <w:t xml:space="preserve">Devuelve el valor true por lo tanto </w:t>
+      </w:r>
+      <w:proofErr w:type="gramStart"/>
+      <w:r>
+        <w:t>el test</w:t>
+      </w:r>
+      <w:proofErr w:type="gramEnd"/>
+      <w:r>
+        <w:t xml:space="preserve"> es correcto, ya que 12/2 es igual a 6 que es el valor que usamos como comparación con el resultado esperado.</w:t>
+      </w:r>
+    </w:p>
+    <w:p/>
+    <w:p>
+      <w:r>
+        <w:t xml:space="preserve">Tercer </w:t>
+      </w:r>
+      <w:r>
+        <w:rPr>
+          <w:rFonts w:cstheme="minorHAnsi"/>
+        </w:rPr>
+        <w:t>@</w:t>
+      </w:r>
+      <w:r>
+        <w:t>Test</w:t>
+      </w:r>
+    </w:p>
+    <w:p>
+      <w:r>
+        <w:t xml:space="preserve">En este </w:t>
+      </w:r>
+      <w:r>
+        <w:t>tercer</w:t>
+      </w:r>
+      <w:r>
+        <w:t xml:space="preserve"> test implementamos </w:t>
+      </w:r>
+      <w:proofErr w:type="gramStart"/>
+      <w:r>
+        <w:t>el test</w:t>
+      </w:r>
+      <w:proofErr w:type="gramEnd"/>
+      <w:r>
+        <w:t xml:space="preserve"> “</w:t>
+      </w:r>
+      <w:r>
+        <w:rPr>
+          <w:rFonts w:ascii="Consolas" w:hAnsi="Consolas" w:cs="Consolas"/>
+          <w:color w:val="000000"/>
+          <w:sz w:val="20"/>
+          <w:szCs w:val="20"/>
+          <w:u w:val="single"/>
+          <w:shd w:val="clear" w:color="auto" w:fill="D4D4D4"/>
+        </w:rPr>
+        <w:t>TestCocienteby0</w:t>
+      </w:r>
+      <w:r>
+        <w:t>”</w:t>
+      </w:r>
+      <w:r>
+        <w:t xml:space="preserve"> gestionamos la excepción esperada en caso de tener una división por 0</w:t>
+      </w:r>
+      <w:r>
+        <w:t>, operador2=0</w:t>
+      </w:r>
+      <w:r>
+        <w:t>.</w:t>
+      </w:r>
+    </w:p>
+    <w:p>
+      <w:pPr>
+        <w:autoSpaceDE w:val="0"/>
+        <w:autoSpaceDN w:val="0"/>
+        <w:adjustRightInd w:val="0"/>
+        <w:spacing w:after="0" w:line="240" w:lineRule="auto"/>
+        <w:rPr>
+          <w:b/>
+          <w:bCs/>
+        </w:rPr>
+      </w:pPr>
+    </w:p>
+    <w:p>
+      <w:pPr>
+        <w:autoSpaceDE w:val="0"/>
+        <w:autoSpaceDN w:val="0"/>
+        <w:adjustRightInd w:val="0"/>
+        <w:spacing w:after="0" w:line="240" w:lineRule="auto"/>
+        <w:rPr>
+          <w:rFonts w:ascii="Consolas" w:hAnsi="Consolas" w:cs="Consolas"/>
+          <w:sz w:val="20"/>
+          <w:szCs w:val="20"/>
+        </w:rPr>
+      </w:pPr>
+      <w:r>
+        <w:rPr>
+          <w:rFonts w:ascii="Consolas" w:hAnsi="Consolas" w:cs="Consolas"/>
+          <w:b/>
+          <w:bCs/>
+          <w:color w:val="7F0055"/>
+          <w:sz w:val="20"/>
+          <w:szCs w:val="20"/>
+        </w:rPr>
+        <w:t>try</w:t>
+      </w:r>
+      <w:r>
+        <w:rPr>
+          <w:rFonts w:ascii="Consolas" w:hAnsi="Consolas" w:cs="Consolas"/>
+          <w:color w:val="000000"/>
+          <w:sz w:val="20"/>
+          <w:szCs w:val="20"/>
+        </w:rPr>
+        <w:t xml:space="preserve"> {</w:t>
+      </w:r>
+    </w:p>
+    <w:p>
+      <w:pPr>
+        <w:autoSpaceDE w:val="0"/>
+        <w:autoSpaceDN w:val="0"/>
+        <w:adjustRightInd w:val="0"/>
+        <w:spacing w:after="0" w:line="240" w:lineRule="auto"/>
+        <w:rPr>
+          <w:rFonts w:ascii="Consolas" w:hAnsi="Consolas" w:cs="Consolas"/>
+          <w:sz w:val="20"/>
+          <w:szCs w:val="20"/>
+        </w:rPr>
+      </w:pPr>
+      <w:r>
+        <w:rPr>
+          <w:rFonts w:ascii="Consolas" w:hAnsi="Consolas" w:cs="Consolas"/>
+          <w:color w:val="000000"/>
+          <w:sz w:val="20"/>
+          <w:szCs w:val="20"/>
+        </w:rPr>
+        <w:tab/>
+      </w:r>
+      <w:r>
+        <w:rPr>
+          <w:rFonts w:ascii="Consolas" w:hAnsi="Consolas" w:cs="Consolas"/>
+          <w:color w:val="000000"/>
+          <w:sz w:val="20"/>
+          <w:szCs w:val="20"/>
+        </w:rPr>
+        <w:tab/>
+      </w:r>
+      <w:r>
+        <w:rPr>
+          <w:rFonts w:ascii="Consolas" w:hAnsi="Consolas" w:cs="Consolas"/>
+          <w:color w:val="000000"/>
+          <w:sz w:val="20"/>
+          <w:szCs w:val="20"/>
+        </w:rPr>
+        <w:tab/>
+      </w:r>
+    </w:p>
+    <w:p>
+      <w:pPr>
+        <w:autoSpaceDE w:val="0"/>
+        <w:autoSpaceDN w:val="0"/>
+        <w:adjustRightInd w:val="0"/>
+        <w:spacing w:after="0" w:line="240" w:lineRule="auto"/>
+        <w:rPr>
+          <w:rFonts w:ascii="Consolas" w:hAnsi="Consolas" w:cs="Consolas"/>
+          <w:sz w:val="20"/>
+          <w:szCs w:val="20"/>
+        </w:rPr>
+      </w:pPr>
+      <w:r>
+        <w:rPr>
+          <w:rFonts w:ascii="Consolas" w:hAnsi="Consolas" w:cs="Consolas"/>
+          <w:color w:val="000000"/>
+          <w:sz w:val="20"/>
+          <w:szCs w:val="20"/>
+        </w:rPr>
+        <w:tab/>
+      </w:r>
+      <w:r>
+        <w:rPr>
+          <w:rFonts w:ascii="Consolas" w:hAnsi="Consolas" w:cs="Consolas"/>
+          <w:color w:val="000000"/>
+          <w:sz w:val="20"/>
+          <w:szCs w:val="20"/>
+        </w:rPr>
+        <w:tab/>
+      </w:r>
+      <w:r>
+        <w:rPr>
+          <w:rFonts w:ascii="Consolas" w:hAnsi="Consolas" w:cs="Consolas"/>
+          <w:color w:val="000000"/>
+          <w:sz w:val="20"/>
+          <w:szCs w:val="20"/>
+        </w:rPr>
+        <w:tab/>
+      </w:r>
+      <w:r>
+        <w:rPr>
+          <w:rFonts w:ascii="Consolas" w:hAnsi="Consolas" w:cs="Consolas"/>
+          <w:color w:val="6A3E3E"/>
+          <w:sz w:val="20"/>
+          <w:szCs w:val="20"/>
+        </w:rPr>
+        <w:t>c</w:t>
+      </w:r>
+      <w:proofErr w:type="gramStart"/>
+      <w:r>
+        <w:rPr>
+          <w:rFonts w:ascii="Consolas" w:hAnsi="Consolas" w:cs="Consolas"/>
+          <w:color w:val="6A3E3E"/>
+          <w:sz w:val="20"/>
+          <w:szCs w:val="20"/>
+        </w:rPr>
+        <w:t>1</w:t>
+      </w:r>
+      <w:r>
+        <w:rPr>
+          <w:rFonts w:ascii="Consolas" w:hAnsi="Consolas" w:cs="Consolas"/>
+          <w:color w:val="000000"/>
+          <w:sz w:val="20"/>
+          <w:szCs w:val="20"/>
+        </w:rPr>
+        <w:t>.cociente</w:t>
+      </w:r>
+      <w:proofErr w:type="gramEnd"/>
+      <w:r>
+        <w:rPr>
+          <w:rFonts w:ascii="Consolas" w:hAnsi="Consolas" w:cs="Consolas"/>
+          <w:color w:val="000000"/>
+          <w:sz w:val="20"/>
+          <w:szCs w:val="20"/>
+        </w:rPr>
+        <w:t>(</w:t>
+      </w:r>
+      <w:r>
+        <w:rPr>
+          <w:rFonts w:ascii="Consolas" w:hAnsi="Consolas" w:cs="Consolas"/>
+          <w:color w:val="6A3E3E"/>
+          <w:sz w:val="20"/>
+          <w:szCs w:val="20"/>
+        </w:rPr>
+        <w:t>operador1</w:t>
+      </w:r>
+      <w:r>
+        <w:rPr>
+          <w:rFonts w:ascii="Consolas" w:hAnsi="Consolas" w:cs="Consolas"/>
+          <w:color w:val="000000"/>
+          <w:sz w:val="20"/>
+          <w:szCs w:val="20"/>
+        </w:rPr>
+        <w:t xml:space="preserve">, </w:t>
+      </w:r>
+      <w:r>
+        <w:rPr>
+          <w:rFonts w:ascii="Consolas" w:hAnsi="Consolas" w:cs="Consolas"/>
+          <w:color w:val="6A3E3E"/>
+          <w:sz w:val="20"/>
+          <w:szCs w:val="20"/>
+        </w:rPr>
+        <w:t>operador2</w:t>
+      </w:r>
+      <w:r>
+        <w:rPr>
+          <w:rFonts w:ascii="Consolas" w:hAnsi="Consolas" w:cs="Consolas"/>
+          <w:color w:val="000000"/>
+          <w:sz w:val="20"/>
+          <w:szCs w:val="20"/>
+        </w:rPr>
+        <w:t>);</w:t>
+      </w:r>
+    </w:p>
+    <w:p>
+      <w:pPr>
+        <w:autoSpaceDE w:val="0"/>
+        <w:autoSpaceDN w:val="0"/>
+        <w:adjustRightInd w:val="0"/>
+        <w:spacing w:after="0" w:line="240" w:lineRule="auto"/>
+        <w:rPr>
+          <w:rFonts w:ascii="Consolas" w:hAnsi="Consolas" w:cs="Consolas"/>
+          <w:sz w:val="20"/>
+          <w:szCs w:val="20"/>
+        </w:rPr>
+      </w:pPr>
+      <w:r>
+        <w:rPr>
+          <w:rFonts w:ascii="Consolas" w:hAnsi="Consolas" w:cs="Consolas"/>
+          <w:color w:val="000000"/>
+          <w:sz w:val="20"/>
+          <w:szCs w:val="20"/>
+        </w:rPr>
+        <w:tab/>
+      </w:r>
+      <w:r>
+        <w:rPr>
+          <w:rFonts w:ascii="Consolas" w:hAnsi="Consolas" w:cs="Consolas"/>
+          <w:color w:val="000000"/>
+          <w:sz w:val="20"/>
+          <w:szCs w:val="20"/>
+        </w:rPr>
+        <w:tab/>
+      </w:r>
+      <w:r>
+        <w:rPr>
+          <w:rFonts w:ascii="Consolas" w:hAnsi="Consolas" w:cs="Consolas"/>
+          <w:color w:val="000000"/>
+          <w:sz w:val="20"/>
+          <w:szCs w:val="20"/>
+        </w:rPr>
+        <w:tab/>
+      </w:r>
+      <w:proofErr w:type="spellStart"/>
+      <w:proofErr w:type="gramStart"/>
+      <w:r>
+        <w:rPr>
+          <w:rFonts w:ascii="Consolas" w:hAnsi="Consolas" w:cs="Consolas"/>
+          <w:i/>
+          <w:iCs/>
+          <w:color w:val="000000"/>
+          <w:sz w:val="20"/>
+          <w:szCs w:val="20"/>
+        </w:rPr>
+        <w:t>fail</w:t>
+      </w:r>
+      <w:proofErr w:type="spellEnd"/>
+      <w:r>
+        <w:rPr>
+          <w:rFonts w:ascii="Consolas" w:hAnsi="Consolas" w:cs="Consolas"/>
+          <w:color w:val="000000"/>
+          <w:sz w:val="20"/>
+          <w:szCs w:val="20"/>
+        </w:rPr>
+        <w:t>(</w:t>
+      </w:r>
+      <w:proofErr w:type="gramEnd"/>
+      <w:r>
+        <w:rPr>
+          <w:rFonts w:ascii="Consolas" w:hAnsi="Consolas" w:cs="Consolas"/>
+          <w:color w:val="2A00FF"/>
+          <w:sz w:val="20"/>
+          <w:szCs w:val="20"/>
+        </w:rPr>
+        <w:t xml:space="preserve">"Esperamos una </w:t>
+      </w:r>
+      <w:proofErr w:type="spellStart"/>
+      <w:r>
+        <w:rPr>
+          <w:rFonts w:ascii="Consolas" w:hAnsi="Consolas" w:cs="Consolas"/>
+          <w:color w:val="2A00FF"/>
+          <w:sz w:val="20"/>
+          <w:szCs w:val="20"/>
+        </w:rPr>
+        <w:t>excepcion</w:t>
+      </w:r>
+      <w:proofErr w:type="spellEnd"/>
+      <w:r>
+        <w:rPr>
+          <w:rFonts w:ascii="Consolas" w:hAnsi="Consolas" w:cs="Consolas"/>
+          <w:color w:val="2A00FF"/>
+          <w:sz w:val="20"/>
+          <w:szCs w:val="20"/>
+        </w:rPr>
+        <w:t xml:space="preserve"> al dividir por 0 ,el operador2 no puede ser 0"</w:t>
+      </w:r>
+      <w:r>
+        <w:rPr>
+          <w:rFonts w:ascii="Consolas" w:hAnsi="Consolas" w:cs="Consolas"/>
+          <w:color w:val="000000"/>
+          <w:sz w:val="20"/>
+          <w:szCs w:val="20"/>
+        </w:rPr>
+        <w:t>);</w:t>
+      </w:r>
+    </w:p>
+    <w:p>
+      <w:pPr>
+        <w:autoSpaceDE w:val="0"/>
+        <w:autoSpaceDN w:val="0"/>
+        <w:adjustRightInd w:val="0"/>
+        <w:spacing w:after="0" w:line="240" w:lineRule="auto"/>
+        <w:rPr>
+          <w:rFonts w:ascii="Consolas" w:hAnsi="Consolas" w:cs="Consolas"/>
+          <w:sz w:val="20"/>
+          <w:szCs w:val="20"/>
+          <w:lang w:val="en-US"/>
+        </w:rPr>
+      </w:pPr>
+      <w:r>
+        <w:rPr>
+          <w:rFonts w:ascii="Consolas" w:hAnsi="Consolas" w:cs="Consolas"/>
+          <w:color w:val="000000"/>
+          <w:sz w:val="20"/>
+          <w:szCs w:val="20"/>
+        </w:rPr>
+        <w:tab/>
+      </w:r>
+      <w:r>
+        <w:rPr>
+          <w:rFonts w:ascii="Consolas" w:hAnsi="Consolas" w:cs="Consolas"/>
+          <w:color w:val="000000"/>
+          <w:sz w:val="20"/>
+          <w:szCs w:val="20"/>
+        </w:rPr>
+        <w:tab/>
+      </w:r>
+      <w:r>
+        <w:rPr>
+          <w:rFonts w:ascii="Consolas" w:hAnsi="Consolas" w:cs="Consolas"/>
+          <w:color w:val="000000"/>
+          <w:sz w:val="20"/>
+          <w:szCs w:val="20"/>
+          <w:lang w:val="en-US"/>
+        </w:rPr>
+        <w:t>}</w:t>
+      </w:r>
+    </w:p>
+    <w:p>
+      <w:pPr>
+        <w:autoSpaceDE w:val="0"/>
+        <w:autoSpaceDN w:val="0"/>
+        <w:adjustRightInd w:val="0"/>
+        <w:spacing w:after="0" w:line="240" w:lineRule="auto"/>
+        <w:rPr>
+          <w:rFonts w:ascii="Consolas" w:hAnsi="Consolas" w:cs="Consolas"/>
+          <w:sz w:val="20"/>
+          <w:szCs w:val="20"/>
+          <w:lang w:val="en-US"/>
+        </w:rPr>
+      </w:pPr>
+      <w:r>
+        <w:rPr>
+          <w:rFonts w:ascii="Consolas" w:hAnsi="Consolas" w:cs="Consolas"/>
+          <w:color w:val="000000"/>
+          <w:sz w:val="20"/>
+          <w:szCs w:val="20"/>
+          <w:lang w:val="en-US"/>
+        </w:rPr>
+        <w:tab/>
+      </w:r>
+      <w:r>
+        <w:rPr>
+          <w:rFonts w:ascii="Consolas" w:hAnsi="Consolas" w:cs="Consolas"/>
+          <w:color w:val="000000"/>
+          <w:sz w:val="20"/>
+          <w:szCs w:val="20"/>
+          <w:lang w:val="en-US"/>
+        </w:rPr>
+        <w:tab/>
+        <w:t xml:space="preserve"> </w:t>
+      </w:r>
+      <w:r>
+        <w:rPr>
+          <w:rFonts w:ascii="Consolas" w:hAnsi="Consolas" w:cs="Consolas"/>
+          <w:b/>
+          <w:bCs/>
+          <w:color w:val="7F0055"/>
+          <w:sz w:val="20"/>
+          <w:szCs w:val="20"/>
+          <w:lang w:val="en-US"/>
+        </w:rPr>
+        <w:t>catch</w:t>
+      </w:r>
+      <w:r>
+        <w:rPr>
+          <w:rFonts w:ascii="Consolas" w:hAnsi="Consolas" w:cs="Consolas"/>
+          <w:color w:val="000000"/>
+          <w:sz w:val="20"/>
+          <w:szCs w:val="20"/>
+          <w:lang w:val="en-US"/>
+        </w:rPr>
+        <w:t xml:space="preserve"> (Exception </w:t>
+      </w:r>
+      <w:proofErr w:type="spellStart"/>
+      <w:r>
+        <w:rPr>
+          <w:rFonts w:ascii="Consolas" w:hAnsi="Consolas" w:cs="Consolas"/>
+          <w:color w:val="6A3E3E"/>
+          <w:sz w:val="20"/>
+          <w:szCs w:val="20"/>
+          <w:lang w:val="en-US"/>
+        </w:rPr>
+        <w:t>expectedException</w:t>
+      </w:r>
+      <w:proofErr w:type="spellEnd"/>
+      <w:r>
+        <w:rPr>
+          <w:rFonts w:ascii="Consolas" w:hAnsi="Consolas" w:cs="Consolas"/>
+          <w:color w:val="000000"/>
+          <w:sz w:val="20"/>
+          <w:szCs w:val="20"/>
+          <w:lang w:val="en-US"/>
+        </w:rPr>
+        <w:t>) {</w:t>
+      </w:r>
+    </w:p>
+    <w:p>
+      <w:pPr>
+        <w:autoSpaceDE w:val="0"/>
+        <w:autoSpaceDN w:val="0"/>
+        <w:adjustRightInd w:val="0"/>
+        <w:spacing w:after="0" w:line="240" w:lineRule="auto"/>
+        <w:rPr>
+          <w:rFonts w:ascii="Consolas" w:hAnsi="Consolas" w:cs="Consolas"/>
+          <w:sz w:val="20"/>
+          <w:szCs w:val="20"/>
+          <w:lang w:val="en-US"/>
+        </w:rPr>
+      </w:pPr>
+      <w:r>
+        <w:rPr>
+          <w:rFonts w:ascii="Consolas" w:hAnsi="Consolas" w:cs="Consolas"/>
+          <w:color w:val="000000"/>
+          <w:sz w:val="20"/>
+          <w:szCs w:val="20"/>
+          <w:lang w:val="en-US"/>
+        </w:rPr>
+        <w:tab/>
+      </w:r>
+      <w:r>
+        <w:rPr>
+          <w:rFonts w:ascii="Consolas" w:hAnsi="Consolas" w:cs="Consolas"/>
+          <w:color w:val="000000"/>
+          <w:sz w:val="20"/>
+          <w:szCs w:val="20"/>
+          <w:lang w:val="en-US"/>
+        </w:rPr>
+        <w:tab/>
+      </w:r>
+      <w:r>
+        <w:rPr>
+          <w:rFonts w:ascii="Consolas" w:hAnsi="Consolas" w:cs="Consolas"/>
+          <w:color w:val="000000"/>
+          <w:sz w:val="20"/>
+          <w:szCs w:val="20"/>
+          <w:lang w:val="en-US"/>
+        </w:rPr>
+        <w:tab/>
+        <w:t xml:space="preserve"> </w:t>
+      </w:r>
+    </w:p>
+    <w:p>
+      <w:pPr>
+        <w:autoSpaceDE w:val="0"/>
+        <w:autoSpaceDN w:val="0"/>
+        <w:adjustRightInd w:val="0"/>
+        <w:spacing w:after="0" w:line="240" w:lineRule="auto"/>
+        <w:rPr>
+          <w:rFonts w:ascii="Consolas" w:hAnsi="Consolas" w:cs="Consolas"/>
+          <w:sz w:val="20"/>
+          <w:szCs w:val="20"/>
+          <w:lang w:val="en-US"/>
+        </w:rPr>
+      </w:pPr>
+      <w:r>
+        <w:rPr>
+          <w:rFonts w:ascii="Consolas" w:hAnsi="Consolas" w:cs="Consolas"/>
+          <w:color w:val="000000"/>
+          <w:sz w:val="20"/>
+          <w:szCs w:val="20"/>
+          <w:lang w:val="en-US"/>
+        </w:rPr>
+        <w:tab/>
+      </w:r>
+      <w:r>
+        <w:rPr>
+          <w:rFonts w:ascii="Consolas" w:hAnsi="Consolas" w:cs="Consolas"/>
+          <w:color w:val="000000"/>
+          <w:sz w:val="20"/>
+          <w:szCs w:val="20"/>
+          <w:lang w:val="en-US"/>
+        </w:rPr>
+        <w:tab/>
+      </w:r>
+      <w:r>
+        <w:rPr>
+          <w:rFonts w:ascii="Consolas" w:hAnsi="Consolas" w:cs="Consolas"/>
+          <w:color w:val="000000"/>
+          <w:sz w:val="20"/>
+          <w:szCs w:val="20"/>
+          <w:lang w:val="en-US"/>
+        </w:rPr>
+        <w:tab/>
+        <w:t xml:space="preserve"> </w:t>
+      </w:r>
+      <w:proofErr w:type="spellStart"/>
+      <w:r>
+        <w:rPr>
+          <w:rFonts w:ascii="Consolas" w:hAnsi="Consolas" w:cs="Consolas"/>
+          <w:color w:val="000000"/>
+          <w:sz w:val="20"/>
+          <w:szCs w:val="20"/>
+          <w:lang w:val="en-US"/>
+        </w:rPr>
+        <w:t>System.</w:t>
+      </w:r>
+      <w:r>
+        <w:rPr>
+          <w:rFonts w:ascii="Consolas" w:hAnsi="Consolas" w:cs="Consolas"/>
+          <w:b/>
+          <w:bCs/>
+          <w:i/>
+          <w:iCs/>
+          <w:color w:val="0000C0"/>
+          <w:sz w:val="20"/>
+          <w:szCs w:val="20"/>
+          <w:lang w:val="en-US"/>
+        </w:rPr>
+        <w:t>out</w:t>
+      </w:r>
+      <w:r>
+        <w:rPr>
+          <w:rFonts w:ascii="Consolas" w:hAnsi="Consolas" w:cs="Consolas"/>
+          <w:color w:val="000000"/>
+          <w:sz w:val="20"/>
+          <w:szCs w:val="20"/>
+          <w:lang w:val="en-US"/>
+        </w:rPr>
+        <w:t>.println</w:t>
+      </w:r>
+      <w:proofErr w:type="spellEnd"/>
+      <w:r>
+        <w:rPr>
+          <w:rFonts w:ascii="Consolas" w:hAnsi="Consolas" w:cs="Consolas"/>
+          <w:color w:val="000000"/>
+          <w:sz w:val="20"/>
+          <w:szCs w:val="20"/>
+          <w:lang w:val="en-US"/>
+        </w:rPr>
+        <w:t>(</w:t>
+      </w:r>
+      <w:proofErr w:type="spellStart"/>
+      <w:r>
+        <w:rPr>
+          <w:rFonts w:ascii="Consolas" w:hAnsi="Consolas" w:cs="Consolas"/>
+          <w:color w:val="6A3E3E"/>
+          <w:sz w:val="20"/>
+          <w:szCs w:val="20"/>
+          <w:lang w:val="en-US"/>
+        </w:rPr>
+        <w:t>expectedException</w:t>
+      </w:r>
+      <w:r>
+        <w:rPr>
+          <w:rFonts w:ascii="Consolas" w:hAnsi="Consolas" w:cs="Consolas"/>
+          <w:color w:val="000000"/>
+          <w:sz w:val="20"/>
+          <w:szCs w:val="20"/>
+          <w:lang w:val="en-US"/>
+        </w:rPr>
+        <w:t>.getMessage</w:t>
+      </w:r>
+      <w:proofErr w:type="spellEnd"/>
+      <w:r>
+        <w:rPr>
+          <w:rFonts w:ascii="Consolas" w:hAnsi="Consolas" w:cs="Consolas"/>
+          <w:color w:val="000000"/>
+          <w:sz w:val="20"/>
+          <w:szCs w:val="20"/>
+          <w:lang w:val="en-US"/>
+        </w:rPr>
+        <w:t>()</w:t>
+      </w:r>
+      <w:proofErr w:type="gramStart"/>
+      <w:r>
+        <w:rPr>
+          <w:rFonts w:ascii="Consolas" w:hAnsi="Consolas" w:cs="Consolas"/>
+          <w:color w:val="000000"/>
+          <w:sz w:val="20"/>
+          <w:szCs w:val="20"/>
+          <w:lang w:val="en-US"/>
+        </w:rPr>
+        <w:t>);</w:t>
+      </w:r>
+      <w:proofErr w:type="gramEnd"/>
+    </w:p>
+    <w:p>
+      <w:pPr>
+        <w:autoSpaceDE w:val="0"/>
+        <w:autoSpaceDN w:val="0"/>
+        <w:adjustRightInd w:val="0"/>
+        <w:spacing w:after="0" w:line="240" w:lineRule="auto"/>
+        <w:rPr>
+          <w:rFonts w:ascii="Consolas" w:hAnsi="Consolas" w:cs="Consolas"/>
+          <w:sz w:val="20"/>
+          <w:szCs w:val="20"/>
+        </w:rPr>
+      </w:pPr>
+      <w:r>
+        <w:rPr>
+          <w:rFonts w:ascii="Consolas" w:hAnsi="Consolas" w:cs="Consolas"/>
+          <w:color w:val="000000"/>
+          <w:sz w:val="20"/>
+          <w:szCs w:val="20"/>
+          <w:lang w:val="en-US"/>
+        </w:rPr>
+        <w:tab/>
+      </w:r>
+      <w:r>
+        <w:rPr>
+          <w:rFonts w:ascii="Consolas" w:hAnsi="Consolas" w:cs="Consolas"/>
+          <w:color w:val="000000"/>
+          <w:sz w:val="20"/>
+          <w:szCs w:val="20"/>
+          <w:lang w:val="en-US"/>
+        </w:rPr>
+        <w:tab/>
+        <w:t xml:space="preserve"> </w:t>
+      </w:r>
+      <w:r>
+        <w:rPr>
+          <w:rFonts w:ascii="Consolas" w:hAnsi="Consolas" w:cs="Consolas"/>
+          <w:color w:val="000000"/>
+          <w:sz w:val="20"/>
+          <w:szCs w:val="20"/>
+        </w:rPr>
+        <w:t>}</w:t>
+      </w:r>
+    </w:p>
+    <w:p>
+      <w:pPr>
+        <w:autoSpaceDE w:val="0"/>
+        <w:autoSpaceDN w:val="0"/>
+        <w:adjustRightInd w:val="0"/>
+        <w:spacing w:after="0" w:line="240" w:lineRule="auto"/>
+        <w:rPr>
+          <w:rFonts w:ascii="Consolas" w:hAnsi="Consolas" w:cs="Consolas"/>
+          <w:sz w:val="20"/>
+          <w:szCs w:val="20"/>
+        </w:rPr>
+      </w:pPr>
+      <w:r>
+        <w:rPr>
+          <w:rFonts w:ascii="Consolas" w:hAnsi="Consolas" w:cs="Consolas"/>
+          <w:color w:val="000000"/>
+          <w:sz w:val="20"/>
+          <w:szCs w:val="20"/>
+        </w:rPr>
+        <w:tab/>
+      </w:r>
+      <w:r>
+        <w:rPr>
+          <w:rFonts w:ascii="Consolas" w:hAnsi="Consolas" w:cs="Consolas"/>
+          <w:color w:val="000000"/>
+          <w:sz w:val="20"/>
+          <w:szCs w:val="20"/>
+        </w:rPr>
+        <w:tab/>
+      </w:r>
+    </w:p>
+    <w:p>
+      <w:pPr>
+        <w:autoSpaceDE w:val="0"/>
+        <w:autoSpaceDN w:val="0"/>
+        <w:adjustRightInd w:val="0"/>
+        <w:spacing w:after="0" w:line="240" w:lineRule="auto"/>
+        <w:rPr>
+          <w:rFonts w:ascii="Consolas" w:hAnsi="Consolas" w:cs="Consolas"/>
+          <w:sz w:val="20"/>
+          <w:szCs w:val="20"/>
+        </w:rPr>
+      </w:pPr>
+      <w:r>
+        <w:rPr>
+          <w:rFonts w:ascii="Consolas" w:hAnsi="Consolas" w:cs="Consolas"/>
+          <w:color w:val="000000"/>
+          <w:sz w:val="20"/>
+          <w:szCs w:val="20"/>
+        </w:rPr>
+        <w:tab/>
+      </w:r>
+      <w:r>
+        <w:rPr>
+          <w:rFonts w:ascii="Consolas" w:hAnsi="Consolas" w:cs="Consolas"/>
+          <w:color w:val="000000"/>
+          <w:sz w:val="20"/>
+          <w:szCs w:val="20"/>
+        </w:rPr>
+        <w:tab/>
+      </w:r>
+      <w:proofErr w:type="spellStart"/>
+      <w:r>
+        <w:rPr>
+          <w:rFonts w:ascii="Consolas" w:hAnsi="Consolas" w:cs="Consolas"/>
+          <w:color w:val="000000"/>
+          <w:sz w:val="20"/>
+          <w:szCs w:val="20"/>
+        </w:rPr>
+        <w:t>System.</w:t>
+      </w:r>
+      <w:r>
+        <w:rPr>
+          <w:rFonts w:ascii="Consolas" w:hAnsi="Consolas" w:cs="Consolas"/>
+          <w:b/>
+          <w:bCs/>
+          <w:i/>
+          <w:iCs/>
+          <w:color w:val="0000C0"/>
+          <w:sz w:val="20"/>
+          <w:szCs w:val="20"/>
+        </w:rPr>
+        <w:t>out</w:t>
+      </w:r>
+      <w:r>
+        <w:rPr>
+          <w:rFonts w:ascii="Consolas" w:hAnsi="Consolas" w:cs="Consolas"/>
+          <w:color w:val="000000"/>
+          <w:sz w:val="20"/>
+          <w:szCs w:val="20"/>
+        </w:rPr>
+        <w:t>.println</w:t>
+      </w:r>
+      <w:proofErr w:type="spellEnd"/>
+      <w:r>
+        <w:rPr>
+          <w:rFonts w:ascii="Consolas" w:hAnsi="Consolas" w:cs="Consolas"/>
+          <w:color w:val="000000"/>
+          <w:sz w:val="20"/>
+          <w:szCs w:val="20"/>
+        </w:rPr>
+        <w:t>(</w:t>
+      </w:r>
+      <w:r>
+        <w:rPr>
+          <w:rFonts w:ascii="Consolas" w:hAnsi="Consolas" w:cs="Consolas"/>
+          <w:color w:val="2A00FF"/>
+          <w:sz w:val="20"/>
+          <w:szCs w:val="20"/>
+        </w:rPr>
+        <w:t xml:space="preserve">"Esperamos una </w:t>
+      </w:r>
+      <w:proofErr w:type="spellStart"/>
+      <w:r>
+        <w:rPr>
+          <w:rFonts w:ascii="Consolas" w:hAnsi="Consolas" w:cs="Consolas"/>
+          <w:color w:val="2A00FF"/>
+          <w:sz w:val="20"/>
+          <w:szCs w:val="20"/>
+        </w:rPr>
+        <w:t>excepcion</w:t>
+      </w:r>
+      <w:proofErr w:type="spellEnd"/>
+      <w:r>
+        <w:rPr>
+          <w:rFonts w:ascii="Consolas" w:hAnsi="Consolas" w:cs="Consolas"/>
+          <w:color w:val="2A00FF"/>
+          <w:sz w:val="20"/>
+          <w:szCs w:val="20"/>
+        </w:rPr>
+        <w:t xml:space="preserve"> al dividir por </w:t>
+      </w:r>
+      <w:proofErr w:type="gramStart"/>
+      <w:r>
+        <w:rPr>
+          <w:rFonts w:ascii="Consolas" w:hAnsi="Consolas" w:cs="Consolas"/>
+          <w:color w:val="2A00FF"/>
+          <w:sz w:val="20"/>
+          <w:szCs w:val="20"/>
+        </w:rPr>
+        <w:t>0 ,el</w:t>
+      </w:r>
+      <w:proofErr w:type="gramEnd"/>
+      <w:r>
+        <w:rPr>
+          <w:rFonts w:ascii="Consolas" w:hAnsi="Consolas" w:cs="Consolas"/>
+          <w:color w:val="2A00FF"/>
+          <w:sz w:val="20"/>
+          <w:szCs w:val="20"/>
+        </w:rPr>
+        <w:t xml:space="preserve"> operador2 no puede ser 0"</w:t>
+      </w:r>
+      <w:r>
+        <w:rPr>
+          <w:rFonts w:ascii="Consolas" w:hAnsi="Consolas" w:cs="Consolas"/>
+          <w:color w:val="000000"/>
+          <w:sz w:val="20"/>
+          <w:szCs w:val="20"/>
+        </w:rPr>
+        <w:t>);</w:t>
+      </w:r>
+    </w:p>
+    <w:p>
+      <w:pPr>
+        <w:autoSpaceDE w:val="0"/>
+        <w:autoSpaceDN w:val="0"/>
+        <w:adjustRightInd w:val="0"/>
+        <w:spacing w:after="0" w:line="240" w:lineRule="auto"/>
+      </w:pPr>
+      <w:r>
+        <w:rPr>
+          <w:rFonts w:ascii="Consolas" w:hAnsi="Consolas" w:cs="Consolas"/>
+          <w:color w:val="000000"/>
+          <w:sz w:val="20"/>
+          <w:szCs w:val="20"/>
+        </w:rPr>
+        <w:tab/>
+      </w:r>
+      <w:r>
+        <w:rPr>
+          <w:rFonts w:ascii="Consolas" w:hAnsi="Consolas" w:cs="Consolas"/>
+          <w:color w:val="000000"/>
+          <w:sz w:val="20"/>
+          <w:szCs w:val="20"/>
+        </w:rPr>
+        <w:tab/>
+      </w:r>
+    </w:p>
+    <w:p/>
+    <w:p>
+      <w:r>
+        <w:t xml:space="preserve">Cuarto </w:t>
+      </w:r>
+      <w:r>
+        <w:rPr>
+          <w:rFonts w:cstheme="minorHAnsi"/>
+        </w:rPr>
+        <w:t>@</w:t>
+      </w:r>
+      <w:r>
+        <w:t>Test</w:t>
+      </w:r>
+    </w:p>
+    <w:p>
+      <w:r>
+        <w:t xml:space="preserve">En </w:t>
+      </w:r>
+      <w:proofErr w:type="gramStart"/>
+      <w:r>
+        <w:t xml:space="preserve">este </w:t>
+      </w:r>
+      <w:r>
+        <w:t>cuarta prueba</w:t>
+      </w:r>
+      <w:proofErr w:type="gramEnd"/>
+      <w:r>
+        <w:t xml:space="preserve"> implementamos el test “</w:t>
+      </w:r>
+      <w:r>
+        <w:rPr>
+          <w:rFonts w:ascii="Consolas" w:hAnsi="Consolas" w:cs="Consolas"/>
+          <w:color w:val="000000"/>
+          <w:sz w:val="20"/>
+          <w:szCs w:val="20"/>
+          <w:shd w:val="clear" w:color="auto" w:fill="D4D4D4"/>
+        </w:rPr>
+        <w:t>TestInversoby0</w:t>
+      </w:r>
+      <w:r>
+        <w:t xml:space="preserve">” gestionamos la excepción esperada en caso de tener </w:t>
+      </w:r>
+      <w:r>
+        <w:t>un valor 0 el operador1.</w:t>
+      </w:r>
+    </w:p>
+    <w:p/>
+    <w:p>
+      <w:pPr>
+        <w:autoSpaceDE w:val="0"/>
+        <w:autoSpaceDN w:val="0"/>
+        <w:adjustRightInd w:val="0"/>
+        <w:spacing w:after="0" w:line="240" w:lineRule="auto"/>
+        <w:rPr>
+          <w:rFonts w:ascii="Consolas" w:hAnsi="Consolas" w:cs="Consolas"/>
+          <w:sz w:val="20"/>
+          <w:szCs w:val="20"/>
+        </w:rPr>
+      </w:pPr>
+      <w:r>
+        <w:rPr>
+          <w:rFonts w:ascii="Consolas" w:hAnsi="Consolas" w:cs="Consolas"/>
+          <w:b/>
+          <w:bCs/>
+          <w:color w:val="7F0055"/>
+          <w:sz w:val="20"/>
+          <w:szCs w:val="20"/>
+        </w:rPr>
+        <w:lastRenderedPageBreak/>
+        <w:t>try</w:t>
+      </w:r>
+      <w:r>
+        <w:rPr>
+          <w:rFonts w:ascii="Consolas" w:hAnsi="Consolas" w:cs="Consolas"/>
+          <w:color w:val="000000"/>
+          <w:sz w:val="20"/>
+          <w:szCs w:val="20"/>
+        </w:rPr>
+        <w:t xml:space="preserve"> {</w:t>
+      </w:r>
+    </w:p>
+    <w:p>
+      <w:pPr>
+        <w:autoSpaceDE w:val="0"/>
+        <w:autoSpaceDN w:val="0"/>
+        <w:adjustRightInd w:val="0"/>
+        <w:spacing w:after="0" w:line="240" w:lineRule="auto"/>
+        <w:rPr>
+          <w:rFonts w:ascii="Consolas" w:hAnsi="Consolas" w:cs="Consolas"/>
+          <w:sz w:val="20"/>
+          <w:szCs w:val="20"/>
+        </w:rPr>
+      </w:pPr>
+      <w:r>
+        <w:rPr>
+          <w:rFonts w:ascii="Consolas" w:hAnsi="Consolas" w:cs="Consolas"/>
+          <w:color w:val="000000"/>
+          <w:sz w:val="20"/>
+          <w:szCs w:val="20"/>
+        </w:rPr>
+        <w:tab/>
+      </w:r>
+      <w:r>
+        <w:rPr>
+          <w:rFonts w:ascii="Consolas" w:hAnsi="Consolas" w:cs="Consolas"/>
+          <w:color w:val="000000"/>
+          <w:sz w:val="20"/>
+          <w:szCs w:val="20"/>
+        </w:rPr>
+        <w:tab/>
+      </w:r>
+      <w:r>
+        <w:rPr>
+          <w:rFonts w:ascii="Consolas" w:hAnsi="Consolas" w:cs="Consolas"/>
+          <w:color w:val="000000"/>
+          <w:sz w:val="20"/>
+          <w:szCs w:val="20"/>
+        </w:rPr>
+        <w:tab/>
+      </w:r>
+    </w:p>
+    <w:p>
+      <w:pPr>
+        <w:autoSpaceDE w:val="0"/>
+        <w:autoSpaceDN w:val="0"/>
+        <w:adjustRightInd w:val="0"/>
+        <w:spacing w:after="0" w:line="240" w:lineRule="auto"/>
+        <w:rPr>
+          <w:rFonts w:ascii="Consolas" w:hAnsi="Consolas" w:cs="Consolas"/>
+          <w:sz w:val="20"/>
+          <w:szCs w:val="20"/>
+        </w:rPr>
+      </w:pPr>
+      <w:r>
+        <w:rPr>
+          <w:rFonts w:ascii="Consolas" w:hAnsi="Consolas" w:cs="Consolas"/>
+          <w:color w:val="000000"/>
+          <w:sz w:val="20"/>
+          <w:szCs w:val="20"/>
+        </w:rPr>
+        <w:tab/>
+      </w:r>
+      <w:r>
+        <w:rPr>
+          <w:rFonts w:ascii="Consolas" w:hAnsi="Consolas" w:cs="Consolas"/>
+          <w:color w:val="000000"/>
+          <w:sz w:val="20"/>
+          <w:szCs w:val="20"/>
+        </w:rPr>
+        <w:tab/>
+      </w:r>
+      <w:r>
+        <w:rPr>
+          <w:rFonts w:ascii="Consolas" w:hAnsi="Consolas" w:cs="Consolas"/>
+          <w:color w:val="000000"/>
+          <w:sz w:val="20"/>
+          <w:szCs w:val="20"/>
+        </w:rPr>
+        <w:tab/>
+      </w:r>
+      <w:r>
+        <w:rPr>
+          <w:rFonts w:ascii="Consolas" w:hAnsi="Consolas" w:cs="Consolas"/>
+          <w:color w:val="6A3E3E"/>
+          <w:sz w:val="20"/>
+          <w:szCs w:val="20"/>
+        </w:rPr>
+        <w:t>c</w:t>
+      </w:r>
+      <w:proofErr w:type="gramStart"/>
+      <w:r>
+        <w:rPr>
+          <w:rFonts w:ascii="Consolas" w:hAnsi="Consolas" w:cs="Consolas"/>
+          <w:color w:val="6A3E3E"/>
+          <w:sz w:val="20"/>
+          <w:szCs w:val="20"/>
+        </w:rPr>
+        <w:t>1</w:t>
+      </w:r>
+      <w:r>
+        <w:rPr>
+          <w:rFonts w:ascii="Consolas" w:hAnsi="Consolas" w:cs="Consolas"/>
+          <w:color w:val="000000"/>
+          <w:sz w:val="20"/>
+          <w:szCs w:val="20"/>
+        </w:rPr>
+        <w:t>.inverso</w:t>
+      </w:r>
+      <w:proofErr w:type="gramEnd"/>
+      <w:r>
+        <w:rPr>
+          <w:rFonts w:ascii="Consolas" w:hAnsi="Consolas" w:cs="Consolas"/>
+          <w:color w:val="000000"/>
+          <w:sz w:val="20"/>
+          <w:szCs w:val="20"/>
+        </w:rPr>
+        <w:t>(</w:t>
+      </w:r>
+      <w:r>
+        <w:rPr>
+          <w:rFonts w:ascii="Consolas" w:hAnsi="Consolas" w:cs="Consolas"/>
+          <w:color w:val="6A3E3E"/>
+          <w:sz w:val="20"/>
+          <w:szCs w:val="20"/>
+        </w:rPr>
+        <w:t>operador1</w:t>
+      </w:r>
+      <w:r>
+        <w:rPr>
+          <w:rFonts w:ascii="Consolas" w:hAnsi="Consolas" w:cs="Consolas"/>
+          <w:color w:val="000000"/>
+          <w:sz w:val="20"/>
+          <w:szCs w:val="20"/>
+        </w:rPr>
+        <w:t>);</w:t>
+      </w:r>
+    </w:p>
+    <w:p>
+      <w:pPr>
+        <w:autoSpaceDE w:val="0"/>
+        <w:autoSpaceDN w:val="0"/>
+        <w:adjustRightInd w:val="0"/>
+        <w:spacing w:after="0" w:line="240" w:lineRule="auto"/>
+        <w:rPr>
+          <w:rFonts w:ascii="Consolas" w:hAnsi="Consolas" w:cs="Consolas"/>
+          <w:sz w:val="20"/>
+          <w:szCs w:val="20"/>
+        </w:rPr>
+      </w:pPr>
+      <w:r>
+        <w:rPr>
+          <w:rFonts w:ascii="Consolas" w:hAnsi="Consolas" w:cs="Consolas"/>
+          <w:color w:val="000000"/>
+          <w:sz w:val="20"/>
+          <w:szCs w:val="20"/>
+        </w:rPr>
+        <w:tab/>
+      </w:r>
+      <w:r>
+        <w:rPr>
+          <w:rFonts w:ascii="Consolas" w:hAnsi="Consolas" w:cs="Consolas"/>
+          <w:color w:val="000000"/>
+          <w:sz w:val="20"/>
+          <w:szCs w:val="20"/>
+        </w:rPr>
+        <w:tab/>
+      </w:r>
+      <w:r>
+        <w:rPr>
+          <w:rFonts w:ascii="Consolas" w:hAnsi="Consolas" w:cs="Consolas"/>
+          <w:color w:val="000000"/>
+          <w:sz w:val="20"/>
+          <w:szCs w:val="20"/>
+        </w:rPr>
+        <w:tab/>
+      </w:r>
+      <w:proofErr w:type="spellStart"/>
+      <w:proofErr w:type="gramStart"/>
+      <w:r>
+        <w:rPr>
+          <w:rFonts w:ascii="Consolas" w:hAnsi="Consolas" w:cs="Consolas"/>
+          <w:i/>
+          <w:iCs/>
+          <w:color w:val="000000"/>
+          <w:sz w:val="20"/>
+          <w:szCs w:val="20"/>
+        </w:rPr>
+        <w:t>fail</w:t>
+      </w:r>
+      <w:proofErr w:type="spellEnd"/>
+      <w:r>
+        <w:rPr>
+          <w:rFonts w:ascii="Consolas" w:hAnsi="Consolas" w:cs="Consolas"/>
+          <w:color w:val="000000"/>
+          <w:sz w:val="20"/>
+          <w:szCs w:val="20"/>
+        </w:rPr>
+        <w:t>(</w:t>
+      </w:r>
+      <w:proofErr w:type="gramEnd"/>
+      <w:r>
+        <w:rPr>
+          <w:rFonts w:ascii="Consolas" w:hAnsi="Consolas" w:cs="Consolas"/>
+          <w:color w:val="2A00FF"/>
+          <w:sz w:val="20"/>
+          <w:szCs w:val="20"/>
+        </w:rPr>
+        <w:t xml:space="preserve">"Esperamos una </w:t>
+      </w:r>
+      <w:proofErr w:type="spellStart"/>
+      <w:r>
+        <w:rPr>
+          <w:rFonts w:ascii="Consolas" w:hAnsi="Consolas" w:cs="Consolas"/>
+          <w:color w:val="2A00FF"/>
+          <w:sz w:val="20"/>
+          <w:szCs w:val="20"/>
+        </w:rPr>
+        <w:t>excepcion</w:t>
+      </w:r>
+      <w:proofErr w:type="spellEnd"/>
+      <w:r>
+        <w:rPr>
+          <w:rFonts w:ascii="Consolas" w:hAnsi="Consolas" w:cs="Consolas"/>
+          <w:color w:val="2A00FF"/>
+          <w:sz w:val="20"/>
+          <w:szCs w:val="20"/>
+        </w:rPr>
+        <w:t xml:space="preserve"> ,El operador1 debe ser mayor que cero"</w:t>
+      </w:r>
+      <w:r>
+        <w:rPr>
+          <w:rFonts w:ascii="Consolas" w:hAnsi="Consolas" w:cs="Consolas"/>
+          <w:color w:val="000000"/>
+          <w:sz w:val="20"/>
+          <w:szCs w:val="20"/>
+        </w:rPr>
+        <w:t>);</w:t>
+      </w:r>
+    </w:p>
+    <w:p>
+      <w:pPr>
+        <w:autoSpaceDE w:val="0"/>
+        <w:autoSpaceDN w:val="0"/>
+        <w:adjustRightInd w:val="0"/>
+        <w:spacing w:after="0" w:line="240" w:lineRule="auto"/>
+        <w:rPr>
+          <w:rFonts w:ascii="Consolas" w:hAnsi="Consolas" w:cs="Consolas"/>
+          <w:sz w:val="20"/>
+          <w:szCs w:val="20"/>
+          <w:lang w:val="en-US"/>
+        </w:rPr>
+      </w:pPr>
+      <w:r>
+        <w:rPr>
+          <w:rFonts w:ascii="Consolas" w:hAnsi="Consolas" w:cs="Consolas"/>
+          <w:color w:val="000000"/>
+          <w:sz w:val="20"/>
+          <w:szCs w:val="20"/>
+        </w:rPr>
+        <w:tab/>
+      </w:r>
+      <w:r>
+        <w:rPr>
+          <w:rFonts w:ascii="Consolas" w:hAnsi="Consolas" w:cs="Consolas"/>
+          <w:color w:val="000000"/>
+          <w:sz w:val="20"/>
+          <w:szCs w:val="20"/>
+        </w:rPr>
+        <w:tab/>
+      </w:r>
+      <w:r>
+        <w:rPr>
+          <w:rFonts w:ascii="Consolas" w:hAnsi="Consolas" w:cs="Consolas"/>
+          <w:color w:val="000000"/>
+          <w:sz w:val="20"/>
+          <w:szCs w:val="20"/>
+          <w:lang w:val="en-US"/>
+        </w:rPr>
+        <w:t>}</w:t>
+      </w:r>
+    </w:p>
+    <w:p>
+      <w:pPr>
+        <w:autoSpaceDE w:val="0"/>
+        <w:autoSpaceDN w:val="0"/>
+        <w:adjustRightInd w:val="0"/>
+        <w:spacing w:after="0" w:line="240" w:lineRule="auto"/>
+        <w:rPr>
+          <w:rFonts w:ascii="Consolas" w:hAnsi="Consolas" w:cs="Consolas"/>
+          <w:sz w:val="20"/>
+          <w:szCs w:val="20"/>
+          <w:lang w:val="en-US"/>
+        </w:rPr>
+      </w:pPr>
+      <w:r>
+        <w:rPr>
+          <w:rFonts w:ascii="Consolas" w:hAnsi="Consolas" w:cs="Consolas"/>
+          <w:color w:val="000000"/>
+          <w:sz w:val="20"/>
+          <w:szCs w:val="20"/>
+          <w:lang w:val="en-US"/>
+        </w:rPr>
+        <w:tab/>
+      </w:r>
+      <w:r>
+        <w:rPr>
+          <w:rFonts w:ascii="Consolas" w:hAnsi="Consolas" w:cs="Consolas"/>
+          <w:color w:val="000000"/>
+          <w:sz w:val="20"/>
+          <w:szCs w:val="20"/>
+          <w:lang w:val="en-US"/>
+        </w:rPr>
+        <w:tab/>
+        <w:t xml:space="preserve"> </w:t>
+      </w:r>
+      <w:r>
+        <w:rPr>
+          <w:rFonts w:ascii="Consolas" w:hAnsi="Consolas" w:cs="Consolas"/>
+          <w:b/>
+          <w:bCs/>
+          <w:color w:val="7F0055"/>
+          <w:sz w:val="20"/>
+          <w:szCs w:val="20"/>
+          <w:lang w:val="en-US"/>
+        </w:rPr>
+        <w:t>catch</w:t>
+      </w:r>
+      <w:r>
+        <w:rPr>
+          <w:rFonts w:ascii="Consolas" w:hAnsi="Consolas" w:cs="Consolas"/>
+          <w:color w:val="000000"/>
+          <w:sz w:val="20"/>
+          <w:szCs w:val="20"/>
+          <w:lang w:val="en-US"/>
+        </w:rPr>
+        <w:t xml:space="preserve"> (Exception </w:t>
+      </w:r>
+      <w:proofErr w:type="spellStart"/>
+      <w:r>
+        <w:rPr>
+          <w:rFonts w:ascii="Consolas" w:hAnsi="Consolas" w:cs="Consolas"/>
+          <w:color w:val="6A3E3E"/>
+          <w:sz w:val="20"/>
+          <w:szCs w:val="20"/>
+          <w:lang w:val="en-US"/>
+        </w:rPr>
+        <w:t>expectedException</w:t>
+      </w:r>
+      <w:proofErr w:type="spellEnd"/>
+      <w:r>
+        <w:rPr>
+          <w:rFonts w:ascii="Consolas" w:hAnsi="Consolas" w:cs="Consolas"/>
+          <w:color w:val="000000"/>
+          <w:sz w:val="20"/>
+          <w:szCs w:val="20"/>
+          <w:lang w:val="en-US"/>
+        </w:rPr>
+        <w:t>) {</w:t>
+      </w:r>
+    </w:p>
+    <w:p>
+      <w:pPr>
+        <w:autoSpaceDE w:val="0"/>
+        <w:autoSpaceDN w:val="0"/>
+        <w:adjustRightInd w:val="0"/>
+        <w:spacing w:after="0" w:line="240" w:lineRule="auto"/>
+        <w:rPr>
+          <w:rFonts w:ascii="Consolas" w:hAnsi="Consolas" w:cs="Consolas"/>
+          <w:sz w:val="20"/>
+          <w:szCs w:val="20"/>
+          <w:lang w:val="en-US"/>
+        </w:rPr>
+      </w:pPr>
+      <w:r>
+        <w:rPr>
+          <w:rFonts w:ascii="Consolas" w:hAnsi="Consolas" w:cs="Consolas"/>
+          <w:color w:val="000000"/>
+          <w:sz w:val="20"/>
+          <w:szCs w:val="20"/>
+          <w:lang w:val="en-US"/>
+        </w:rPr>
+        <w:tab/>
+      </w:r>
+      <w:r>
+        <w:rPr>
+          <w:rFonts w:ascii="Consolas" w:hAnsi="Consolas" w:cs="Consolas"/>
+          <w:color w:val="000000"/>
+          <w:sz w:val="20"/>
+          <w:szCs w:val="20"/>
+          <w:lang w:val="en-US"/>
+        </w:rPr>
+        <w:tab/>
+      </w:r>
+      <w:r>
+        <w:rPr>
+          <w:rFonts w:ascii="Consolas" w:hAnsi="Consolas" w:cs="Consolas"/>
+          <w:color w:val="000000"/>
+          <w:sz w:val="20"/>
+          <w:szCs w:val="20"/>
+          <w:lang w:val="en-US"/>
+        </w:rPr>
+        <w:tab/>
+        <w:t xml:space="preserve"> </w:t>
+      </w:r>
+      <w:proofErr w:type="spellStart"/>
+      <w:r>
+        <w:rPr>
+          <w:rFonts w:ascii="Consolas" w:hAnsi="Consolas" w:cs="Consolas"/>
+          <w:color w:val="000000"/>
+          <w:sz w:val="20"/>
+          <w:szCs w:val="20"/>
+          <w:lang w:val="en-US"/>
+        </w:rPr>
+        <w:t>System.</w:t>
+      </w:r>
+      <w:r>
+        <w:rPr>
+          <w:rFonts w:ascii="Consolas" w:hAnsi="Consolas" w:cs="Consolas"/>
+          <w:b/>
+          <w:bCs/>
+          <w:i/>
+          <w:iCs/>
+          <w:color w:val="0000C0"/>
+          <w:sz w:val="20"/>
+          <w:szCs w:val="20"/>
+          <w:lang w:val="en-US"/>
+        </w:rPr>
+        <w:t>out</w:t>
+      </w:r>
+      <w:r>
+        <w:rPr>
+          <w:rFonts w:ascii="Consolas" w:hAnsi="Consolas" w:cs="Consolas"/>
+          <w:color w:val="000000"/>
+          <w:sz w:val="20"/>
+          <w:szCs w:val="20"/>
+          <w:lang w:val="en-US"/>
+        </w:rPr>
+        <w:t>.println</w:t>
+      </w:r>
+      <w:proofErr w:type="spellEnd"/>
+      <w:r>
+        <w:rPr>
+          <w:rFonts w:ascii="Consolas" w:hAnsi="Consolas" w:cs="Consolas"/>
+          <w:color w:val="000000"/>
+          <w:sz w:val="20"/>
+          <w:szCs w:val="20"/>
+          <w:lang w:val="en-US"/>
+        </w:rPr>
+        <w:t>(</w:t>
+      </w:r>
+      <w:proofErr w:type="spellStart"/>
+      <w:r>
+        <w:rPr>
+          <w:rFonts w:ascii="Consolas" w:hAnsi="Consolas" w:cs="Consolas"/>
+          <w:color w:val="000000"/>
+          <w:sz w:val="20"/>
+          <w:szCs w:val="20"/>
+          <w:u w:val="single"/>
+          <w:lang w:val="en-US"/>
+        </w:rPr>
+        <w:t>expectedException</w:t>
+      </w:r>
+      <w:r>
+        <w:rPr>
+          <w:rFonts w:ascii="Consolas" w:hAnsi="Consolas" w:cs="Consolas"/>
+          <w:color w:val="000000"/>
+          <w:sz w:val="20"/>
+          <w:szCs w:val="20"/>
+          <w:lang w:val="en-US"/>
+        </w:rPr>
+        <w:t>.getMessage</w:t>
+      </w:r>
+      <w:proofErr w:type="spellEnd"/>
+      <w:r>
+        <w:rPr>
+          <w:rFonts w:ascii="Consolas" w:hAnsi="Consolas" w:cs="Consolas"/>
+          <w:color w:val="000000"/>
+          <w:sz w:val="20"/>
+          <w:szCs w:val="20"/>
+          <w:lang w:val="en-US"/>
+        </w:rPr>
+        <w:t>()</w:t>
+      </w:r>
+      <w:proofErr w:type="gramStart"/>
+      <w:r>
+        <w:rPr>
+          <w:rFonts w:ascii="Consolas" w:hAnsi="Consolas" w:cs="Consolas"/>
+          <w:color w:val="000000"/>
+          <w:sz w:val="20"/>
+          <w:szCs w:val="20"/>
+          <w:lang w:val="en-US"/>
+        </w:rPr>
+        <w:t>);</w:t>
+      </w:r>
+      <w:proofErr w:type="gramEnd"/>
+    </w:p>
+    <w:p>
+      <w:r>
+        <w:rPr>
+          <w:rFonts w:ascii="Consolas" w:hAnsi="Consolas" w:cs="Consolas"/>
+          <w:color w:val="000000"/>
+          <w:sz w:val="20"/>
+          <w:szCs w:val="20"/>
+          <w:lang w:val="en-US"/>
+        </w:rPr>
+        <w:tab/>
+      </w:r>
+      <w:r>
+        <w:rPr>
+          <w:rFonts w:ascii="Consolas" w:hAnsi="Consolas" w:cs="Consolas"/>
+          <w:color w:val="000000"/>
+          <w:sz w:val="20"/>
+          <w:szCs w:val="20"/>
+          <w:lang w:val="en-US"/>
+        </w:rPr>
+        <w:tab/>
+        <w:t xml:space="preserve"> </w:t>
+      </w:r>
+      <w:r>
+        <w:rPr>
+          <w:rFonts w:ascii="Consolas" w:hAnsi="Consolas" w:cs="Consolas"/>
+          <w:color w:val="000000"/>
+          <w:sz w:val="20"/>
+          <w:szCs w:val="20"/>
+        </w:rPr>
+        <w:t>}</w:t>
+      </w:r>
+    </w:p>
+    <w:p/>
+    <w:p/>
+    <w:p>
+      <w:r>
+        <w:t>Quinto</w:t>
+      </w:r>
+      <w:r>
+        <w:t xml:space="preserve"> </w:t>
+      </w:r>
+      <w:r>
+        <w:rPr>
+          <w:rFonts w:cstheme="minorHAnsi"/>
+        </w:rPr>
+        <w:t>@</w:t>
+      </w:r>
+      <w:r>
+        <w:t>Test</w:t>
+      </w:r>
+    </w:p>
+    <w:p>
+      <w:pPr>
+        <w:rPr>
+          <w:u w:val="single"/>
+        </w:rPr>
+      </w:pPr>
+      <w:r>
+        <w:t xml:space="preserve">En este </w:t>
+      </w:r>
+      <w:r>
+        <w:t>quinto</w:t>
+      </w:r>
+      <w:r>
+        <w:t xml:space="preserve"> test implementamos el test “</w:t>
+      </w:r>
+      <w:proofErr w:type="spellStart"/>
+      <w:r>
+        <w:rPr>
+          <w:rFonts w:ascii="Consolas" w:hAnsi="Consolas" w:cs="Consolas"/>
+          <w:color w:val="000000"/>
+          <w:sz w:val="20"/>
+          <w:szCs w:val="20"/>
+          <w:u w:val="single"/>
+          <w:shd w:val="clear" w:color="auto" w:fill="D4D4D4"/>
+        </w:rPr>
+        <w:t>TestInverso</w:t>
+      </w:r>
+      <w:proofErr w:type="spellEnd"/>
+      <w:r>
+        <w:t>”</w:t>
+      </w:r>
+      <w:r>
+        <w:t xml:space="preserve"> para verificar que el método </w:t>
+      </w:r>
+      <w:r>
+        <w:t>c</w:t>
+      </w:r>
+      <w:proofErr w:type="gramStart"/>
+      <w:r>
+        <w:t>1.inverso</w:t>
+      </w:r>
+      <w:proofErr w:type="gramEnd"/>
+      <w:r>
+        <w:t>(operador1)</w:t>
+      </w:r>
+      <w:r>
+        <w:t xml:space="preserve"> funciona correctamente</w:t>
+      </w:r>
+      <w:r>
+        <w:t>, comparando con el valor esperado</w:t>
+      </w:r>
+      <w:r>
+        <w:t xml:space="preserve"> ,</w:t>
+      </w:r>
+      <w:r>
+        <w:t xml:space="preserve">  en este caso el operador2</w:t>
+      </w:r>
+      <w:r>
+        <w:t xml:space="preserve"> .</w:t>
+      </w:r>
+    </w:p>
+    <w:p/>
+    <w:p>
+      <w:proofErr w:type="spellStart"/>
+      <w:r>
+        <w:rPr>
+          <w:rFonts w:ascii="Consolas" w:hAnsi="Consolas" w:cs="Consolas"/>
+          <w:i/>
+          <w:iCs/>
+          <w:color w:val="000000"/>
+          <w:sz w:val="20"/>
+          <w:szCs w:val="20"/>
+          <w:shd w:val="clear" w:color="auto" w:fill="E8F2FE"/>
+        </w:rPr>
+        <w:t>assertEquals</w:t>
+      </w:r>
+      <w:proofErr w:type="spellEnd"/>
+      <w:r>
+        <w:rPr>
+          <w:rFonts w:ascii="Consolas" w:hAnsi="Consolas" w:cs="Consolas"/>
+          <w:color w:val="000000"/>
+          <w:sz w:val="20"/>
+          <w:szCs w:val="20"/>
+          <w:shd w:val="clear" w:color="auto" w:fill="E8F2FE"/>
+        </w:rPr>
+        <w:t>(</w:t>
+      </w:r>
+      <w:r>
+        <w:rPr>
+          <w:rFonts w:ascii="Consolas" w:hAnsi="Consolas" w:cs="Consolas"/>
+          <w:color w:val="6A3E3E"/>
+          <w:sz w:val="20"/>
+          <w:szCs w:val="20"/>
+          <w:shd w:val="clear" w:color="auto" w:fill="E8F2FE"/>
+        </w:rPr>
+        <w:t>operador</w:t>
+      </w:r>
+      <w:proofErr w:type="gramStart"/>
+      <w:r>
+        <w:rPr>
+          <w:rFonts w:ascii="Consolas" w:hAnsi="Consolas" w:cs="Consolas"/>
+          <w:color w:val="6A3E3E"/>
+          <w:sz w:val="20"/>
+          <w:szCs w:val="20"/>
+          <w:shd w:val="clear" w:color="auto" w:fill="E8F2FE"/>
+        </w:rPr>
+        <w:t>2</w:t>
+      </w:r>
+      <w:r>
+        <w:rPr>
+          <w:rFonts w:ascii="Consolas" w:hAnsi="Consolas" w:cs="Consolas"/>
+          <w:color w:val="000000"/>
+          <w:sz w:val="20"/>
+          <w:szCs w:val="20"/>
+          <w:shd w:val="clear" w:color="auto" w:fill="E8F2FE"/>
+        </w:rPr>
+        <w:t>,</w:t>
+      </w:r>
+      <w:r>
+        <w:rPr>
+          <w:rFonts w:ascii="Consolas" w:hAnsi="Consolas" w:cs="Consolas"/>
+          <w:color w:val="6A3E3E"/>
+          <w:sz w:val="20"/>
+          <w:szCs w:val="20"/>
+          <w:shd w:val="clear" w:color="auto" w:fill="E8F2FE"/>
+        </w:rPr>
+        <w:t>c</w:t>
+      </w:r>
+      <w:proofErr w:type="gramEnd"/>
+      <w:r>
+        <w:rPr>
+          <w:rFonts w:ascii="Consolas" w:hAnsi="Consolas" w:cs="Consolas"/>
+          <w:color w:val="6A3E3E"/>
+          <w:sz w:val="20"/>
+          <w:szCs w:val="20"/>
+          <w:shd w:val="clear" w:color="auto" w:fill="E8F2FE"/>
+        </w:rPr>
+        <w:t>1</w:t>
+      </w:r>
+      <w:r>
+        <w:rPr>
+          <w:rFonts w:ascii="Consolas" w:hAnsi="Consolas" w:cs="Consolas"/>
+          <w:color w:val="000000"/>
+          <w:sz w:val="20"/>
+          <w:szCs w:val="20"/>
+          <w:shd w:val="clear" w:color="auto" w:fill="E8F2FE"/>
+        </w:rPr>
+        <w:t>.inverso(</w:t>
+      </w:r>
+      <w:r>
+        <w:rPr>
+          <w:rFonts w:ascii="Consolas" w:hAnsi="Consolas" w:cs="Consolas"/>
+          <w:color w:val="6A3E3E"/>
+          <w:sz w:val="20"/>
+          <w:szCs w:val="20"/>
+          <w:shd w:val="clear" w:color="auto" w:fill="E8F2FE"/>
+        </w:rPr>
+        <w:t>operador1</w:t>
+      </w:r>
+      <w:r>
+        <w:rPr>
+          <w:rFonts w:ascii="Consolas" w:hAnsi="Consolas" w:cs="Consolas"/>
+          <w:color w:val="000000"/>
+          <w:sz w:val="20"/>
+          <w:szCs w:val="20"/>
+          <w:shd w:val="clear" w:color="auto" w:fill="E8F2FE"/>
+        </w:rPr>
+        <w:t>),0.01);</w:t>
+      </w:r>
+    </w:p>
+    <w:p/>
+    <w:p/>
+    <w:p>
+      <w:r>
+        <w:t>Sexto</w:t>
+      </w:r>
+      <w:r>
+        <w:t xml:space="preserve"> </w:t>
+      </w:r>
+      <w:r>
+        <w:rPr>
+          <w:rFonts w:cstheme="minorHAnsi"/>
+        </w:rPr>
+        <w:t>@</w:t>
+      </w:r>
+      <w:r>
+        <w:t>Test</w:t>
+      </w:r>
+    </w:p>
+    <w:p>
+      <w:r>
+        <w:t xml:space="preserve">En este </w:t>
+      </w:r>
+      <w:r>
+        <w:t>sexto</w:t>
+      </w:r>
+      <w:r>
+        <w:t xml:space="preserve"> test implementamos el test “</w:t>
+      </w:r>
+      <w:proofErr w:type="spellStart"/>
+      <w:proofErr w:type="gramStart"/>
+      <w:r>
+        <w:rPr>
+          <w:rFonts w:ascii="Consolas" w:hAnsi="Consolas" w:cs="Consolas"/>
+          <w:color w:val="000000"/>
+          <w:sz w:val="20"/>
+          <w:szCs w:val="20"/>
+          <w:shd w:val="clear" w:color="auto" w:fill="D4D4D4"/>
+        </w:rPr>
+        <w:t>TestRaizCuadrada</w:t>
+      </w:r>
+      <w:proofErr w:type="spellEnd"/>
+      <w:r>
+        <w:t xml:space="preserve">” </w:t>
+      </w:r>
+      <w:r>
+        <w:t xml:space="preserve"> para</w:t>
+      </w:r>
+      <w:proofErr w:type="gramEnd"/>
+      <w:r>
+        <w:t xml:space="preserve"> verificar que la raíz cuadrada funciona correctamente.</w:t>
+      </w:r>
+    </w:p>
+    <w:p>
+      <w:proofErr w:type="spellStart"/>
+      <w:r>
+        <w:rPr>
+          <w:rFonts w:ascii="Consolas" w:hAnsi="Consolas" w:cs="Consolas"/>
+          <w:i/>
+          <w:iCs/>
+          <w:color w:val="000000"/>
+          <w:sz w:val="20"/>
+          <w:szCs w:val="20"/>
+          <w:shd w:val="clear" w:color="auto" w:fill="E8F2FE"/>
+        </w:rPr>
+        <w:t>assertEquals</w:t>
+      </w:r>
+      <w:proofErr w:type="spellEnd"/>
+      <w:r>
+        <w:rPr>
+          <w:rFonts w:ascii="Consolas" w:hAnsi="Consolas" w:cs="Consolas"/>
+          <w:color w:val="000000"/>
+          <w:sz w:val="20"/>
+          <w:szCs w:val="20"/>
+          <w:shd w:val="clear" w:color="auto" w:fill="E8F2FE"/>
+        </w:rPr>
+        <w:t>(</w:t>
+      </w:r>
+      <w:r>
+        <w:rPr>
+          <w:rFonts w:ascii="Consolas" w:hAnsi="Consolas" w:cs="Consolas"/>
+          <w:color w:val="6A3E3E"/>
+          <w:sz w:val="20"/>
+          <w:szCs w:val="20"/>
+          <w:shd w:val="clear" w:color="auto" w:fill="E8F2FE"/>
+        </w:rPr>
+        <w:t>operador</w:t>
+      </w:r>
+      <w:proofErr w:type="gramStart"/>
+      <w:r>
+        <w:rPr>
+          <w:rFonts w:ascii="Consolas" w:hAnsi="Consolas" w:cs="Consolas"/>
+          <w:color w:val="6A3E3E"/>
+          <w:sz w:val="20"/>
+          <w:szCs w:val="20"/>
+          <w:shd w:val="clear" w:color="auto" w:fill="E8F2FE"/>
+        </w:rPr>
+        <w:t>2</w:t>
+      </w:r>
+      <w:r>
+        <w:rPr>
+          <w:rFonts w:ascii="Consolas" w:hAnsi="Consolas" w:cs="Consolas"/>
+          <w:color w:val="000000"/>
+          <w:sz w:val="20"/>
+          <w:szCs w:val="20"/>
+          <w:shd w:val="clear" w:color="auto" w:fill="E8F2FE"/>
+        </w:rPr>
+        <w:t>,</w:t>
+      </w:r>
+      <w:r>
+        <w:rPr>
+          <w:rFonts w:ascii="Consolas" w:hAnsi="Consolas" w:cs="Consolas"/>
+          <w:color w:val="6A3E3E"/>
+          <w:sz w:val="20"/>
+          <w:szCs w:val="20"/>
+          <w:shd w:val="clear" w:color="auto" w:fill="E8F2FE"/>
+        </w:rPr>
+        <w:t>c</w:t>
+      </w:r>
+      <w:proofErr w:type="gramEnd"/>
+      <w:r>
+        <w:rPr>
+          <w:rFonts w:ascii="Consolas" w:hAnsi="Consolas" w:cs="Consolas"/>
+          <w:color w:val="6A3E3E"/>
+          <w:sz w:val="20"/>
+          <w:szCs w:val="20"/>
+          <w:shd w:val="clear" w:color="auto" w:fill="E8F2FE"/>
+        </w:rPr>
+        <w:t>1</w:t>
+      </w:r>
+      <w:r>
+        <w:rPr>
+          <w:rFonts w:ascii="Consolas" w:hAnsi="Consolas" w:cs="Consolas"/>
+          <w:color w:val="000000"/>
+          <w:sz w:val="20"/>
+          <w:szCs w:val="20"/>
+          <w:shd w:val="clear" w:color="auto" w:fill="E8F2FE"/>
+        </w:rPr>
+        <w:t>.raizCuadrada(</w:t>
+      </w:r>
+      <w:r>
+        <w:rPr>
+          <w:rFonts w:ascii="Consolas" w:hAnsi="Consolas" w:cs="Consolas"/>
+          <w:color w:val="6A3E3E"/>
+          <w:sz w:val="20"/>
+          <w:szCs w:val="20"/>
+          <w:shd w:val="clear" w:color="auto" w:fill="E8F2FE"/>
+        </w:rPr>
+        <w:t>operador1</w:t>
+      </w:r>
+      <w:r>
+        <w:rPr>
+          <w:rFonts w:ascii="Consolas" w:hAnsi="Consolas" w:cs="Consolas"/>
+          <w:color w:val="000000"/>
+          <w:sz w:val="20"/>
+          <w:szCs w:val="20"/>
+          <w:shd w:val="clear" w:color="auto" w:fill="E8F2FE"/>
+        </w:rPr>
+        <w:t>),0.01);</w:t>
+      </w:r>
+    </w:p>
+    <w:p/>
+    <w:p/>
+    <w:p/>
+    <w:p>
+      <w:pPr>
+        <w:ind w:firstLine="708"/>
+      </w:pPr>
+      <w:r>
+        <w:rPr>
+          <w:noProof/>
+        </w:rPr>
+        <w:drawing>
+          <wp:inline distT="0" distB="0" distL="0" distR="0" wp14:anchorId="5CA484BF" wp14:editId="5B1E9324">
+            <wp:extent cx="3894535" cy="2576830"/>
+            <wp:effectExtent l="0" t="0" r="0" b="0"/>
+            <wp:docPr id="1" name="Imagen 1"/>
+            <wp:cNvGraphicFramePr>
+              <a:graphicFrameLocks xmlns:a="http://schemas.openxmlformats.org/drawingml/2006/main" noChangeAspect="1"/>
+            </wp:cNvGraphicFramePr>
+            <a:graphic xmlns:a="http://schemas.openxmlformats.org/drawingml/2006/main">
+              <a:graphicData uri="http://schemas.openxmlformats.org/drawingml/2006/picture">
+                <pic:pic xmlns:pic="http://schemas.openxmlformats.org/drawingml/2006/picture">
+                  <pic:nvPicPr>
+                    <pic:cNvPr id="1" name=""/>
+                    <pic:cNvPicPr/>
+                  </pic:nvPicPr>
+                  <pic:blipFill rotWithShape="1">
+                    <a:blip r:embed="rId6"/>
+                    <a:srcRect r="81127" b="63851"/>
+                    <a:stretch/>
+                  </pic:blipFill>
+                  <pic:spPr bwMode="auto">
+                    <a:xfrm>
+                      <a:off x="0" y="0"/>
+                      <a:ext cx="3910406" cy="2587331"/>
+                    </a:xfrm>
+                    <a:prstGeom prst="rect">
+                      <a:avLst/>
+                    </a:prstGeom>
+                    <a:ln>
+                      <a:noFill/>
+                    </a:ln>
+                    <a:extLst>
+                      <a:ext uri="{53640926-AAD7-44D8-BBD7-CCE9431645EC}">
+                        <a14:shadowObscured xmlns:a14="http://schemas.microsoft.com/office/drawing/2010/main"/>
+                      </a:ext>
+                    </a:extLst>
+                  </pic:spPr>
+                </pic:pic>
+              </a:graphicData>
+            </a:graphic>
+          </wp:inline>
+        </w:drawing>
+      </w:r>
+    </w:p>
+    <w:p>
+      <w:pPr>
+        <w:rPr>
+          <w:u w:val="single"/>
+        </w:rPr>
+      </w:pPr>
+      <w:r>
+        <w:tab/>
+      </w:r>
+      <w:r>
+        <w:tab/>
+      </w:r>
+      <w:r>
+        <w:tab/>
+        <w:t>Resultado de l</w:t>
+      </w:r>
+      <w:r>
+        <w:t>as pruebas unitarias</w:t>
+      </w:r>
+      <w:r>
+        <w:t>.</w:t>
+      </w:r>
+    </w:p>
     <w:sectPr>
       <w:pgSz w:w="11906" w:h="16838"/>
       <w:pgMar w:top="1417" w:right="1701" w:bottom="1417" w:left="1701" w:header="708" w:footer="708" w:gutter="0"/>
@@ -1255,6 +3775,7 @@
   <w:style w:type="paragraph" w:default="1" w:styleId="Normal">
     <w:name w:val="Normal"/>
     <w:qFormat/>
+    <w:rsid w:val="008836D1"/>
   </w:style>
   <w:style w:type="character" w:default="1" w:styleId="Fuentedeprrafopredeter">
     <w:name w:val="Default Paragraph Font"/>

--- a/Pruebas JUnit.docx
+++ b/Pruebas JUnit.docx
@@ -911,23 +911,223 @@
       </w:r>
     </w:p>
     <w:p>
-      <w:pPr>
-        <w:rPr>
-          <w:u w:val="single"/>
-        </w:rPr>
-      </w:pPr>
-    </w:p>
-    <w:p>
-      <w:r>
+      <w:r>
+        <w:t xml:space="preserve">Antes verifico la rama de </w:t>
+      </w:r>
+      <w:r>
+        <w:t>trabajo,</w:t>
+      </w:r>
+      <w:r>
+        <w:t xml:space="preserve"> para eso primero realizo </w:t>
+      </w:r>
+      <w:proofErr w:type="spellStart"/>
+      <w:r>
+        <w:t>merge</w:t>
+      </w:r>
+      <w:proofErr w:type="spellEnd"/>
+      <w:r>
+        <w:t xml:space="preserve"> entre la rama local </w:t>
+      </w:r>
+      <w:proofErr w:type="spellStart"/>
+      <w:r>
+        <w:t>main</w:t>
+      </w:r>
+      <w:proofErr w:type="spellEnd"/>
+      <w:r>
+        <w:t xml:space="preserve"> y la rama local de desarrollo JIG_</w:t>
+      </w:r>
+      <w:proofErr w:type="gramStart"/>
+      <w:r>
+        <w:t xml:space="preserve">ED </w:t>
+      </w:r>
+      <w:r>
+        <w:t>:</w:t>
+      </w:r>
+      <w:proofErr w:type="gramEnd"/>
+    </w:p>
+    <w:p>
+      <w:r>
+        <w:sym w:font="Wingdings" w:char="F0E0"/>
+      </w:r>
+      <w:r>
+        <w:t>git checkout JIG_ED</w:t>
+      </w:r>
+    </w:p>
+    <w:p>
+      <w:r>
+        <w:sym w:font="Wingdings" w:char="F0E0"/>
+      </w:r>
+      <w:r>
+        <w:t>git merge main</w:t>
+      </w:r>
+    </w:p>
+    <w:p/>
+    <w:p>
+      <w:r>
+        <w:t>Ya Podemos comenzar con la actividad tal y como hemos comentado anteriormente</w:t>
+      </w:r>
+      <w:r>
+        <w:t>.</w:t>
+      </w:r>
+    </w:p>
+    <w:p>
+      <w:r>
+        <w:t>Creamos un nuevo paquete (</w:t>
+      </w:r>
+      <w:proofErr w:type="spellStart"/>
+      <w:proofErr w:type="gramStart"/>
+      <w:r>
+        <w:rPr>
+          <w:b/>
+          <w:bCs/>
+        </w:rPr>
+        <w:t>com.entornos</w:t>
+      </w:r>
+      <w:proofErr w:type="gramEnd"/>
+      <w:r>
+        <w:rPr>
+          <w:b/>
+          <w:bCs/>
+        </w:rPr>
+        <w:t>.junit</w:t>
+      </w:r>
+      <w:proofErr w:type="spellEnd"/>
+      <w:r>
+        <w:t xml:space="preserve">) y </w:t>
+      </w:r>
+      <w:r>
+        <w:t xml:space="preserve">a continuación </w:t>
+      </w:r>
+      <w:r>
+        <w:t xml:space="preserve">creamos una nueva clase de tipo </w:t>
+      </w:r>
+      <w:r>
+        <w:rPr>
+          <w:b/>
+          <w:bCs/>
+        </w:rPr>
+        <w:t>Junit Test Case.</w:t>
+      </w:r>
+    </w:p>
+    <w:p>
+      <w:r>
+        <w:t xml:space="preserve">También podemos crear una nueva clase Junit Test Suite para aglutinar desde esa clase la ejecución de </w:t>
+      </w:r>
+      <w:r>
+        <w:t>las distintas pruebas</w:t>
+      </w:r>
+      <w:r>
+        <w:t xml:space="preserve"> case que realicemos.</w:t>
+      </w:r>
+    </w:p>
+    <w:p/>
+    <w:p>
+      <w:r>
+        <w:rPr>
+          <w:noProof/>
+        </w:rPr>
+        <w:drawing>
+          <wp:inline distT="0" distB="0" distL="0" distR="0" wp14:anchorId="46B6D2DA" wp14:editId="4D646572">
+            <wp:extent cx="5029200" cy="3077980"/>
+            <wp:effectExtent l="0" t="0" r="0" b="8255"/>
+            <wp:docPr id="2" name="Imagen 2"/>
+            <wp:cNvGraphicFramePr>
+              <a:graphicFrameLocks xmlns:a="http://schemas.openxmlformats.org/drawingml/2006/main" noChangeAspect="1"/>
+            </wp:cNvGraphicFramePr>
+            <a:graphic xmlns:a="http://schemas.openxmlformats.org/drawingml/2006/main">
+              <a:graphicData uri="http://schemas.openxmlformats.org/drawingml/2006/picture">
+                <pic:pic xmlns:pic="http://schemas.openxmlformats.org/drawingml/2006/picture">
+                  <pic:nvPicPr>
+                    <pic:cNvPr id="1" name=""/>
+                    <pic:cNvPicPr/>
+                  </pic:nvPicPr>
+                  <pic:blipFill rotWithShape="1">
+                    <a:blip r:embed="rId6"/>
+                    <a:srcRect r="67721" b="63526"/>
+                    <a:stretch/>
+                  </pic:blipFill>
+                  <pic:spPr bwMode="auto">
+                    <a:xfrm>
+                      <a:off x="0" y="0"/>
+                      <a:ext cx="5043429" cy="3086688"/>
+                    </a:xfrm>
+                    <a:prstGeom prst="rect">
+                      <a:avLst/>
+                    </a:prstGeom>
+                    <a:ln>
+                      <a:noFill/>
+                    </a:ln>
+                    <a:extLst>
+                      <a:ext uri="{53640926-AAD7-44D8-BBD7-CCE9431645EC}">
+                        <a14:shadowObscured xmlns:a14="http://schemas.microsoft.com/office/drawing/2010/main"/>
+                      </a:ext>
+                    </a:extLst>
+                  </pic:spPr>
+                </pic:pic>
+              </a:graphicData>
+            </a:graphic>
+          </wp:inline>
+        </w:drawing>
+      </w:r>
+    </w:p>
+    <w:p>
+      <w:pPr>
+        <w:rPr>
+          <w:b/>
+          <w:bCs/>
+        </w:rPr>
+      </w:pPr>
+      <w:r>
+        <w:tab/>
+      </w:r>
+      <w:r>
+        <w:tab/>
+      </w:r>
+      <w:r>
+        <w:tab/>
+      </w:r>
+      <w:r>
+        <w:tab/>
+      </w:r>
+      <w:r>
+        <w:rPr>
+          <w:b/>
+          <w:bCs/>
+        </w:rPr>
+        <w:t xml:space="preserve">Ejemplo de </w:t>
+      </w:r>
+      <w:r>
+        <w:rPr>
+          <w:b/>
+          <w:bCs/>
+        </w:rPr>
+        <w:t>Junit Test Suite</w:t>
+      </w:r>
+    </w:p>
+    <w:p/>
+    <w:p>
+      <w:pPr>
+        <w:rPr>
+          <w:lang w:val="en-US"/>
+        </w:rPr>
+      </w:pPr>
+      <w:r>
+        <w:rPr>
+          <w:lang w:val="en-US"/>
+        </w:rPr>
         <w:t xml:space="preserve">Primer </w:t>
       </w:r>
       <w:r>
         <w:rPr>
           <w:rFonts w:cstheme="minorHAnsi"/>
+          <w:lang w:val="en-US"/>
         </w:rPr>
         <w:t>@</w:t>
       </w:r>
       <w:r>
+        <w:rPr>
+          <w:lang w:val="en-US"/>
+        </w:rPr>
         <w:t>Test</w:t>
       </w:r>
     </w:p>
@@ -1010,6 +1210,7 @@
     <w:p/>
     <w:p>
       <w:r>
+        <w:lastRenderedPageBreak/>
         <w:t xml:space="preserve">Segundo </w:t>
       </w:r>
       <w:r>
@@ -2126,7 +2327,6 @@
           <w:sz w:val="20"/>
           <w:szCs w:val="20"/>
         </w:rPr>
-        <w:lastRenderedPageBreak/>
         <w:t>try</w:t>
       </w:r>
       <w:r>
@@ -2670,10 +2870,7 @@
     <w:p/>
     <w:p>
       <w:r>
-        <w:t>Quinto</w:t>
-      </w:r>
-      <w:r>
-        <w:t xml:space="preserve"> </w:t>
+        <w:t xml:space="preserve">Quinto </w:t>
       </w:r>
       <w:r>
         <w:rPr>
@@ -2692,6 +2889,7 @@
         </w:rPr>
       </w:pPr>
       <w:r>
+        <w:lastRenderedPageBreak/>
         <w:t xml:space="preserve">En este </w:t>
       </w:r>
       <w:r>
@@ -2728,10 +2926,7 @@
       </w:r>
       <w:proofErr w:type="gramEnd"/>
       <w:r>
-        <w:t>(operador1)</w:t>
-      </w:r>
-      <w:r>
-        <w:t xml:space="preserve"> funciona correctamente</w:t>
+        <w:t>(operador1) funciona correctamente</w:t>
       </w:r>
       <w:r>
         <w:t>, comparando con el valor esperado</w:t>
@@ -2859,10 +3054,7 @@
     <w:p/>
     <w:p>
       <w:r>
-        <w:t>Sexto</w:t>
-      </w:r>
-      <w:r>
-        <w:t xml:space="preserve"> </w:t>
+        <w:t xml:space="preserve">Sexto </w:t>
       </w:r>
       <w:r>
         <w:rPr>
@@ -3043,7 +3235,7 @@
                     <pic:cNvPicPr/>
                   </pic:nvPicPr>
                   <pic:blipFill rotWithShape="1">
-                    <a:blip r:embed="rId6"/>
+                    <a:blip r:embed="rId7"/>
                     <a:srcRect r="81127" b="63851"/>
                     <a:stretch/>
                   </pic:blipFill>
@@ -3072,24 +3264,181 @@
       </w:r>
     </w:p>
     <w:p>
+      <w:r>
+        <w:tab/>
+      </w:r>
+      <w:r>
+        <w:tab/>
+      </w:r>
+      <w:r>
+        <w:tab/>
+        <w:t>Resultado de l</w:t>
+      </w:r>
+      <w:r>
+        <w:t>as pruebas unitarias</w:t>
+      </w:r>
+      <w:r>
+        <w:t>.</w:t>
+      </w:r>
+    </w:p>
+    <w:p>
+      <w:r>
+        <w:t xml:space="preserve">Una vez finalizadas las modificaciones continuamos con </w:t>
+      </w:r>
+      <w:proofErr w:type="spellStart"/>
+      <w:r>
+        <w:t>git</w:t>
+      </w:r>
+      <w:proofErr w:type="spellEnd"/>
+      <w:r>
+        <w:t>:</w:t>
+      </w:r>
+    </w:p>
+    <w:p>
+      <w:r>
+        <w:sym w:font="Wingdings" w:char="F0E0"/>
+      </w:r>
+      <w:proofErr w:type="spellStart"/>
+      <w:r>
+        <w:t>git</w:t>
+      </w:r>
+      <w:proofErr w:type="spellEnd"/>
+      <w:r>
+        <w:t xml:space="preserve"> </w:t>
+      </w:r>
+      <w:proofErr w:type="spellStart"/>
+      <w:proofErr w:type="gramStart"/>
+      <w:r>
+        <w:t>add</w:t>
+      </w:r>
+      <w:proofErr w:type="spellEnd"/>
+      <w:r>
+        <w:t xml:space="preserve"> .</w:t>
+      </w:r>
+      <w:proofErr w:type="gramEnd"/>
+    </w:p>
+    <w:p>
+      <w:r>
+        <w:sym w:font="Wingdings" w:char="F0E0"/>
+      </w:r>
+      <w:proofErr w:type="spellStart"/>
+      <w:r>
+        <w:t>git</w:t>
+      </w:r>
+      <w:proofErr w:type="spellEnd"/>
+      <w:r>
+        <w:t xml:space="preserve"> </w:t>
+      </w:r>
+      <w:proofErr w:type="spellStart"/>
+      <w:r>
+        <w:t>commit</w:t>
+      </w:r>
+      <w:proofErr w:type="spellEnd"/>
+      <w:r>
+        <w:t xml:space="preserve"> -m “</w:t>
+      </w:r>
+      <w:proofErr w:type="spellStart"/>
+      <w:r>
+        <w:t>TestCociente</w:t>
+      </w:r>
+      <w:proofErr w:type="spellEnd"/>
+      <w:r>
+        <w:t xml:space="preserve"> + Documento de </w:t>
+      </w:r>
+      <w:proofErr w:type="spellStart"/>
+      <w:r>
+        <w:t>word</w:t>
+      </w:r>
+      <w:proofErr w:type="spellEnd"/>
+      <w:r>
+        <w:t>.”</w:t>
+      </w:r>
+    </w:p>
+    <w:p>
+      <w:r>
+        <w:sym w:font="Wingdings" w:char="F0E0"/>
+      </w:r>
+      <w:proofErr w:type="spellStart"/>
+      <w:r>
+        <w:t>git</w:t>
+      </w:r>
+      <w:proofErr w:type="spellEnd"/>
+      <w:r>
+        <w:t xml:space="preserve"> </w:t>
+      </w:r>
+      <w:proofErr w:type="spellStart"/>
+      <w:r>
+        <w:t>checkout</w:t>
+      </w:r>
+      <w:proofErr w:type="spellEnd"/>
+      <w:r>
+        <w:t xml:space="preserve"> </w:t>
+      </w:r>
+      <w:proofErr w:type="spellStart"/>
+      <w:r>
+        <w:t>main</w:t>
+      </w:r>
+      <w:proofErr w:type="spellEnd"/>
+    </w:p>
+    <w:p>
+      <w:r>
+        <w:sym w:font="Wingdings" w:char="F0E0"/>
+      </w:r>
+      <w:proofErr w:type="spellStart"/>
+      <w:r>
+        <w:t>git</w:t>
+      </w:r>
+      <w:proofErr w:type="spellEnd"/>
+      <w:r>
+        <w:t xml:space="preserve"> </w:t>
+      </w:r>
+      <w:proofErr w:type="spellStart"/>
+      <w:r>
+        <w:t>merge</w:t>
+      </w:r>
+      <w:proofErr w:type="spellEnd"/>
+      <w:r>
+        <w:t xml:space="preserve"> JIG_ED</w:t>
+      </w:r>
+    </w:p>
+    <w:p>
       <w:pPr>
         <w:rPr>
           <w:u w:val="single"/>
         </w:rPr>
       </w:pPr>
       <w:r>
-        <w:tab/>
-      </w:r>
-      <w:r>
-        <w:tab/>
-      </w:r>
-      <w:r>
-        <w:tab/>
-        <w:t>Resultado de l</w:t>
-      </w:r>
-      <w:r>
-        <w:t>as pruebas unitarias</w:t>
-      </w:r>
+        <w:sym w:font="Wingdings" w:char="F0E0"/>
+      </w:r>
+      <w:proofErr w:type="spellStart"/>
+      <w:r>
+        <w:t>git</w:t>
+      </w:r>
+      <w:proofErr w:type="spellEnd"/>
+      <w:r>
+        <w:t xml:space="preserve"> </w:t>
+      </w:r>
+      <w:proofErr w:type="spellStart"/>
+      <w:r>
+        <w:t>push</w:t>
+      </w:r>
+      <w:proofErr w:type="spellEnd"/>
+      <w:r>
+        <w:t xml:space="preserve"> </w:t>
+      </w:r>
+      <w:proofErr w:type="spellStart"/>
+      <w:r>
+        <w:t>origin</w:t>
+      </w:r>
+      <w:proofErr w:type="spellEnd"/>
+      <w:r>
+        <w:t xml:space="preserve"> </w:t>
+      </w:r>
+      <w:proofErr w:type="spellStart"/>
+      <w:r>
+        <w:t>main</w:t>
+      </w:r>
+      <w:proofErr w:type="spellEnd"/>
       <w:r>
         <w:t>.</w:t>
       </w:r>

--- a/Pruebas JUnit.docx
+++ b/Pruebas JUnit.docx
@@ -80,7 +80,7 @@
     </w:p>
     <w:p>
       <w:r>
-        <w:t xml:space="preserve">Una vez creado el paquete </w:t>
+        <w:t xml:space="preserve">Nos ponemos de acuerdo para crear el nuevo paquete con el nombre </w:t>
       </w:r>
       <w:proofErr w:type="spellStart"/>
       <w:proofErr w:type="gramStart"/>
@@ -93,7 +93,7 @@
       </w:r>
       <w:proofErr w:type="spellEnd"/>
       <w:r>
-        <w:t xml:space="preserve"> en el proyecto </w:t>
+        <w:t xml:space="preserve"> , cada uno en su proyecto “</w:t>
       </w:r>
       <w:proofErr w:type="spellStart"/>
       <w:r>
@@ -101,15 +101,133 @@
       </w:r>
       <w:proofErr w:type="spellEnd"/>
       <w:r>
-        <w:t xml:space="preserve"> cada miembro del equipo realiza las pruebas con una clase creada por otro miembro del equipo</w:t>
-      </w:r>
-      <w:r>
-        <w:t xml:space="preserve">. </w:t>
-      </w:r>
-    </w:p>
-    <w:p>
-      <w:r>
-        <w:t>Se hacen varias reuniones para repartir tareas, aclarar dudas y tomar decisiones.</w:t>
+        <w:t>”.</w:t>
+      </w:r>
+    </w:p>
+    <w:p>
+      <w:r>
+        <w:t xml:space="preserve">Una vez creado el paquete en el proyecto cada miembro del equipo realiza las pruebas con una clase creada por otro miembro del equipo. </w:t>
+      </w:r>
+    </w:p>
+    <w:p>
+      <w:r>
+        <w:t>Se hacen varias reuniones para repartir tareas, las clases que testar cada uno tal y como indican en los requerimientos de la actividad, aclarar dudas y tomar decisiones.</w:t>
+      </w:r>
+    </w:p>
+    <w:p>
+      <w:r>
+        <w:t xml:space="preserve">Mediante </w:t>
+      </w:r>
+      <w:proofErr w:type="spellStart"/>
+      <w:r>
+        <w:t>git</w:t>
+      </w:r>
+      <w:proofErr w:type="spellEnd"/>
+      <w:r>
+        <w:t xml:space="preserve"> vamos completando las distintas pruebas en el repositorio y actualizando este mismo documento por cada uno de los integrantes.</w:t>
+      </w:r>
+    </w:p>
+    <w:p/>
+    <w:p>
+      <w:pPr>
+        <w:rPr>
+          <w:b/>
+          <w:bCs/>
+        </w:rPr>
+      </w:pPr>
+      <w:r>
+        <w:rPr>
+          <w:b/>
+          <w:bCs/>
+        </w:rPr>
+        <w:t xml:space="preserve">Lo primero que hacemos todos los integrantes de la actividad antes de nada es actualizar </w:t>
+      </w:r>
+      <w:proofErr w:type="gramStart"/>
+      <w:r>
+        <w:rPr>
+          <w:b/>
+          <w:bCs/>
+        </w:rPr>
+        <w:t>nuestro repositorios locales</w:t>
+      </w:r>
+      <w:proofErr w:type="gramEnd"/>
+      <w:r>
+        <w:rPr>
+          <w:b/>
+          <w:bCs/>
+        </w:rPr>
+        <w:t xml:space="preserve"> con el repositorio remoto, de esa manera todas comenzaremos con la misma imagen del proyecto</w:t>
+      </w:r>
+      <w:r>
+        <w:rPr>
+          <w:b/>
+          <w:bCs/>
+        </w:rPr>
+        <w:t xml:space="preserve"> “</w:t>
+      </w:r>
+      <w:proofErr w:type="spellStart"/>
+      <w:r>
+        <w:rPr>
+          <w:b/>
+          <w:bCs/>
+        </w:rPr>
+        <w:t>git</w:t>
+      </w:r>
+      <w:proofErr w:type="spellEnd"/>
+      <w:r>
+        <w:rPr>
+          <w:b/>
+          <w:bCs/>
+        </w:rPr>
+        <w:t xml:space="preserve"> </w:t>
+      </w:r>
+      <w:proofErr w:type="spellStart"/>
+      <w:r>
+        <w:rPr>
+          <w:b/>
+          <w:bCs/>
+        </w:rPr>
+        <w:t>pull</w:t>
+      </w:r>
+      <w:proofErr w:type="spellEnd"/>
+      <w:r>
+        <w:rPr>
+          <w:b/>
+          <w:bCs/>
+        </w:rPr>
+        <w:t xml:space="preserve"> </w:t>
+      </w:r>
+      <w:proofErr w:type="spellStart"/>
+      <w:r>
+        <w:rPr>
+          <w:b/>
+          <w:bCs/>
+        </w:rPr>
+        <w:t>origin</w:t>
+      </w:r>
+      <w:proofErr w:type="spellEnd"/>
+      <w:r>
+        <w:rPr>
+          <w:b/>
+          <w:bCs/>
+        </w:rPr>
+        <w:t xml:space="preserve"> </w:t>
+      </w:r>
+      <w:proofErr w:type="spellStart"/>
+      <w:r>
+        <w:rPr>
+          <w:b/>
+          <w:bCs/>
+        </w:rPr>
+        <w:t>main</w:t>
+      </w:r>
+      <w:proofErr w:type="spellEnd"/>
+      <w:r>
+        <w:rPr>
+          <w:b/>
+          <w:bCs/>
+        </w:rPr>
+        <w:t>”.</w:t>
       </w:r>
     </w:p>
     <w:p>
@@ -118,10 +236,137 @@
           <w:u w:val="single"/>
         </w:rPr>
       </w:pPr>
-      <w:r>
+    </w:p>
+    <w:p>
+      <w:pPr>
         <w:rPr>
           <w:u w:val="single"/>
         </w:rPr>
+      </w:pPr>
+    </w:p>
+    <w:p>
+      <w:pPr>
+        <w:rPr>
+          <w:u w:val="single"/>
+        </w:rPr>
+      </w:pPr>
+    </w:p>
+    <w:p>
+      <w:pPr>
+        <w:rPr>
+          <w:u w:val="single"/>
+        </w:rPr>
+      </w:pPr>
+    </w:p>
+    <w:p>
+      <w:pPr>
+        <w:rPr>
+          <w:u w:val="single"/>
+        </w:rPr>
+      </w:pPr>
+    </w:p>
+    <w:p>
+      <w:pPr>
+        <w:rPr>
+          <w:u w:val="single"/>
+        </w:rPr>
+      </w:pPr>
+    </w:p>
+    <w:p>
+      <w:pPr>
+        <w:rPr>
+          <w:u w:val="single"/>
+        </w:rPr>
+      </w:pPr>
+    </w:p>
+    <w:p>
+      <w:pPr>
+        <w:rPr>
+          <w:u w:val="single"/>
+        </w:rPr>
+      </w:pPr>
+    </w:p>
+    <w:p>
+      <w:pPr>
+        <w:rPr>
+          <w:u w:val="single"/>
+        </w:rPr>
+      </w:pPr>
+    </w:p>
+    <w:p>
+      <w:pPr>
+        <w:rPr>
+          <w:u w:val="single"/>
+        </w:rPr>
+      </w:pPr>
+    </w:p>
+    <w:p>
+      <w:pPr>
+        <w:rPr>
+          <w:u w:val="single"/>
+        </w:rPr>
+      </w:pPr>
+    </w:p>
+    <w:p>
+      <w:pPr>
+        <w:rPr>
+          <w:u w:val="single"/>
+        </w:rPr>
+      </w:pPr>
+    </w:p>
+    <w:p>
+      <w:pPr>
+        <w:rPr>
+          <w:u w:val="single"/>
+        </w:rPr>
+      </w:pPr>
+    </w:p>
+    <w:p>
+      <w:pPr>
+        <w:rPr>
+          <w:u w:val="single"/>
+        </w:rPr>
+      </w:pPr>
+    </w:p>
+    <w:p>
+      <w:pPr>
+        <w:rPr>
+          <w:u w:val="single"/>
+        </w:rPr>
+      </w:pPr>
+    </w:p>
+    <w:p>
+      <w:pPr>
+        <w:rPr>
+          <w:u w:val="single"/>
+        </w:rPr>
+      </w:pPr>
+    </w:p>
+    <w:p>
+      <w:pPr>
+        <w:rPr>
+          <w:u w:val="single"/>
+        </w:rPr>
+      </w:pPr>
+    </w:p>
+    <w:p>
+      <w:pPr>
+        <w:rPr>
+          <w:u w:val="single"/>
+        </w:rPr>
+      </w:pPr>
+    </w:p>
+    <w:p>
+      <w:pPr>
+        <w:rPr>
+          <w:u w:val="single"/>
+        </w:rPr>
+      </w:pPr>
+      <w:r>
+        <w:rPr>
+          <w:u w:val="single"/>
+        </w:rPr>
+        <w:lastRenderedPageBreak/>
         <w:t>Pruebas métodos clase Producto</w:t>
       </w:r>
     </w:p>
@@ -677,13 +922,31 @@
       </w:r>
     </w:p>
     <w:p/>
-    <w:p>
-      <w:r>
+    <w:p/>
+    <w:p/>
+    <w:p/>
+    <w:p/>
+    <w:p/>
+    <w:p>
+      <w:r>
+        <w:rPr>
+          <w:u w:val="single"/>
+        </w:rPr>
         <w:lastRenderedPageBreak/>
+        <w:t xml:space="preserve">Pruebas métodos clase </w:t>
+      </w:r>
+      <w:r>
+        <w:rPr>
+          <w:u w:val="single"/>
+        </w:rPr>
+        <w:t>Suma</w:t>
+      </w:r>
+    </w:p>
+    <w:p>
+      <w:r>
         <w:t>José María Marqués González</w:t>
       </w:r>
     </w:p>
-    <w:p/>
     <w:p/>
     <w:p>
       <w:r>
@@ -953,18 +1216,2111 @@
     <w:p/>
     <w:p/>
     <w:p>
-      <w:r>
+      <w:pPr>
+        <w:rPr>
+          <w:u w:val="single"/>
+        </w:rPr>
+      </w:pPr>
+      <w:r>
+        <w:rPr>
+          <w:u w:val="single"/>
+        </w:rPr>
         <w:lastRenderedPageBreak/>
-        <w:t xml:space="preserve">   </w:t>
-      </w:r>
-    </w:p>
-    <w:p>
-      <w:r>
-        <w:t xml:space="preserve">                                </w:t>
+        <w:t xml:space="preserve">Pruebas métodos clase </w:t>
+      </w:r>
+      <w:r>
+        <w:rPr>
+          <w:u w:val="single"/>
+        </w:rPr>
+        <w:t>Cociente</w:t>
+      </w:r>
+    </w:p>
+    <w:p>
+      <w:r>
+        <w:t>José ignacio Gutiérrez Cerrato</w:t>
+      </w:r>
+    </w:p>
+    <w:p>
+      <w:pPr>
+        <w:rPr>
+          <w:u w:val="single"/>
+        </w:rPr>
+      </w:pPr>
+    </w:p>
+    <w:p>
+      <w:r>
+        <w:t xml:space="preserve">Primer </w:t>
+      </w:r>
+      <w:r>
+        <w:rPr>
+          <w:rFonts w:cstheme="minorHAnsi"/>
+        </w:rPr>
+        <w:t>@</w:t>
+      </w:r>
+      <w:r>
+        <w:t>Test</w:t>
+      </w:r>
+    </w:p>
+    <w:p>
+      <w:r>
+        <w:t>En este primer test implementamos el test “</w:t>
+      </w:r>
+      <w:proofErr w:type="spellStart"/>
+      <w:proofErr w:type="gramStart"/>
+      <w:r>
+        <w:t>TestCociente”realizando</w:t>
+      </w:r>
+      <w:proofErr w:type="spellEnd"/>
+      <w:proofErr w:type="gramEnd"/>
+      <w:r>
+        <w:t xml:space="preserve"> la división de dos números enteros , operador1 con valor 12 y operador2 con valor 2.</w:t>
+      </w:r>
+    </w:p>
+    <w:p>
+      <w:pPr>
+        <w:rPr>
+          <w:b/>
+          <w:bCs/>
+        </w:rPr>
+      </w:pPr>
+      <w:proofErr w:type="spellStart"/>
+      <w:proofErr w:type="gramStart"/>
+      <w:r>
+        <w:rPr>
+          <w:b/>
+          <w:bCs/>
+        </w:rPr>
+        <w:t>assertEquals</w:t>
+      </w:r>
+      <w:proofErr w:type="spellEnd"/>
+      <w:r>
+        <w:rPr>
+          <w:b/>
+          <w:bCs/>
+        </w:rPr>
+        <w:t>(</w:t>
+      </w:r>
+      <w:proofErr w:type="gramEnd"/>
+      <w:r>
+        <w:rPr>
+          <w:b/>
+          <w:bCs/>
+        </w:rPr>
+        <w:t>6,c1.cociente(operador1, operador2));</w:t>
+      </w:r>
+    </w:p>
+    <w:p>
+      <w:r>
+        <w:t xml:space="preserve">Devuelve el valor true por lo tanto </w:t>
+      </w:r>
+      <w:proofErr w:type="gramStart"/>
+      <w:r>
+        <w:t>el test</w:t>
+      </w:r>
+      <w:proofErr w:type="gramEnd"/>
+      <w:r>
+        <w:t xml:space="preserve"> es correcto, ya que 12/2 es igual a 6 que es el valor que usamos como comparación con el resultado esperado.</w:t>
+      </w:r>
+    </w:p>
+    <w:p/>
+    <w:p>
+      <w:r>
+        <w:t xml:space="preserve">Segundo </w:t>
+      </w:r>
+      <w:r>
+        <w:rPr>
+          <w:rFonts w:cstheme="minorHAnsi"/>
+        </w:rPr>
+        <w:t>@</w:t>
+      </w:r>
+      <w:r>
+        <w:t>Test</w:t>
+      </w:r>
+    </w:p>
+    <w:p>
+      <w:r>
+        <w:t>En este segundo test implementamos el test “</w:t>
+      </w:r>
+      <w:proofErr w:type="spellStart"/>
+      <w:proofErr w:type="gramStart"/>
+      <w:r>
+        <w:rPr>
+          <w:rFonts w:ascii="Consolas" w:hAnsi="Consolas" w:cs="Consolas"/>
+          <w:color w:val="000000"/>
+          <w:sz w:val="20"/>
+          <w:szCs w:val="20"/>
+          <w:shd w:val="clear" w:color="auto" w:fill="D4D4D4"/>
+        </w:rPr>
+        <w:t>TestCocienteReal</w:t>
+      </w:r>
+      <w:r>
+        <w:t>”realizando</w:t>
+      </w:r>
+      <w:proofErr w:type="spellEnd"/>
+      <w:proofErr w:type="gramEnd"/>
+      <w:r>
+        <w:t xml:space="preserve"> la división de dos números reales , operador1 con valor 12.0 y operador2 con valor 2.0.</w:t>
+      </w:r>
+    </w:p>
+    <w:p>
+      <w:pPr>
+        <w:rPr>
+          <w:b/>
+          <w:bCs/>
+        </w:rPr>
+      </w:pPr>
+      <w:proofErr w:type="spellStart"/>
+      <w:proofErr w:type="gramStart"/>
+      <w:r>
+        <w:rPr>
+          <w:b/>
+          <w:bCs/>
+        </w:rPr>
+        <w:t>assertEquals</w:t>
+      </w:r>
+      <w:proofErr w:type="spellEnd"/>
+      <w:r>
+        <w:rPr>
+          <w:b/>
+          <w:bCs/>
+        </w:rPr>
+        <w:t>(</w:t>
+      </w:r>
+      <w:proofErr w:type="gramEnd"/>
+      <w:r>
+        <w:rPr>
+          <w:b/>
+          <w:bCs/>
+        </w:rPr>
+        <w:t>6,c1.</w:t>
+      </w:r>
+      <w:r>
+        <w:rPr>
+          <w:rFonts w:ascii="Consolas" w:hAnsi="Consolas" w:cs="Consolas"/>
+          <w:color w:val="000000"/>
+          <w:sz w:val="20"/>
+          <w:szCs w:val="20"/>
+          <w:shd w:val="clear" w:color="auto" w:fill="D4D4D4"/>
+        </w:rPr>
+        <w:t xml:space="preserve"> </w:t>
+      </w:r>
+      <w:proofErr w:type="spellStart"/>
+      <w:r>
+        <w:rPr>
+          <w:rFonts w:ascii="Consolas" w:hAnsi="Consolas" w:cs="Consolas"/>
+          <w:color w:val="000000"/>
+          <w:sz w:val="20"/>
+          <w:szCs w:val="20"/>
+          <w:shd w:val="clear" w:color="auto" w:fill="D4D4D4"/>
+        </w:rPr>
+        <w:t>TestCocienteReal</w:t>
+      </w:r>
+      <w:proofErr w:type="spellEnd"/>
+      <w:r>
+        <w:rPr>
+          <w:b/>
+          <w:bCs/>
+        </w:rPr>
+        <w:t xml:space="preserve"> (operador1, operador2)</w:t>
+      </w:r>
+      <w:r>
+        <w:rPr>
+          <w:b/>
+          <w:bCs/>
+        </w:rPr>
+        <w:t>,0.01</w:t>
+      </w:r>
+      <w:r>
+        <w:rPr>
+          <w:b/>
+          <w:bCs/>
+        </w:rPr>
+        <w:t>);</w:t>
+      </w:r>
+    </w:p>
+    <w:p>
+      <w:r>
+        <w:t xml:space="preserve">Devuelve el valor true por lo tanto </w:t>
+      </w:r>
+      <w:proofErr w:type="gramStart"/>
+      <w:r>
+        <w:t>el test</w:t>
+      </w:r>
+      <w:proofErr w:type="gramEnd"/>
+      <w:r>
+        <w:t xml:space="preserve"> es correcto, ya que 12/2 es igual a 6 que es el valor que usamos como comparación con el resultado esperado.</w:t>
+      </w:r>
+    </w:p>
+    <w:p/>
+    <w:p>
+      <w:r>
+        <w:t xml:space="preserve">Tercer </w:t>
+      </w:r>
+      <w:r>
+        <w:rPr>
+          <w:rFonts w:cstheme="minorHAnsi"/>
+        </w:rPr>
+        <w:t>@</w:t>
+      </w:r>
+      <w:r>
+        <w:t>Test</w:t>
+      </w:r>
+    </w:p>
+    <w:p>
+      <w:r>
+        <w:t xml:space="preserve">En este tercer test implementamos </w:t>
+      </w:r>
+      <w:proofErr w:type="gramStart"/>
+      <w:r>
+        <w:t>el test</w:t>
+      </w:r>
+      <w:proofErr w:type="gramEnd"/>
+      <w:r>
+        <w:t xml:space="preserve"> “</w:t>
+      </w:r>
+      <w:r>
+        <w:rPr>
+          <w:rFonts w:ascii="Consolas" w:hAnsi="Consolas" w:cs="Consolas"/>
+          <w:color w:val="000000"/>
+          <w:sz w:val="20"/>
+          <w:szCs w:val="20"/>
+          <w:u w:val="single"/>
+          <w:shd w:val="clear" w:color="auto" w:fill="D4D4D4"/>
+        </w:rPr>
+        <w:t>TestCocienteby0</w:t>
+      </w:r>
+      <w:r>
+        <w:t>” gestionamos la excepción esperada en caso de tener una división por 0, operador2=0.</w:t>
+      </w:r>
+    </w:p>
+    <w:p>
+      <w:pPr>
+        <w:autoSpaceDE w:val="0"/>
+        <w:autoSpaceDN w:val="0"/>
+        <w:adjustRightInd w:val="0"/>
+        <w:spacing w:after="0" w:line="240" w:lineRule="auto"/>
+        <w:rPr>
+          <w:b/>
+          <w:bCs/>
+        </w:rPr>
+      </w:pPr>
+    </w:p>
+    <w:p>
+      <w:pPr>
+        <w:autoSpaceDE w:val="0"/>
+        <w:autoSpaceDN w:val="0"/>
+        <w:adjustRightInd w:val="0"/>
+        <w:spacing w:after="0" w:line="240" w:lineRule="auto"/>
+        <w:rPr>
+          <w:rFonts w:ascii="Consolas" w:hAnsi="Consolas" w:cs="Consolas"/>
+          <w:sz w:val="20"/>
+          <w:szCs w:val="20"/>
+        </w:rPr>
+      </w:pPr>
+      <w:r>
+        <w:rPr>
+          <w:rFonts w:ascii="Consolas" w:hAnsi="Consolas" w:cs="Consolas"/>
+          <w:b/>
+          <w:bCs/>
+          <w:color w:val="7F0055"/>
+          <w:sz w:val="20"/>
+          <w:szCs w:val="20"/>
+        </w:rPr>
+        <w:t>try</w:t>
+      </w:r>
+      <w:r>
+        <w:rPr>
+          <w:rFonts w:ascii="Consolas" w:hAnsi="Consolas" w:cs="Consolas"/>
+          <w:color w:val="000000"/>
+          <w:sz w:val="20"/>
+          <w:szCs w:val="20"/>
+        </w:rPr>
+        <w:t xml:space="preserve"> {</w:t>
+      </w:r>
+    </w:p>
+    <w:p>
+      <w:pPr>
+        <w:autoSpaceDE w:val="0"/>
+        <w:autoSpaceDN w:val="0"/>
+        <w:adjustRightInd w:val="0"/>
+        <w:spacing w:after="0" w:line="240" w:lineRule="auto"/>
+        <w:rPr>
+          <w:rFonts w:ascii="Consolas" w:hAnsi="Consolas" w:cs="Consolas"/>
+          <w:sz w:val="20"/>
+          <w:szCs w:val="20"/>
+        </w:rPr>
+      </w:pPr>
+      <w:r>
+        <w:rPr>
+          <w:rFonts w:ascii="Consolas" w:hAnsi="Consolas" w:cs="Consolas"/>
+          <w:color w:val="000000"/>
+          <w:sz w:val="20"/>
+          <w:szCs w:val="20"/>
+        </w:rPr>
+        <w:tab/>
+      </w:r>
+      <w:r>
+        <w:rPr>
+          <w:rFonts w:ascii="Consolas" w:hAnsi="Consolas" w:cs="Consolas"/>
+          <w:color w:val="000000"/>
+          <w:sz w:val="20"/>
+          <w:szCs w:val="20"/>
+        </w:rPr>
+        <w:tab/>
+      </w:r>
+      <w:r>
+        <w:rPr>
+          <w:rFonts w:ascii="Consolas" w:hAnsi="Consolas" w:cs="Consolas"/>
+          <w:color w:val="000000"/>
+          <w:sz w:val="20"/>
+          <w:szCs w:val="20"/>
+        </w:rPr>
+        <w:tab/>
+      </w:r>
+    </w:p>
+    <w:p>
+      <w:pPr>
+        <w:autoSpaceDE w:val="0"/>
+        <w:autoSpaceDN w:val="0"/>
+        <w:adjustRightInd w:val="0"/>
+        <w:spacing w:after="0" w:line="240" w:lineRule="auto"/>
+        <w:rPr>
+          <w:rFonts w:ascii="Consolas" w:hAnsi="Consolas" w:cs="Consolas"/>
+          <w:sz w:val="20"/>
+          <w:szCs w:val="20"/>
+        </w:rPr>
+      </w:pPr>
+      <w:r>
+        <w:rPr>
+          <w:rFonts w:ascii="Consolas" w:hAnsi="Consolas" w:cs="Consolas"/>
+          <w:color w:val="000000"/>
+          <w:sz w:val="20"/>
+          <w:szCs w:val="20"/>
+        </w:rPr>
+        <w:tab/>
+      </w:r>
+      <w:r>
+        <w:rPr>
+          <w:rFonts w:ascii="Consolas" w:hAnsi="Consolas" w:cs="Consolas"/>
+          <w:color w:val="000000"/>
+          <w:sz w:val="20"/>
+          <w:szCs w:val="20"/>
+        </w:rPr>
+        <w:tab/>
+      </w:r>
+      <w:r>
+        <w:rPr>
+          <w:rFonts w:ascii="Consolas" w:hAnsi="Consolas" w:cs="Consolas"/>
+          <w:color w:val="000000"/>
+          <w:sz w:val="20"/>
+          <w:szCs w:val="20"/>
+        </w:rPr>
+        <w:tab/>
+      </w:r>
+      <w:r>
+        <w:rPr>
+          <w:rFonts w:ascii="Consolas" w:hAnsi="Consolas" w:cs="Consolas"/>
+          <w:color w:val="6A3E3E"/>
+          <w:sz w:val="20"/>
+          <w:szCs w:val="20"/>
+        </w:rPr>
+        <w:t>c</w:t>
+      </w:r>
+      <w:proofErr w:type="gramStart"/>
+      <w:r>
+        <w:rPr>
+          <w:rFonts w:ascii="Consolas" w:hAnsi="Consolas" w:cs="Consolas"/>
+          <w:color w:val="6A3E3E"/>
+          <w:sz w:val="20"/>
+          <w:szCs w:val="20"/>
+        </w:rPr>
+        <w:t>1</w:t>
+      </w:r>
+      <w:r>
+        <w:rPr>
+          <w:rFonts w:ascii="Consolas" w:hAnsi="Consolas" w:cs="Consolas"/>
+          <w:color w:val="000000"/>
+          <w:sz w:val="20"/>
+          <w:szCs w:val="20"/>
+        </w:rPr>
+        <w:t>.cociente</w:t>
+      </w:r>
+      <w:proofErr w:type="gramEnd"/>
+      <w:r>
+        <w:rPr>
+          <w:rFonts w:ascii="Consolas" w:hAnsi="Consolas" w:cs="Consolas"/>
+          <w:color w:val="000000"/>
+          <w:sz w:val="20"/>
+          <w:szCs w:val="20"/>
+        </w:rPr>
+        <w:t>(</w:t>
+      </w:r>
+      <w:r>
+        <w:rPr>
+          <w:rFonts w:ascii="Consolas" w:hAnsi="Consolas" w:cs="Consolas"/>
+          <w:color w:val="6A3E3E"/>
+          <w:sz w:val="20"/>
+          <w:szCs w:val="20"/>
+        </w:rPr>
+        <w:t>operador1</w:t>
+      </w:r>
+      <w:r>
+        <w:rPr>
+          <w:rFonts w:ascii="Consolas" w:hAnsi="Consolas" w:cs="Consolas"/>
+          <w:color w:val="000000"/>
+          <w:sz w:val="20"/>
+          <w:szCs w:val="20"/>
+        </w:rPr>
+        <w:t xml:space="preserve">, </w:t>
+      </w:r>
+      <w:r>
+        <w:rPr>
+          <w:rFonts w:ascii="Consolas" w:hAnsi="Consolas" w:cs="Consolas"/>
+          <w:color w:val="6A3E3E"/>
+          <w:sz w:val="20"/>
+          <w:szCs w:val="20"/>
+        </w:rPr>
+        <w:t>operador2</w:t>
+      </w:r>
+      <w:r>
+        <w:rPr>
+          <w:rFonts w:ascii="Consolas" w:hAnsi="Consolas" w:cs="Consolas"/>
+          <w:color w:val="000000"/>
+          <w:sz w:val="20"/>
+          <w:szCs w:val="20"/>
+        </w:rPr>
+        <w:t>);</w:t>
+      </w:r>
+    </w:p>
+    <w:p>
+      <w:pPr>
+        <w:autoSpaceDE w:val="0"/>
+        <w:autoSpaceDN w:val="0"/>
+        <w:adjustRightInd w:val="0"/>
+        <w:spacing w:after="0" w:line="240" w:lineRule="auto"/>
+        <w:rPr>
+          <w:rFonts w:ascii="Consolas" w:hAnsi="Consolas" w:cs="Consolas"/>
+          <w:sz w:val="20"/>
+          <w:szCs w:val="20"/>
+        </w:rPr>
+      </w:pPr>
+      <w:r>
+        <w:rPr>
+          <w:rFonts w:ascii="Consolas" w:hAnsi="Consolas" w:cs="Consolas"/>
+          <w:color w:val="000000"/>
+          <w:sz w:val="20"/>
+          <w:szCs w:val="20"/>
+        </w:rPr>
+        <w:tab/>
+      </w:r>
+      <w:r>
+        <w:rPr>
+          <w:rFonts w:ascii="Consolas" w:hAnsi="Consolas" w:cs="Consolas"/>
+          <w:color w:val="000000"/>
+          <w:sz w:val="20"/>
+          <w:szCs w:val="20"/>
+        </w:rPr>
+        <w:tab/>
+      </w:r>
+      <w:r>
+        <w:rPr>
+          <w:rFonts w:ascii="Consolas" w:hAnsi="Consolas" w:cs="Consolas"/>
+          <w:color w:val="000000"/>
+          <w:sz w:val="20"/>
+          <w:szCs w:val="20"/>
+        </w:rPr>
+        <w:tab/>
+      </w:r>
+      <w:proofErr w:type="spellStart"/>
+      <w:proofErr w:type="gramStart"/>
+      <w:r>
+        <w:rPr>
+          <w:rFonts w:ascii="Consolas" w:hAnsi="Consolas" w:cs="Consolas"/>
+          <w:i/>
+          <w:iCs/>
+          <w:color w:val="000000"/>
+          <w:sz w:val="20"/>
+          <w:szCs w:val="20"/>
+        </w:rPr>
+        <w:t>fail</w:t>
+      </w:r>
+      <w:proofErr w:type="spellEnd"/>
+      <w:r>
+        <w:rPr>
+          <w:rFonts w:ascii="Consolas" w:hAnsi="Consolas" w:cs="Consolas"/>
+          <w:color w:val="000000"/>
+          <w:sz w:val="20"/>
+          <w:szCs w:val="20"/>
+        </w:rPr>
+        <w:t>(</w:t>
+      </w:r>
+      <w:proofErr w:type="gramEnd"/>
+      <w:r>
+        <w:rPr>
+          <w:rFonts w:ascii="Consolas" w:hAnsi="Consolas" w:cs="Consolas"/>
+          <w:color w:val="2A00FF"/>
+          <w:sz w:val="20"/>
+          <w:szCs w:val="20"/>
+        </w:rPr>
+        <w:t xml:space="preserve">"Esperamos una </w:t>
+      </w:r>
+      <w:proofErr w:type="spellStart"/>
+      <w:r>
+        <w:rPr>
+          <w:rFonts w:ascii="Consolas" w:hAnsi="Consolas" w:cs="Consolas"/>
+          <w:color w:val="2A00FF"/>
+          <w:sz w:val="20"/>
+          <w:szCs w:val="20"/>
+        </w:rPr>
+        <w:t>excepcion</w:t>
+      </w:r>
+      <w:proofErr w:type="spellEnd"/>
+      <w:r>
+        <w:rPr>
+          <w:rFonts w:ascii="Consolas" w:hAnsi="Consolas" w:cs="Consolas"/>
+          <w:color w:val="2A00FF"/>
+          <w:sz w:val="20"/>
+          <w:szCs w:val="20"/>
+        </w:rPr>
+        <w:t xml:space="preserve"> al dividir por 0 ,el operador2 no puede ser 0"</w:t>
+      </w:r>
+      <w:r>
+        <w:rPr>
+          <w:rFonts w:ascii="Consolas" w:hAnsi="Consolas" w:cs="Consolas"/>
+          <w:color w:val="000000"/>
+          <w:sz w:val="20"/>
+          <w:szCs w:val="20"/>
+        </w:rPr>
+        <w:t>);</w:t>
+      </w:r>
+    </w:p>
+    <w:p>
+      <w:pPr>
+        <w:autoSpaceDE w:val="0"/>
+        <w:autoSpaceDN w:val="0"/>
+        <w:adjustRightInd w:val="0"/>
+        <w:spacing w:after="0" w:line="240" w:lineRule="auto"/>
+        <w:rPr>
+          <w:rFonts w:ascii="Consolas" w:hAnsi="Consolas" w:cs="Consolas"/>
+          <w:sz w:val="20"/>
+          <w:szCs w:val="20"/>
+          <w:lang w:val="en-US"/>
+        </w:rPr>
+      </w:pPr>
+      <w:r>
+        <w:rPr>
+          <w:rFonts w:ascii="Consolas" w:hAnsi="Consolas" w:cs="Consolas"/>
+          <w:color w:val="000000"/>
+          <w:sz w:val="20"/>
+          <w:szCs w:val="20"/>
+        </w:rPr>
+        <w:tab/>
+      </w:r>
+      <w:r>
+        <w:rPr>
+          <w:rFonts w:ascii="Consolas" w:hAnsi="Consolas" w:cs="Consolas"/>
+          <w:color w:val="000000"/>
+          <w:sz w:val="20"/>
+          <w:szCs w:val="20"/>
+        </w:rPr>
+        <w:tab/>
+      </w:r>
+      <w:r>
+        <w:rPr>
+          <w:rFonts w:ascii="Consolas" w:hAnsi="Consolas" w:cs="Consolas"/>
+          <w:color w:val="000000"/>
+          <w:sz w:val="20"/>
+          <w:szCs w:val="20"/>
+          <w:lang w:val="en-US"/>
+        </w:rPr>
+        <w:t>}</w:t>
+      </w:r>
+    </w:p>
+    <w:p>
+      <w:pPr>
+        <w:autoSpaceDE w:val="0"/>
+        <w:autoSpaceDN w:val="0"/>
+        <w:adjustRightInd w:val="0"/>
+        <w:spacing w:after="0" w:line="240" w:lineRule="auto"/>
+        <w:rPr>
+          <w:rFonts w:ascii="Consolas" w:hAnsi="Consolas" w:cs="Consolas"/>
+          <w:sz w:val="20"/>
+          <w:szCs w:val="20"/>
+          <w:lang w:val="en-US"/>
+        </w:rPr>
+      </w:pPr>
+      <w:r>
+        <w:rPr>
+          <w:rFonts w:ascii="Consolas" w:hAnsi="Consolas" w:cs="Consolas"/>
+          <w:color w:val="000000"/>
+          <w:sz w:val="20"/>
+          <w:szCs w:val="20"/>
+          <w:lang w:val="en-US"/>
+        </w:rPr>
+        <w:tab/>
+      </w:r>
+      <w:r>
+        <w:rPr>
+          <w:rFonts w:ascii="Consolas" w:hAnsi="Consolas" w:cs="Consolas"/>
+          <w:color w:val="000000"/>
+          <w:sz w:val="20"/>
+          <w:szCs w:val="20"/>
+          <w:lang w:val="en-US"/>
+        </w:rPr>
+        <w:tab/>
+        <w:t xml:space="preserve"> </w:t>
+      </w:r>
+      <w:r>
+        <w:rPr>
+          <w:rFonts w:ascii="Consolas" w:hAnsi="Consolas" w:cs="Consolas"/>
+          <w:b/>
+          <w:bCs/>
+          <w:color w:val="7F0055"/>
+          <w:sz w:val="20"/>
+          <w:szCs w:val="20"/>
+          <w:lang w:val="en-US"/>
+        </w:rPr>
+        <w:t>catch</w:t>
+      </w:r>
+      <w:r>
+        <w:rPr>
+          <w:rFonts w:ascii="Consolas" w:hAnsi="Consolas" w:cs="Consolas"/>
+          <w:color w:val="000000"/>
+          <w:sz w:val="20"/>
+          <w:szCs w:val="20"/>
+          <w:lang w:val="en-US"/>
+        </w:rPr>
+        <w:t xml:space="preserve"> (Exception </w:t>
+      </w:r>
+      <w:proofErr w:type="spellStart"/>
+      <w:r>
+        <w:rPr>
+          <w:rFonts w:ascii="Consolas" w:hAnsi="Consolas" w:cs="Consolas"/>
+          <w:color w:val="6A3E3E"/>
+          <w:sz w:val="20"/>
+          <w:szCs w:val="20"/>
+          <w:lang w:val="en-US"/>
+        </w:rPr>
+        <w:t>expectedException</w:t>
+      </w:r>
+      <w:proofErr w:type="spellEnd"/>
+      <w:r>
+        <w:rPr>
+          <w:rFonts w:ascii="Consolas" w:hAnsi="Consolas" w:cs="Consolas"/>
+          <w:color w:val="000000"/>
+          <w:sz w:val="20"/>
+          <w:szCs w:val="20"/>
+          <w:lang w:val="en-US"/>
+        </w:rPr>
+        <w:t>) {</w:t>
+      </w:r>
+    </w:p>
+    <w:p>
+      <w:pPr>
+        <w:autoSpaceDE w:val="0"/>
+        <w:autoSpaceDN w:val="0"/>
+        <w:adjustRightInd w:val="0"/>
+        <w:spacing w:after="0" w:line="240" w:lineRule="auto"/>
+        <w:rPr>
+          <w:rFonts w:ascii="Consolas" w:hAnsi="Consolas" w:cs="Consolas"/>
+          <w:sz w:val="20"/>
+          <w:szCs w:val="20"/>
+          <w:lang w:val="en-US"/>
+        </w:rPr>
+      </w:pPr>
+      <w:r>
+        <w:rPr>
+          <w:rFonts w:ascii="Consolas" w:hAnsi="Consolas" w:cs="Consolas"/>
+          <w:color w:val="000000"/>
+          <w:sz w:val="20"/>
+          <w:szCs w:val="20"/>
+          <w:lang w:val="en-US"/>
+        </w:rPr>
+        <w:tab/>
+      </w:r>
+      <w:r>
+        <w:rPr>
+          <w:rFonts w:ascii="Consolas" w:hAnsi="Consolas" w:cs="Consolas"/>
+          <w:color w:val="000000"/>
+          <w:sz w:val="20"/>
+          <w:szCs w:val="20"/>
+          <w:lang w:val="en-US"/>
+        </w:rPr>
+        <w:tab/>
+      </w:r>
+      <w:r>
+        <w:rPr>
+          <w:rFonts w:ascii="Consolas" w:hAnsi="Consolas" w:cs="Consolas"/>
+          <w:color w:val="000000"/>
+          <w:sz w:val="20"/>
+          <w:szCs w:val="20"/>
+          <w:lang w:val="en-US"/>
+        </w:rPr>
+        <w:tab/>
+        <w:t xml:space="preserve"> </w:t>
+      </w:r>
+    </w:p>
+    <w:p>
+      <w:pPr>
+        <w:autoSpaceDE w:val="0"/>
+        <w:autoSpaceDN w:val="0"/>
+        <w:adjustRightInd w:val="0"/>
+        <w:spacing w:after="0" w:line="240" w:lineRule="auto"/>
+        <w:rPr>
+          <w:rFonts w:ascii="Consolas" w:hAnsi="Consolas" w:cs="Consolas"/>
+          <w:sz w:val="20"/>
+          <w:szCs w:val="20"/>
+          <w:lang w:val="en-US"/>
+        </w:rPr>
+      </w:pPr>
+      <w:r>
+        <w:rPr>
+          <w:rFonts w:ascii="Consolas" w:hAnsi="Consolas" w:cs="Consolas"/>
+          <w:color w:val="000000"/>
+          <w:sz w:val="20"/>
+          <w:szCs w:val="20"/>
+          <w:lang w:val="en-US"/>
+        </w:rPr>
+        <w:tab/>
+      </w:r>
+      <w:r>
+        <w:rPr>
+          <w:rFonts w:ascii="Consolas" w:hAnsi="Consolas" w:cs="Consolas"/>
+          <w:color w:val="000000"/>
+          <w:sz w:val="20"/>
+          <w:szCs w:val="20"/>
+          <w:lang w:val="en-US"/>
+        </w:rPr>
+        <w:tab/>
+      </w:r>
+      <w:r>
+        <w:rPr>
+          <w:rFonts w:ascii="Consolas" w:hAnsi="Consolas" w:cs="Consolas"/>
+          <w:color w:val="000000"/>
+          <w:sz w:val="20"/>
+          <w:szCs w:val="20"/>
+          <w:lang w:val="en-US"/>
+        </w:rPr>
+        <w:tab/>
+        <w:t xml:space="preserve"> </w:t>
+      </w:r>
+      <w:proofErr w:type="spellStart"/>
+      <w:r>
+        <w:rPr>
+          <w:rFonts w:ascii="Consolas" w:hAnsi="Consolas" w:cs="Consolas"/>
+          <w:color w:val="000000"/>
+          <w:sz w:val="20"/>
+          <w:szCs w:val="20"/>
+          <w:lang w:val="en-US"/>
+        </w:rPr>
+        <w:t>System.</w:t>
+      </w:r>
+      <w:r>
+        <w:rPr>
+          <w:rFonts w:ascii="Consolas" w:hAnsi="Consolas" w:cs="Consolas"/>
+          <w:b/>
+          <w:bCs/>
+          <w:i/>
+          <w:iCs/>
+          <w:color w:val="0000C0"/>
+          <w:sz w:val="20"/>
+          <w:szCs w:val="20"/>
+          <w:lang w:val="en-US"/>
+        </w:rPr>
+        <w:t>out</w:t>
+      </w:r>
+      <w:r>
+        <w:rPr>
+          <w:rFonts w:ascii="Consolas" w:hAnsi="Consolas" w:cs="Consolas"/>
+          <w:color w:val="000000"/>
+          <w:sz w:val="20"/>
+          <w:szCs w:val="20"/>
+          <w:lang w:val="en-US"/>
+        </w:rPr>
+        <w:t>.println</w:t>
+      </w:r>
+      <w:proofErr w:type="spellEnd"/>
+      <w:r>
+        <w:rPr>
+          <w:rFonts w:ascii="Consolas" w:hAnsi="Consolas" w:cs="Consolas"/>
+          <w:color w:val="000000"/>
+          <w:sz w:val="20"/>
+          <w:szCs w:val="20"/>
+          <w:lang w:val="en-US"/>
+        </w:rPr>
+        <w:t>(</w:t>
+      </w:r>
+      <w:proofErr w:type="spellStart"/>
+      <w:r>
+        <w:rPr>
+          <w:rFonts w:ascii="Consolas" w:hAnsi="Consolas" w:cs="Consolas"/>
+          <w:color w:val="6A3E3E"/>
+          <w:sz w:val="20"/>
+          <w:szCs w:val="20"/>
+          <w:lang w:val="en-US"/>
+        </w:rPr>
+        <w:t>expectedException</w:t>
+      </w:r>
+      <w:r>
+        <w:rPr>
+          <w:rFonts w:ascii="Consolas" w:hAnsi="Consolas" w:cs="Consolas"/>
+          <w:color w:val="000000"/>
+          <w:sz w:val="20"/>
+          <w:szCs w:val="20"/>
+          <w:lang w:val="en-US"/>
+        </w:rPr>
+        <w:t>.getMessage</w:t>
+      </w:r>
+      <w:proofErr w:type="spellEnd"/>
+      <w:r>
+        <w:rPr>
+          <w:rFonts w:ascii="Consolas" w:hAnsi="Consolas" w:cs="Consolas"/>
+          <w:color w:val="000000"/>
+          <w:sz w:val="20"/>
+          <w:szCs w:val="20"/>
+          <w:lang w:val="en-US"/>
+        </w:rPr>
+        <w:t>()</w:t>
+      </w:r>
+      <w:proofErr w:type="gramStart"/>
+      <w:r>
+        <w:rPr>
+          <w:rFonts w:ascii="Consolas" w:hAnsi="Consolas" w:cs="Consolas"/>
+          <w:color w:val="000000"/>
+          <w:sz w:val="20"/>
+          <w:szCs w:val="20"/>
+          <w:lang w:val="en-US"/>
+        </w:rPr>
+        <w:t>);</w:t>
+      </w:r>
+      <w:proofErr w:type="gramEnd"/>
+    </w:p>
+    <w:p>
+      <w:pPr>
+        <w:autoSpaceDE w:val="0"/>
+        <w:autoSpaceDN w:val="0"/>
+        <w:adjustRightInd w:val="0"/>
+        <w:spacing w:after="0" w:line="240" w:lineRule="auto"/>
+        <w:rPr>
+          <w:rFonts w:ascii="Consolas" w:hAnsi="Consolas" w:cs="Consolas"/>
+          <w:sz w:val="20"/>
+          <w:szCs w:val="20"/>
+        </w:rPr>
+      </w:pPr>
+      <w:r>
+        <w:rPr>
+          <w:rFonts w:ascii="Consolas" w:hAnsi="Consolas" w:cs="Consolas"/>
+          <w:color w:val="000000"/>
+          <w:sz w:val="20"/>
+          <w:szCs w:val="20"/>
+          <w:lang w:val="en-US"/>
+        </w:rPr>
+        <w:tab/>
+      </w:r>
+      <w:r>
+        <w:rPr>
+          <w:rFonts w:ascii="Consolas" w:hAnsi="Consolas" w:cs="Consolas"/>
+          <w:color w:val="000000"/>
+          <w:sz w:val="20"/>
+          <w:szCs w:val="20"/>
+          <w:lang w:val="en-US"/>
+        </w:rPr>
+        <w:tab/>
+        <w:t xml:space="preserve"> </w:t>
+      </w:r>
+      <w:r>
+        <w:rPr>
+          <w:rFonts w:ascii="Consolas" w:hAnsi="Consolas" w:cs="Consolas"/>
+          <w:color w:val="000000"/>
+          <w:sz w:val="20"/>
+          <w:szCs w:val="20"/>
+        </w:rPr>
+        <w:t>}</w:t>
+      </w:r>
+    </w:p>
+    <w:p>
+      <w:pPr>
+        <w:autoSpaceDE w:val="0"/>
+        <w:autoSpaceDN w:val="0"/>
+        <w:adjustRightInd w:val="0"/>
+        <w:spacing w:after="0" w:line="240" w:lineRule="auto"/>
+        <w:rPr>
+          <w:rFonts w:ascii="Consolas" w:hAnsi="Consolas" w:cs="Consolas"/>
+          <w:sz w:val="20"/>
+          <w:szCs w:val="20"/>
+        </w:rPr>
+      </w:pPr>
+      <w:r>
+        <w:rPr>
+          <w:rFonts w:ascii="Consolas" w:hAnsi="Consolas" w:cs="Consolas"/>
+          <w:color w:val="000000"/>
+          <w:sz w:val="20"/>
+          <w:szCs w:val="20"/>
+        </w:rPr>
+        <w:tab/>
+      </w:r>
+      <w:r>
+        <w:rPr>
+          <w:rFonts w:ascii="Consolas" w:hAnsi="Consolas" w:cs="Consolas"/>
+          <w:color w:val="000000"/>
+          <w:sz w:val="20"/>
+          <w:szCs w:val="20"/>
+        </w:rPr>
+        <w:tab/>
+      </w:r>
+    </w:p>
+    <w:p>
+      <w:pPr>
+        <w:autoSpaceDE w:val="0"/>
+        <w:autoSpaceDN w:val="0"/>
+        <w:adjustRightInd w:val="0"/>
+        <w:spacing w:after="0" w:line="240" w:lineRule="auto"/>
+        <w:rPr>
+          <w:rFonts w:ascii="Consolas" w:hAnsi="Consolas" w:cs="Consolas"/>
+          <w:sz w:val="20"/>
+          <w:szCs w:val="20"/>
+        </w:rPr>
+      </w:pPr>
+      <w:r>
+        <w:rPr>
+          <w:rFonts w:ascii="Consolas" w:hAnsi="Consolas" w:cs="Consolas"/>
+          <w:color w:val="000000"/>
+          <w:sz w:val="20"/>
+          <w:szCs w:val="20"/>
+        </w:rPr>
+        <w:tab/>
+      </w:r>
+      <w:r>
+        <w:rPr>
+          <w:rFonts w:ascii="Consolas" w:hAnsi="Consolas" w:cs="Consolas"/>
+          <w:color w:val="000000"/>
+          <w:sz w:val="20"/>
+          <w:szCs w:val="20"/>
+        </w:rPr>
+        <w:tab/>
+      </w:r>
+      <w:proofErr w:type="spellStart"/>
+      <w:r>
+        <w:rPr>
+          <w:rFonts w:ascii="Consolas" w:hAnsi="Consolas" w:cs="Consolas"/>
+          <w:color w:val="000000"/>
+          <w:sz w:val="20"/>
+          <w:szCs w:val="20"/>
+        </w:rPr>
+        <w:t>System.</w:t>
+      </w:r>
+      <w:r>
+        <w:rPr>
+          <w:rFonts w:ascii="Consolas" w:hAnsi="Consolas" w:cs="Consolas"/>
+          <w:b/>
+          <w:bCs/>
+          <w:i/>
+          <w:iCs/>
+          <w:color w:val="0000C0"/>
+          <w:sz w:val="20"/>
+          <w:szCs w:val="20"/>
+        </w:rPr>
+        <w:t>out</w:t>
+      </w:r>
+      <w:r>
+        <w:rPr>
+          <w:rFonts w:ascii="Consolas" w:hAnsi="Consolas" w:cs="Consolas"/>
+          <w:color w:val="000000"/>
+          <w:sz w:val="20"/>
+          <w:szCs w:val="20"/>
+        </w:rPr>
+        <w:t>.println</w:t>
+      </w:r>
+      <w:proofErr w:type="spellEnd"/>
+      <w:r>
+        <w:rPr>
+          <w:rFonts w:ascii="Consolas" w:hAnsi="Consolas" w:cs="Consolas"/>
+          <w:color w:val="000000"/>
+          <w:sz w:val="20"/>
+          <w:szCs w:val="20"/>
+        </w:rPr>
+        <w:t>(</w:t>
+      </w:r>
+      <w:r>
+        <w:rPr>
+          <w:rFonts w:ascii="Consolas" w:hAnsi="Consolas" w:cs="Consolas"/>
+          <w:color w:val="2A00FF"/>
+          <w:sz w:val="20"/>
+          <w:szCs w:val="20"/>
+        </w:rPr>
+        <w:t xml:space="preserve">"Esperamos una </w:t>
+      </w:r>
+      <w:proofErr w:type="spellStart"/>
+      <w:r>
+        <w:rPr>
+          <w:rFonts w:ascii="Consolas" w:hAnsi="Consolas" w:cs="Consolas"/>
+          <w:color w:val="2A00FF"/>
+          <w:sz w:val="20"/>
+          <w:szCs w:val="20"/>
+        </w:rPr>
+        <w:t>excepcion</w:t>
+      </w:r>
+      <w:proofErr w:type="spellEnd"/>
+      <w:r>
+        <w:rPr>
+          <w:rFonts w:ascii="Consolas" w:hAnsi="Consolas" w:cs="Consolas"/>
+          <w:color w:val="2A00FF"/>
+          <w:sz w:val="20"/>
+          <w:szCs w:val="20"/>
+        </w:rPr>
+        <w:t xml:space="preserve"> al dividir por </w:t>
+      </w:r>
+      <w:proofErr w:type="gramStart"/>
+      <w:r>
+        <w:rPr>
+          <w:rFonts w:ascii="Consolas" w:hAnsi="Consolas" w:cs="Consolas"/>
+          <w:color w:val="2A00FF"/>
+          <w:sz w:val="20"/>
+          <w:szCs w:val="20"/>
+        </w:rPr>
+        <w:t>0 ,el</w:t>
+      </w:r>
+      <w:proofErr w:type="gramEnd"/>
+      <w:r>
+        <w:rPr>
+          <w:rFonts w:ascii="Consolas" w:hAnsi="Consolas" w:cs="Consolas"/>
+          <w:color w:val="2A00FF"/>
+          <w:sz w:val="20"/>
+          <w:szCs w:val="20"/>
+        </w:rPr>
+        <w:t xml:space="preserve"> operador2 no puede ser 0"</w:t>
+      </w:r>
+      <w:r>
+        <w:rPr>
+          <w:rFonts w:ascii="Consolas" w:hAnsi="Consolas" w:cs="Consolas"/>
+          <w:color w:val="000000"/>
+          <w:sz w:val="20"/>
+          <w:szCs w:val="20"/>
+        </w:rPr>
+        <w:t>);</w:t>
+      </w:r>
+    </w:p>
+    <w:p>
+      <w:pPr>
+        <w:autoSpaceDE w:val="0"/>
+        <w:autoSpaceDN w:val="0"/>
+        <w:adjustRightInd w:val="0"/>
+        <w:spacing w:after="0" w:line="240" w:lineRule="auto"/>
+      </w:pPr>
+      <w:r>
+        <w:rPr>
+          <w:rFonts w:ascii="Consolas" w:hAnsi="Consolas" w:cs="Consolas"/>
+          <w:color w:val="000000"/>
+          <w:sz w:val="20"/>
+          <w:szCs w:val="20"/>
+        </w:rPr>
+        <w:tab/>
+      </w:r>
+      <w:r>
+        <w:rPr>
+          <w:rFonts w:ascii="Consolas" w:hAnsi="Consolas" w:cs="Consolas"/>
+          <w:color w:val="000000"/>
+          <w:sz w:val="20"/>
+          <w:szCs w:val="20"/>
+        </w:rPr>
+        <w:tab/>
+      </w:r>
+    </w:p>
+    <w:p/>
+    <w:p>
+      <w:r>
+        <w:t xml:space="preserve">Cuarto </w:t>
+      </w:r>
+      <w:r>
+        <w:rPr>
+          <w:rFonts w:cstheme="minorHAnsi"/>
+        </w:rPr>
+        <w:t>@</w:t>
+      </w:r>
+      <w:r>
+        <w:t>Test</w:t>
+      </w:r>
+    </w:p>
+    <w:p>
+      <w:r>
+        <w:t xml:space="preserve">En </w:t>
+      </w:r>
+      <w:proofErr w:type="gramStart"/>
+      <w:r>
+        <w:t>este cuarta prueba</w:t>
+      </w:r>
+      <w:proofErr w:type="gramEnd"/>
+      <w:r>
+        <w:t xml:space="preserve"> implementamos el test “</w:t>
+      </w:r>
+      <w:r>
+        <w:rPr>
+          <w:rFonts w:ascii="Consolas" w:hAnsi="Consolas" w:cs="Consolas"/>
+          <w:color w:val="000000"/>
+          <w:sz w:val="20"/>
+          <w:szCs w:val="20"/>
+          <w:shd w:val="clear" w:color="auto" w:fill="D4D4D4"/>
+        </w:rPr>
+        <w:t>TestInversoby0</w:t>
+      </w:r>
+      <w:r>
+        <w:t>” gestionamos la excepción esperada en caso de tener un valor 0 el operador1.</w:t>
+      </w:r>
+    </w:p>
+    <w:p/>
+    <w:p>
+      <w:pPr>
+        <w:autoSpaceDE w:val="0"/>
+        <w:autoSpaceDN w:val="0"/>
+        <w:adjustRightInd w:val="0"/>
+        <w:spacing w:after="0" w:line="240" w:lineRule="auto"/>
+        <w:rPr>
+          <w:rFonts w:ascii="Consolas" w:hAnsi="Consolas" w:cs="Consolas"/>
+          <w:sz w:val="20"/>
+          <w:szCs w:val="20"/>
+        </w:rPr>
+      </w:pPr>
+      <w:r>
+        <w:rPr>
+          <w:rFonts w:ascii="Consolas" w:hAnsi="Consolas" w:cs="Consolas"/>
+          <w:b/>
+          <w:bCs/>
+          <w:color w:val="7F0055"/>
+          <w:sz w:val="20"/>
+          <w:szCs w:val="20"/>
+        </w:rPr>
+        <w:lastRenderedPageBreak/>
+        <w:t>try</w:t>
+      </w:r>
+      <w:r>
+        <w:rPr>
+          <w:rFonts w:ascii="Consolas" w:hAnsi="Consolas" w:cs="Consolas"/>
+          <w:color w:val="000000"/>
+          <w:sz w:val="20"/>
+          <w:szCs w:val="20"/>
+        </w:rPr>
+        <w:t xml:space="preserve"> {</w:t>
+      </w:r>
+    </w:p>
+    <w:p>
+      <w:pPr>
+        <w:autoSpaceDE w:val="0"/>
+        <w:autoSpaceDN w:val="0"/>
+        <w:adjustRightInd w:val="0"/>
+        <w:spacing w:after="0" w:line="240" w:lineRule="auto"/>
+        <w:rPr>
+          <w:rFonts w:ascii="Consolas" w:hAnsi="Consolas" w:cs="Consolas"/>
+          <w:sz w:val="20"/>
+          <w:szCs w:val="20"/>
+        </w:rPr>
+      </w:pPr>
+      <w:r>
+        <w:rPr>
+          <w:rFonts w:ascii="Consolas" w:hAnsi="Consolas" w:cs="Consolas"/>
+          <w:color w:val="000000"/>
+          <w:sz w:val="20"/>
+          <w:szCs w:val="20"/>
+        </w:rPr>
+        <w:tab/>
+      </w:r>
+      <w:r>
+        <w:rPr>
+          <w:rFonts w:ascii="Consolas" w:hAnsi="Consolas" w:cs="Consolas"/>
+          <w:color w:val="000000"/>
+          <w:sz w:val="20"/>
+          <w:szCs w:val="20"/>
+        </w:rPr>
+        <w:tab/>
+      </w:r>
+      <w:r>
+        <w:rPr>
+          <w:rFonts w:ascii="Consolas" w:hAnsi="Consolas" w:cs="Consolas"/>
+          <w:color w:val="000000"/>
+          <w:sz w:val="20"/>
+          <w:szCs w:val="20"/>
+        </w:rPr>
+        <w:tab/>
+      </w:r>
+    </w:p>
+    <w:p>
+      <w:pPr>
+        <w:autoSpaceDE w:val="0"/>
+        <w:autoSpaceDN w:val="0"/>
+        <w:adjustRightInd w:val="0"/>
+        <w:spacing w:after="0" w:line="240" w:lineRule="auto"/>
+        <w:rPr>
+          <w:rFonts w:ascii="Consolas" w:hAnsi="Consolas" w:cs="Consolas"/>
+          <w:sz w:val="20"/>
+          <w:szCs w:val="20"/>
+        </w:rPr>
+      </w:pPr>
+      <w:r>
+        <w:rPr>
+          <w:rFonts w:ascii="Consolas" w:hAnsi="Consolas" w:cs="Consolas"/>
+          <w:color w:val="000000"/>
+          <w:sz w:val="20"/>
+          <w:szCs w:val="20"/>
+        </w:rPr>
+        <w:tab/>
+      </w:r>
+      <w:r>
+        <w:rPr>
+          <w:rFonts w:ascii="Consolas" w:hAnsi="Consolas" w:cs="Consolas"/>
+          <w:color w:val="000000"/>
+          <w:sz w:val="20"/>
+          <w:szCs w:val="20"/>
+        </w:rPr>
+        <w:tab/>
+      </w:r>
+      <w:r>
+        <w:rPr>
+          <w:rFonts w:ascii="Consolas" w:hAnsi="Consolas" w:cs="Consolas"/>
+          <w:color w:val="000000"/>
+          <w:sz w:val="20"/>
+          <w:szCs w:val="20"/>
+        </w:rPr>
+        <w:tab/>
+      </w:r>
+      <w:r>
+        <w:rPr>
+          <w:rFonts w:ascii="Consolas" w:hAnsi="Consolas" w:cs="Consolas"/>
+          <w:color w:val="6A3E3E"/>
+          <w:sz w:val="20"/>
+          <w:szCs w:val="20"/>
+        </w:rPr>
+        <w:t>c</w:t>
+      </w:r>
+      <w:proofErr w:type="gramStart"/>
+      <w:r>
+        <w:rPr>
+          <w:rFonts w:ascii="Consolas" w:hAnsi="Consolas" w:cs="Consolas"/>
+          <w:color w:val="6A3E3E"/>
+          <w:sz w:val="20"/>
+          <w:szCs w:val="20"/>
+        </w:rPr>
+        <w:t>1</w:t>
+      </w:r>
+      <w:r>
+        <w:rPr>
+          <w:rFonts w:ascii="Consolas" w:hAnsi="Consolas" w:cs="Consolas"/>
+          <w:color w:val="000000"/>
+          <w:sz w:val="20"/>
+          <w:szCs w:val="20"/>
+        </w:rPr>
+        <w:t>.inverso</w:t>
+      </w:r>
+      <w:proofErr w:type="gramEnd"/>
+      <w:r>
+        <w:rPr>
+          <w:rFonts w:ascii="Consolas" w:hAnsi="Consolas" w:cs="Consolas"/>
+          <w:color w:val="000000"/>
+          <w:sz w:val="20"/>
+          <w:szCs w:val="20"/>
+        </w:rPr>
+        <w:t>(</w:t>
+      </w:r>
+      <w:r>
+        <w:rPr>
+          <w:rFonts w:ascii="Consolas" w:hAnsi="Consolas" w:cs="Consolas"/>
+          <w:color w:val="6A3E3E"/>
+          <w:sz w:val="20"/>
+          <w:szCs w:val="20"/>
+        </w:rPr>
+        <w:t>operador1</w:t>
+      </w:r>
+      <w:r>
+        <w:rPr>
+          <w:rFonts w:ascii="Consolas" w:hAnsi="Consolas" w:cs="Consolas"/>
+          <w:color w:val="000000"/>
+          <w:sz w:val="20"/>
+          <w:szCs w:val="20"/>
+        </w:rPr>
+        <w:t>);</w:t>
+      </w:r>
+    </w:p>
+    <w:p>
+      <w:pPr>
+        <w:autoSpaceDE w:val="0"/>
+        <w:autoSpaceDN w:val="0"/>
+        <w:adjustRightInd w:val="0"/>
+        <w:spacing w:after="0" w:line="240" w:lineRule="auto"/>
+        <w:rPr>
+          <w:rFonts w:ascii="Consolas" w:hAnsi="Consolas" w:cs="Consolas"/>
+          <w:sz w:val="20"/>
+          <w:szCs w:val="20"/>
+        </w:rPr>
+      </w:pPr>
+      <w:r>
+        <w:rPr>
+          <w:rFonts w:ascii="Consolas" w:hAnsi="Consolas" w:cs="Consolas"/>
+          <w:color w:val="000000"/>
+          <w:sz w:val="20"/>
+          <w:szCs w:val="20"/>
+        </w:rPr>
+        <w:tab/>
+      </w:r>
+      <w:r>
+        <w:rPr>
+          <w:rFonts w:ascii="Consolas" w:hAnsi="Consolas" w:cs="Consolas"/>
+          <w:color w:val="000000"/>
+          <w:sz w:val="20"/>
+          <w:szCs w:val="20"/>
+        </w:rPr>
+        <w:tab/>
+      </w:r>
+      <w:r>
+        <w:rPr>
+          <w:rFonts w:ascii="Consolas" w:hAnsi="Consolas" w:cs="Consolas"/>
+          <w:color w:val="000000"/>
+          <w:sz w:val="20"/>
+          <w:szCs w:val="20"/>
+        </w:rPr>
+        <w:tab/>
+      </w:r>
+      <w:proofErr w:type="spellStart"/>
+      <w:proofErr w:type="gramStart"/>
+      <w:r>
+        <w:rPr>
+          <w:rFonts w:ascii="Consolas" w:hAnsi="Consolas" w:cs="Consolas"/>
+          <w:i/>
+          <w:iCs/>
+          <w:color w:val="000000"/>
+          <w:sz w:val="20"/>
+          <w:szCs w:val="20"/>
+        </w:rPr>
+        <w:t>fail</w:t>
+      </w:r>
+      <w:proofErr w:type="spellEnd"/>
+      <w:r>
+        <w:rPr>
+          <w:rFonts w:ascii="Consolas" w:hAnsi="Consolas" w:cs="Consolas"/>
+          <w:color w:val="000000"/>
+          <w:sz w:val="20"/>
+          <w:szCs w:val="20"/>
+        </w:rPr>
+        <w:t>(</w:t>
+      </w:r>
+      <w:proofErr w:type="gramEnd"/>
+      <w:r>
+        <w:rPr>
+          <w:rFonts w:ascii="Consolas" w:hAnsi="Consolas" w:cs="Consolas"/>
+          <w:color w:val="2A00FF"/>
+          <w:sz w:val="20"/>
+          <w:szCs w:val="20"/>
+        </w:rPr>
+        <w:t xml:space="preserve">"Esperamos una </w:t>
+      </w:r>
+      <w:proofErr w:type="spellStart"/>
+      <w:r>
+        <w:rPr>
+          <w:rFonts w:ascii="Consolas" w:hAnsi="Consolas" w:cs="Consolas"/>
+          <w:color w:val="2A00FF"/>
+          <w:sz w:val="20"/>
+          <w:szCs w:val="20"/>
+        </w:rPr>
+        <w:t>excepcion</w:t>
+      </w:r>
+      <w:proofErr w:type="spellEnd"/>
+      <w:r>
+        <w:rPr>
+          <w:rFonts w:ascii="Consolas" w:hAnsi="Consolas" w:cs="Consolas"/>
+          <w:color w:val="2A00FF"/>
+          <w:sz w:val="20"/>
+          <w:szCs w:val="20"/>
+        </w:rPr>
+        <w:t xml:space="preserve"> ,El operador1 debe ser mayor que cero"</w:t>
+      </w:r>
+      <w:r>
+        <w:rPr>
+          <w:rFonts w:ascii="Consolas" w:hAnsi="Consolas" w:cs="Consolas"/>
+          <w:color w:val="000000"/>
+          <w:sz w:val="20"/>
+          <w:szCs w:val="20"/>
+        </w:rPr>
+        <w:t>);</w:t>
+      </w:r>
+    </w:p>
+    <w:p>
+      <w:pPr>
+        <w:autoSpaceDE w:val="0"/>
+        <w:autoSpaceDN w:val="0"/>
+        <w:adjustRightInd w:val="0"/>
+        <w:spacing w:after="0" w:line="240" w:lineRule="auto"/>
+        <w:rPr>
+          <w:rFonts w:ascii="Consolas" w:hAnsi="Consolas" w:cs="Consolas"/>
+          <w:sz w:val="20"/>
+          <w:szCs w:val="20"/>
+          <w:lang w:val="en-US"/>
+        </w:rPr>
+      </w:pPr>
+      <w:r>
+        <w:rPr>
+          <w:rFonts w:ascii="Consolas" w:hAnsi="Consolas" w:cs="Consolas"/>
+          <w:color w:val="000000"/>
+          <w:sz w:val="20"/>
+          <w:szCs w:val="20"/>
+        </w:rPr>
+        <w:tab/>
+      </w:r>
+      <w:r>
+        <w:rPr>
+          <w:rFonts w:ascii="Consolas" w:hAnsi="Consolas" w:cs="Consolas"/>
+          <w:color w:val="000000"/>
+          <w:sz w:val="20"/>
+          <w:szCs w:val="20"/>
+        </w:rPr>
+        <w:tab/>
+      </w:r>
+      <w:r>
+        <w:rPr>
+          <w:rFonts w:ascii="Consolas" w:hAnsi="Consolas" w:cs="Consolas"/>
+          <w:color w:val="000000"/>
+          <w:sz w:val="20"/>
+          <w:szCs w:val="20"/>
+          <w:lang w:val="en-US"/>
+        </w:rPr>
+        <w:t>}</w:t>
+      </w:r>
+    </w:p>
+    <w:p>
+      <w:pPr>
+        <w:autoSpaceDE w:val="0"/>
+        <w:autoSpaceDN w:val="0"/>
+        <w:adjustRightInd w:val="0"/>
+        <w:spacing w:after="0" w:line="240" w:lineRule="auto"/>
+        <w:rPr>
+          <w:rFonts w:ascii="Consolas" w:hAnsi="Consolas" w:cs="Consolas"/>
+          <w:sz w:val="20"/>
+          <w:szCs w:val="20"/>
+          <w:lang w:val="en-US"/>
+        </w:rPr>
+      </w:pPr>
+      <w:r>
+        <w:rPr>
+          <w:rFonts w:ascii="Consolas" w:hAnsi="Consolas" w:cs="Consolas"/>
+          <w:color w:val="000000"/>
+          <w:sz w:val="20"/>
+          <w:szCs w:val="20"/>
+          <w:lang w:val="en-US"/>
+        </w:rPr>
+        <w:tab/>
+      </w:r>
+      <w:r>
+        <w:rPr>
+          <w:rFonts w:ascii="Consolas" w:hAnsi="Consolas" w:cs="Consolas"/>
+          <w:color w:val="000000"/>
+          <w:sz w:val="20"/>
+          <w:szCs w:val="20"/>
+          <w:lang w:val="en-US"/>
+        </w:rPr>
+        <w:tab/>
+        <w:t xml:space="preserve"> </w:t>
+      </w:r>
+      <w:r>
+        <w:rPr>
+          <w:rFonts w:ascii="Consolas" w:hAnsi="Consolas" w:cs="Consolas"/>
+          <w:b/>
+          <w:bCs/>
+          <w:color w:val="7F0055"/>
+          <w:sz w:val="20"/>
+          <w:szCs w:val="20"/>
+          <w:lang w:val="en-US"/>
+        </w:rPr>
+        <w:t>catch</w:t>
+      </w:r>
+      <w:r>
+        <w:rPr>
+          <w:rFonts w:ascii="Consolas" w:hAnsi="Consolas" w:cs="Consolas"/>
+          <w:color w:val="000000"/>
+          <w:sz w:val="20"/>
+          <w:szCs w:val="20"/>
+          <w:lang w:val="en-US"/>
+        </w:rPr>
+        <w:t xml:space="preserve"> (Exception </w:t>
+      </w:r>
+      <w:proofErr w:type="spellStart"/>
+      <w:r>
+        <w:rPr>
+          <w:rFonts w:ascii="Consolas" w:hAnsi="Consolas" w:cs="Consolas"/>
+          <w:color w:val="6A3E3E"/>
+          <w:sz w:val="20"/>
+          <w:szCs w:val="20"/>
+          <w:lang w:val="en-US"/>
+        </w:rPr>
+        <w:t>expectedException</w:t>
+      </w:r>
+      <w:proofErr w:type="spellEnd"/>
+      <w:r>
+        <w:rPr>
+          <w:rFonts w:ascii="Consolas" w:hAnsi="Consolas" w:cs="Consolas"/>
+          <w:color w:val="000000"/>
+          <w:sz w:val="20"/>
+          <w:szCs w:val="20"/>
+          <w:lang w:val="en-US"/>
+        </w:rPr>
+        <w:t>) {</w:t>
+      </w:r>
+    </w:p>
+    <w:p>
+      <w:pPr>
+        <w:autoSpaceDE w:val="0"/>
+        <w:autoSpaceDN w:val="0"/>
+        <w:adjustRightInd w:val="0"/>
+        <w:spacing w:after="0" w:line="240" w:lineRule="auto"/>
+        <w:rPr>
+          <w:rFonts w:ascii="Consolas" w:hAnsi="Consolas" w:cs="Consolas"/>
+          <w:sz w:val="20"/>
+          <w:szCs w:val="20"/>
+          <w:lang w:val="en-US"/>
+        </w:rPr>
+      </w:pPr>
+      <w:r>
+        <w:rPr>
+          <w:rFonts w:ascii="Consolas" w:hAnsi="Consolas" w:cs="Consolas"/>
+          <w:color w:val="000000"/>
+          <w:sz w:val="20"/>
+          <w:szCs w:val="20"/>
+          <w:lang w:val="en-US"/>
+        </w:rPr>
+        <w:tab/>
+      </w:r>
+      <w:r>
+        <w:rPr>
+          <w:rFonts w:ascii="Consolas" w:hAnsi="Consolas" w:cs="Consolas"/>
+          <w:color w:val="000000"/>
+          <w:sz w:val="20"/>
+          <w:szCs w:val="20"/>
+          <w:lang w:val="en-US"/>
+        </w:rPr>
+        <w:tab/>
+      </w:r>
+      <w:r>
+        <w:rPr>
+          <w:rFonts w:ascii="Consolas" w:hAnsi="Consolas" w:cs="Consolas"/>
+          <w:color w:val="000000"/>
+          <w:sz w:val="20"/>
+          <w:szCs w:val="20"/>
+          <w:lang w:val="en-US"/>
+        </w:rPr>
+        <w:tab/>
+        <w:t xml:space="preserve"> </w:t>
+      </w:r>
+      <w:proofErr w:type="spellStart"/>
+      <w:r>
+        <w:rPr>
+          <w:rFonts w:ascii="Consolas" w:hAnsi="Consolas" w:cs="Consolas"/>
+          <w:color w:val="000000"/>
+          <w:sz w:val="20"/>
+          <w:szCs w:val="20"/>
+          <w:lang w:val="en-US"/>
+        </w:rPr>
+        <w:t>System.</w:t>
+      </w:r>
+      <w:r>
+        <w:rPr>
+          <w:rFonts w:ascii="Consolas" w:hAnsi="Consolas" w:cs="Consolas"/>
+          <w:b/>
+          <w:bCs/>
+          <w:i/>
+          <w:iCs/>
+          <w:color w:val="0000C0"/>
+          <w:sz w:val="20"/>
+          <w:szCs w:val="20"/>
+          <w:lang w:val="en-US"/>
+        </w:rPr>
+        <w:t>out</w:t>
+      </w:r>
+      <w:r>
+        <w:rPr>
+          <w:rFonts w:ascii="Consolas" w:hAnsi="Consolas" w:cs="Consolas"/>
+          <w:color w:val="000000"/>
+          <w:sz w:val="20"/>
+          <w:szCs w:val="20"/>
+          <w:lang w:val="en-US"/>
+        </w:rPr>
+        <w:t>.println</w:t>
+      </w:r>
+      <w:proofErr w:type="spellEnd"/>
+      <w:r>
+        <w:rPr>
+          <w:rFonts w:ascii="Consolas" w:hAnsi="Consolas" w:cs="Consolas"/>
+          <w:color w:val="000000"/>
+          <w:sz w:val="20"/>
+          <w:szCs w:val="20"/>
+          <w:lang w:val="en-US"/>
+        </w:rPr>
+        <w:t>(</w:t>
+      </w:r>
+      <w:proofErr w:type="spellStart"/>
+      <w:r>
+        <w:rPr>
+          <w:rFonts w:ascii="Consolas" w:hAnsi="Consolas" w:cs="Consolas"/>
+          <w:color w:val="000000"/>
+          <w:sz w:val="20"/>
+          <w:szCs w:val="20"/>
+          <w:u w:val="single"/>
+          <w:lang w:val="en-US"/>
+        </w:rPr>
+        <w:t>expectedException</w:t>
+      </w:r>
+      <w:r>
+        <w:rPr>
+          <w:rFonts w:ascii="Consolas" w:hAnsi="Consolas" w:cs="Consolas"/>
+          <w:color w:val="000000"/>
+          <w:sz w:val="20"/>
+          <w:szCs w:val="20"/>
+          <w:lang w:val="en-US"/>
+        </w:rPr>
+        <w:t>.getMessage</w:t>
+      </w:r>
+      <w:proofErr w:type="spellEnd"/>
+      <w:r>
+        <w:rPr>
+          <w:rFonts w:ascii="Consolas" w:hAnsi="Consolas" w:cs="Consolas"/>
+          <w:color w:val="000000"/>
+          <w:sz w:val="20"/>
+          <w:szCs w:val="20"/>
+          <w:lang w:val="en-US"/>
+        </w:rPr>
+        <w:t>()</w:t>
+      </w:r>
+      <w:proofErr w:type="gramStart"/>
+      <w:r>
+        <w:rPr>
+          <w:rFonts w:ascii="Consolas" w:hAnsi="Consolas" w:cs="Consolas"/>
+          <w:color w:val="000000"/>
+          <w:sz w:val="20"/>
+          <w:szCs w:val="20"/>
+          <w:lang w:val="en-US"/>
+        </w:rPr>
+        <w:t>);</w:t>
+      </w:r>
+      <w:proofErr w:type="gramEnd"/>
+    </w:p>
+    <w:p>
+      <w:r>
+        <w:rPr>
+          <w:rFonts w:ascii="Consolas" w:hAnsi="Consolas" w:cs="Consolas"/>
+          <w:color w:val="000000"/>
+          <w:sz w:val="20"/>
+          <w:szCs w:val="20"/>
+          <w:lang w:val="en-US"/>
+        </w:rPr>
+        <w:tab/>
+      </w:r>
+      <w:r>
+        <w:rPr>
+          <w:rFonts w:ascii="Consolas" w:hAnsi="Consolas" w:cs="Consolas"/>
+          <w:color w:val="000000"/>
+          <w:sz w:val="20"/>
+          <w:szCs w:val="20"/>
+          <w:lang w:val="en-US"/>
+        </w:rPr>
+        <w:tab/>
+        <w:t xml:space="preserve"> </w:t>
+      </w:r>
+      <w:r>
+        <w:rPr>
+          <w:rFonts w:ascii="Consolas" w:hAnsi="Consolas" w:cs="Consolas"/>
+          <w:color w:val="000000"/>
+          <w:sz w:val="20"/>
+          <w:szCs w:val="20"/>
+        </w:rPr>
+        <w:t>}</w:t>
       </w:r>
     </w:p>
     <w:p/>
     <w:p/>
+    <w:p>
+      <w:r>
+        <w:t xml:space="preserve">Quinto </w:t>
+      </w:r>
+      <w:r>
+        <w:rPr>
+          <w:rFonts w:cstheme="minorHAnsi"/>
+        </w:rPr>
+        <w:t>@</w:t>
+      </w:r>
+      <w:r>
+        <w:t>Test</w:t>
+      </w:r>
+    </w:p>
+    <w:p>
+      <w:pPr>
+        <w:rPr>
+          <w:u w:val="single"/>
+        </w:rPr>
+      </w:pPr>
+      <w:r>
+        <w:t>En este quinto test implementamos el test “</w:t>
+      </w:r>
+      <w:proofErr w:type="spellStart"/>
+      <w:r>
+        <w:rPr>
+          <w:rFonts w:ascii="Consolas" w:hAnsi="Consolas" w:cs="Consolas"/>
+          <w:color w:val="000000"/>
+          <w:sz w:val="20"/>
+          <w:szCs w:val="20"/>
+          <w:u w:val="single"/>
+          <w:shd w:val="clear" w:color="auto" w:fill="D4D4D4"/>
+        </w:rPr>
+        <w:t>TestInverso</w:t>
+      </w:r>
+      <w:proofErr w:type="spellEnd"/>
+      <w:r>
+        <w:t xml:space="preserve">” para verificar que el método </w:t>
+      </w:r>
+      <w:r>
+        <w:t>c</w:t>
+      </w:r>
+      <w:proofErr w:type="gramStart"/>
+      <w:r>
+        <w:t>1.inverso</w:t>
+      </w:r>
+      <w:proofErr w:type="gramEnd"/>
+      <w:r>
+        <w:t>(operador1) funciona correctamente, comparando con el valor esperado</w:t>
+      </w:r>
+      <w:r>
+        <w:t xml:space="preserve"> ,</w:t>
+      </w:r>
+      <w:r>
+        <w:t xml:space="preserve">  en este caso el operador2</w:t>
+      </w:r>
+      <w:r>
+        <w:t xml:space="preserve"> .</w:t>
+      </w:r>
+    </w:p>
+    <w:p/>
+    <w:p>
+      <w:proofErr w:type="spellStart"/>
+      <w:r>
+        <w:rPr>
+          <w:rFonts w:ascii="Consolas" w:hAnsi="Consolas" w:cs="Consolas"/>
+          <w:i/>
+          <w:iCs/>
+          <w:color w:val="000000"/>
+          <w:sz w:val="20"/>
+          <w:szCs w:val="20"/>
+          <w:shd w:val="clear" w:color="auto" w:fill="E8F2FE"/>
+        </w:rPr>
+        <w:t>assertEquals</w:t>
+      </w:r>
+      <w:proofErr w:type="spellEnd"/>
+      <w:r>
+        <w:rPr>
+          <w:rFonts w:ascii="Consolas" w:hAnsi="Consolas" w:cs="Consolas"/>
+          <w:color w:val="000000"/>
+          <w:sz w:val="20"/>
+          <w:szCs w:val="20"/>
+          <w:shd w:val="clear" w:color="auto" w:fill="E8F2FE"/>
+        </w:rPr>
+        <w:t>(</w:t>
+      </w:r>
+      <w:r>
+        <w:rPr>
+          <w:rFonts w:ascii="Consolas" w:hAnsi="Consolas" w:cs="Consolas"/>
+          <w:color w:val="6A3E3E"/>
+          <w:sz w:val="20"/>
+          <w:szCs w:val="20"/>
+          <w:shd w:val="clear" w:color="auto" w:fill="E8F2FE"/>
+        </w:rPr>
+        <w:t>operador</w:t>
+      </w:r>
+      <w:proofErr w:type="gramStart"/>
+      <w:r>
+        <w:rPr>
+          <w:rFonts w:ascii="Consolas" w:hAnsi="Consolas" w:cs="Consolas"/>
+          <w:color w:val="6A3E3E"/>
+          <w:sz w:val="20"/>
+          <w:szCs w:val="20"/>
+          <w:shd w:val="clear" w:color="auto" w:fill="E8F2FE"/>
+        </w:rPr>
+        <w:t>2</w:t>
+      </w:r>
+      <w:r>
+        <w:rPr>
+          <w:rFonts w:ascii="Consolas" w:hAnsi="Consolas" w:cs="Consolas"/>
+          <w:color w:val="000000"/>
+          <w:sz w:val="20"/>
+          <w:szCs w:val="20"/>
+          <w:shd w:val="clear" w:color="auto" w:fill="E8F2FE"/>
+        </w:rPr>
+        <w:t>,</w:t>
+      </w:r>
+      <w:r>
+        <w:rPr>
+          <w:rFonts w:ascii="Consolas" w:hAnsi="Consolas" w:cs="Consolas"/>
+          <w:color w:val="6A3E3E"/>
+          <w:sz w:val="20"/>
+          <w:szCs w:val="20"/>
+          <w:shd w:val="clear" w:color="auto" w:fill="E8F2FE"/>
+        </w:rPr>
+        <w:t>c</w:t>
+      </w:r>
+      <w:proofErr w:type="gramEnd"/>
+      <w:r>
+        <w:rPr>
+          <w:rFonts w:ascii="Consolas" w:hAnsi="Consolas" w:cs="Consolas"/>
+          <w:color w:val="6A3E3E"/>
+          <w:sz w:val="20"/>
+          <w:szCs w:val="20"/>
+          <w:shd w:val="clear" w:color="auto" w:fill="E8F2FE"/>
+        </w:rPr>
+        <w:t>1</w:t>
+      </w:r>
+      <w:r>
+        <w:rPr>
+          <w:rFonts w:ascii="Consolas" w:hAnsi="Consolas" w:cs="Consolas"/>
+          <w:color w:val="000000"/>
+          <w:sz w:val="20"/>
+          <w:szCs w:val="20"/>
+          <w:shd w:val="clear" w:color="auto" w:fill="E8F2FE"/>
+        </w:rPr>
+        <w:t>.inverso(</w:t>
+      </w:r>
+      <w:r>
+        <w:rPr>
+          <w:rFonts w:ascii="Consolas" w:hAnsi="Consolas" w:cs="Consolas"/>
+          <w:color w:val="6A3E3E"/>
+          <w:sz w:val="20"/>
+          <w:szCs w:val="20"/>
+          <w:shd w:val="clear" w:color="auto" w:fill="E8F2FE"/>
+        </w:rPr>
+        <w:t>operador1</w:t>
+      </w:r>
+      <w:r>
+        <w:rPr>
+          <w:rFonts w:ascii="Consolas" w:hAnsi="Consolas" w:cs="Consolas"/>
+          <w:color w:val="000000"/>
+          <w:sz w:val="20"/>
+          <w:szCs w:val="20"/>
+          <w:shd w:val="clear" w:color="auto" w:fill="E8F2FE"/>
+        </w:rPr>
+        <w:t>),0.01);</w:t>
+      </w:r>
+    </w:p>
+    <w:p/>
+    <w:p/>
+    <w:p>
+      <w:r>
+        <w:t xml:space="preserve">Sexto </w:t>
+      </w:r>
+      <w:r>
+        <w:rPr>
+          <w:rFonts w:cstheme="minorHAnsi"/>
+        </w:rPr>
+        <w:t>@</w:t>
+      </w:r>
+      <w:r>
+        <w:t>Test</w:t>
+      </w:r>
+    </w:p>
+    <w:p>
+      <w:r>
+        <w:t>En este sexto test implementamos el test “</w:t>
+      </w:r>
+      <w:proofErr w:type="spellStart"/>
+      <w:proofErr w:type="gramStart"/>
+      <w:r>
+        <w:rPr>
+          <w:rFonts w:ascii="Consolas" w:hAnsi="Consolas" w:cs="Consolas"/>
+          <w:color w:val="000000"/>
+          <w:sz w:val="20"/>
+          <w:szCs w:val="20"/>
+          <w:shd w:val="clear" w:color="auto" w:fill="D4D4D4"/>
+        </w:rPr>
+        <w:t>TestRaizCuadrada</w:t>
+      </w:r>
+      <w:proofErr w:type="spellEnd"/>
+      <w:r>
+        <w:t>”  para</w:t>
+      </w:r>
+      <w:proofErr w:type="gramEnd"/>
+      <w:r>
+        <w:t xml:space="preserve"> verificar que la raíz cuadrada funciona correctamente.</w:t>
+      </w:r>
+    </w:p>
+    <w:p>
+      <w:proofErr w:type="spellStart"/>
+      <w:r>
+        <w:rPr>
+          <w:rFonts w:ascii="Consolas" w:hAnsi="Consolas" w:cs="Consolas"/>
+          <w:i/>
+          <w:iCs/>
+          <w:color w:val="000000"/>
+          <w:sz w:val="20"/>
+          <w:szCs w:val="20"/>
+          <w:shd w:val="clear" w:color="auto" w:fill="E8F2FE"/>
+        </w:rPr>
+        <w:t>assertEquals</w:t>
+      </w:r>
+      <w:proofErr w:type="spellEnd"/>
+      <w:r>
+        <w:rPr>
+          <w:rFonts w:ascii="Consolas" w:hAnsi="Consolas" w:cs="Consolas"/>
+          <w:color w:val="000000"/>
+          <w:sz w:val="20"/>
+          <w:szCs w:val="20"/>
+          <w:shd w:val="clear" w:color="auto" w:fill="E8F2FE"/>
+        </w:rPr>
+        <w:t>(</w:t>
+      </w:r>
+      <w:r>
+        <w:rPr>
+          <w:rFonts w:ascii="Consolas" w:hAnsi="Consolas" w:cs="Consolas"/>
+          <w:color w:val="6A3E3E"/>
+          <w:sz w:val="20"/>
+          <w:szCs w:val="20"/>
+          <w:shd w:val="clear" w:color="auto" w:fill="E8F2FE"/>
+        </w:rPr>
+        <w:t>operador</w:t>
+      </w:r>
+      <w:proofErr w:type="gramStart"/>
+      <w:r>
+        <w:rPr>
+          <w:rFonts w:ascii="Consolas" w:hAnsi="Consolas" w:cs="Consolas"/>
+          <w:color w:val="6A3E3E"/>
+          <w:sz w:val="20"/>
+          <w:szCs w:val="20"/>
+          <w:shd w:val="clear" w:color="auto" w:fill="E8F2FE"/>
+        </w:rPr>
+        <w:t>2</w:t>
+      </w:r>
+      <w:r>
+        <w:rPr>
+          <w:rFonts w:ascii="Consolas" w:hAnsi="Consolas" w:cs="Consolas"/>
+          <w:color w:val="000000"/>
+          <w:sz w:val="20"/>
+          <w:szCs w:val="20"/>
+          <w:shd w:val="clear" w:color="auto" w:fill="E8F2FE"/>
+        </w:rPr>
+        <w:t>,</w:t>
+      </w:r>
+      <w:r>
+        <w:rPr>
+          <w:rFonts w:ascii="Consolas" w:hAnsi="Consolas" w:cs="Consolas"/>
+          <w:color w:val="6A3E3E"/>
+          <w:sz w:val="20"/>
+          <w:szCs w:val="20"/>
+          <w:shd w:val="clear" w:color="auto" w:fill="E8F2FE"/>
+        </w:rPr>
+        <w:t>c</w:t>
+      </w:r>
+      <w:proofErr w:type="gramEnd"/>
+      <w:r>
+        <w:rPr>
+          <w:rFonts w:ascii="Consolas" w:hAnsi="Consolas" w:cs="Consolas"/>
+          <w:color w:val="6A3E3E"/>
+          <w:sz w:val="20"/>
+          <w:szCs w:val="20"/>
+          <w:shd w:val="clear" w:color="auto" w:fill="E8F2FE"/>
+        </w:rPr>
+        <w:t>1</w:t>
+      </w:r>
+      <w:r>
+        <w:rPr>
+          <w:rFonts w:ascii="Consolas" w:hAnsi="Consolas" w:cs="Consolas"/>
+          <w:color w:val="000000"/>
+          <w:sz w:val="20"/>
+          <w:szCs w:val="20"/>
+          <w:shd w:val="clear" w:color="auto" w:fill="E8F2FE"/>
+        </w:rPr>
+        <w:t>.raizCuadrada(</w:t>
+      </w:r>
+      <w:r>
+        <w:rPr>
+          <w:rFonts w:ascii="Consolas" w:hAnsi="Consolas" w:cs="Consolas"/>
+          <w:color w:val="6A3E3E"/>
+          <w:sz w:val="20"/>
+          <w:szCs w:val="20"/>
+          <w:shd w:val="clear" w:color="auto" w:fill="E8F2FE"/>
+        </w:rPr>
+        <w:t>operador1</w:t>
+      </w:r>
+      <w:r>
+        <w:rPr>
+          <w:rFonts w:ascii="Consolas" w:hAnsi="Consolas" w:cs="Consolas"/>
+          <w:color w:val="000000"/>
+          <w:sz w:val="20"/>
+          <w:szCs w:val="20"/>
+          <w:shd w:val="clear" w:color="auto" w:fill="E8F2FE"/>
+        </w:rPr>
+        <w:t>),0.01);</w:t>
+      </w:r>
+    </w:p>
+    <w:p/>
+    <w:p/>
+    <w:p/>
+    <w:p>
+      <w:pPr>
+        <w:ind w:firstLine="708"/>
+      </w:pPr>
+      <w:r>
+        <w:rPr>
+          <w:noProof/>
+        </w:rPr>
+        <w:drawing>
+          <wp:inline distT="0" distB="0" distL="0" distR="0" wp14:anchorId="6E329E71" wp14:editId="26F54D9D">
+            <wp:extent cx="3894535" cy="2576830"/>
+            <wp:effectExtent l="0" t="0" r="0" b="0"/>
+            <wp:docPr id="1" name="Imagen 1"/>
+            <wp:cNvGraphicFramePr>
+              <a:graphicFrameLocks xmlns:a="http://schemas.openxmlformats.org/drawingml/2006/main" noChangeAspect="1"/>
+            </wp:cNvGraphicFramePr>
+            <a:graphic xmlns:a="http://schemas.openxmlformats.org/drawingml/2006/main">
+              <a:graphicData uri="http://schemas.openxmlformats.org/drawingml/2006/picture">
+                <pic:pic xmlns:pic="http://schemas.openxmlformats.org/drawingml/2006/picture">
+                  <pic:nvPicPr>
+                    <pic:cNvPr id="1" name=""/>
+                    <pic:cNvPicPr/>
+                  </pic:nvPicPr>
+                  <pic:blipFill rotWithShape="1">
+                    <a:blip r:embed="rId6"/>
+                    <a:srcRect r="81127" b="63851"/>
+                    <a:stretch/>
+                  </pic:blipFill>
+                  <pic:spPr bwMode="auto">
+                    <a:xfrm>
+                      <a:off x="0" y="0"/>
+                      <a:ext cx="3910406" cy="2587331"/>
+                    </a:xfrm>
+                    <a:prstGeom prst="rect">
+                      <a:avLst/>
+                    </a:prstGeom>
+                    <a:ln>
+                      <a:noFill/>
+                    </a:ln>
+                    <a:extLst>
+                      <a:ext uri="{53640926-AAD7-44D8-BBD7-CCE9431645EC}">
+                        <a14:shadowObscured xmlns:a14="http://schemas.microsoft.com/office/drawing/2010/main"/>
+                      </a:ext>
+                    </a:extLst>
+                  </pic:spPr>
+                </pic:pic>
+              </a:graphicData>
+            </a:graphic>
+          </wp:inline>
+        </w:drawing>
+      </w:r>
+    </w:p>
+    <w:p>
+      <w:pPr>
+        <w:rPr>
+          <w:u w:val="single"/>
+        </w:rPr>
+      </w:pPr>
+      <w:r>
+        <w:tab/>
+      </w:r>
+      <w:r>
+        <w:tab/>
+      </w:r>
+      <w:r>
+        <w:tab/>
+        <w:t>Resultado de las pruebas unitarias.</w:t>
+      </w:r>
+    </w:p>
     <w:p/>
     <w:sectPr>
       <w:pgSz w:w="11906" w:h="16838"/>
@@ -1647,11 +4003,12 @@
   <w:style w:type="paragraph" w:default="1" w:styleId="Normal">
     <w:name w:val="Normal"/>
     <w:qFormat/>
-    <w:rsid w:val="00396F7C"/>
+    <w:rsid w:val="001370C4"/>
   </w:style>
   <w:style w:type="character" w:default="1" w:styleId="Fuentedeprrafopredeter">
     <w:name w:val="Default Paragraph Font"/>
     <w:uiPriority w:val="1"/>
+    <w:semiHidden/>
     <w:unhideWhenUsed/>
   </w:style>
   <w:style w:type="table" w:default="1" w:styleId="Tablanormal">
@@ -1723,6 +4080,18 @@
     <w:rPr>
       <w:color w:val="605E5C"/>
       <w:shd w:val="clear" w:color="auto" w:fill="E1DFDD"/>
+    </w:rPr>
+  </w:style>
+  <w:style w:type="character" w:styleId="Hipervnculovisitado">
+    <w:name w:val="FollowedHyperlink"/>
+    <w:basedOn w:val="Fuentedeprrafopredeter"/>
+    <w:uiPriority w:val="99"/>
+    <w:semiHidden/>
+    <w:unhideWhenUsed/>
+    <w:rsid w:val="001370C4"/>
+    <w:rPr>
+      <w:color w:val="954F72" w:themeColor="followedHyperlink"/>
+      <w:u w:val="single"/>
     </w:rPr>
   </w:style>
 </w:styles>

--- a/Pruebas JUnit.docx
+++ b/Pruebas JUnit.docx
@@ -17,39 +17,7 @@
           <w:bCs/>
           <w:u w:val="single"/>
         </w:rPr>
-        <w:t>Pruebas</w:t>
-      </w:r>
-      <w:r>
-        <w:rPr>
-          <w:b/>
-          <w:bCs/>
-          <w:u w:val="single"/>
-        </w:rPr>
-        <w:t xml:space="preserve"> unitarias</w:t>
-      </w:r>
-      <w:r>
-        <w:rPr>
-          <w:b/>
-          <w:bCs/>
-          <w:u w:val="single"/>
-        </w:rPr>
-        <w:t xml:space="preserve"> J</w:t>
-      </w:r>
-      <w:r>
-        <w:rPr>
-          <w:b/>
-          <w:bCs/>
-          <w:u w:val="single"/>
-        </w:rPr>
-        <w:t>u</w:t>
-      </w:r>
-      <w:r>
-        <w:rPr>
-          <w:b/>
-          <w:bCs/>
-          <w:u w:val="single"/>
-        </w:rPr>
-        <w:t>nit</w:t>
+        <w:t>Pruebas unitarias Junit</w:t>
       </w:r>
     </w:p>
     <w:p>
@@ -64,12 +32,9 @@
     </w:p>
     <w:p>
       <w:r>
-        <w:t>URL del repositorio GITHUB compartido</w:t>
-      </w:r>
-      <w:r>
-        <w:t xml:space="preserve">: </w:t>
-      </w:r>
-      <w:hyperlink r:id="rId5" w:history="1">
+        <w:t xml:space="preserve">URL del repositorio GITHUB compartido: </w:t>
+      </w:r>
+      <w:hyperlink r:id="rId4">
         <w:r>
           <w:rPr>
             <w:rStyle w:val="Hipervnculo"/>
@@ -111,7 +76,10 @@
     </w:p>
     <w:p>
       <w:r>
-        <w:t>Se hacen varias reuniones para repartir tareas, las clases que testar cada uno tal y como indican en los requerimientos de la actividad, aclarar dudas y tomar decisiones.</w:t>
+        <w:t>Se hacen varias reuniones para repartir tareas, las</w:t>
+      </w:r>
+      <w:r>
+        <w:t xml:space="preserve"> clases que testar cada uno tal y como indican en los requerimientos de la actividad, aclarar dudas y tomar decisiones.</w:t>
       </w:r>
     </w:p>
     <w:p>
@@ -124,7 +92,10 @@
       </w:r>
       <w:proofErr w:type="spellEnd"/>
       <w:r>
-        <w:t xml:space="preserve"> vamos completando las distintas pruebas en el repositorio y actualizando este mismo documento por cada uno de los integrantes.</w:t>
+        <w:t xml:space="preserve"> vamos completando las distintas pruebas en el repositorio y actualizando este mismo documento por cada uno de los integrant</w:t>
+      </w:r>
+      <w:r>
+        <w:t>es.</w:t>
       </w:r>
     </w:p>
     <w:p/>
@@ -156,14 +127,7 @@
           <w:b/>
           <w:bCs/>
         </w:rPr>
-        <w:t xml:space="preserve"> con el repositorio remoto, de esa manera todas comenzaremos con la misma imagen del proyecto</w:t>
-      </w:r>
-      <w:r>
-        <w:rPr>
-          <w:b/>
-          <w:bCs/>
-        </w:rPr>
-        <w:t xml:space="preserve"> “</w:t>
+        <w:t xml:space="preserve"> con el repositorio remoto, de esa manera todas comenzaremos con la misma imagen del proyecto “</w:t>
       </w:r>
       <w:proofErr w:type="spellStart"/>
       <w:r>
@@ -414,506 +378,312 @@
         </w:rPr>
       </w:pPr>
       <w:r>
-        <w:t xml:space="preserve">En el primer </w:t>
-      </w:r>
-      <w:r>
-        <w:t>test</w:t>
-      </w:r>
-      <w:r>
+        <w:t xml:space="preserve">En el primer test implemento la prueba </w:t>
+      </w:r>
+      <w:proofErr w:type="spellStart"/>
+      <w:r>
+        <w:t>testProductoEntero</w:t>
+      </w:r>
+      <w:proofErr w:type="spellEnd"/>
+      <w:r>
+        <w:t xml:space="preserve"> que realiza </w:t>
+      </w:r>
+      <w:proofErr w:type="gramStart"/>
+      <w:r>
+        <w:t>un test</w:t>
+      </w:r>
+      <w:proofErr w:type="gramEnd"/>
+      <w:r>
+        <w:t xml:space="preserve"> multiplicando 2 números enteros. Para esta prueba utilizo el </w:t>
+      </w:r>
+      <w:proofErr w:type="spellStart"/>
+      <w:r>
+        <w:t>assertTrue</w:t>
+      </w:r>
+      <w:proofErr w:type="spellEnd"/>
+      <w:r>
+        <w:t xml:space="preserve"> que devuelve TRUE si el resultado del </w:t>
+      </w:r>
+      <w:r>
+        <w:t>producto de los dos números es igual a 35</w:t>
+      </w:r>
+    </w:p>
+    <w:p/>
+    <w:p>
+      <w:r>
+        <w:t xml:space="preserve">Segundo </w:t>
+      </w:r>
+      <w:r>
+        <w:rPr>
+          <w:rFonts w:cstheme="minorHAnsi"/>
+        </w:rPr>
+        <w:t>@</w:t>
+      </w:r>
+      <w:r>
+        <w:t>Test</w:t>
+      </w:r>
+    </w:p>
+    <w:p>
+      <w:pPr>
+        <w:spacing w:after="0" w:line="240" w:lineRule="auto"/>
+      </w:pPr>
+      <w:r>
+        <w:t xml:space="preserve">En este caso implemento la prueba </w:t>
+      </w:r>
+      <w:proofErr w:type="spellStart"/>
+      <w:r>
+        <w:t>testProductoReales</w:t>
+      </w:r>
+      <w:proofErr w:type="spellEnd"/>
+      <w:r>
+        <w:t xml:space="preserve"> que realiza </w:t>
+      </w:r>
+      <w:proofErr w:type="gramStart"/>
+      <w:r>
+        <w:t>un test</w:t>
+      </w:r>
+      <w:proofErr w:type="gramEnd"/>
+      <w:r>
+        <w:t xml:space="preserve"> multiplicando 2 números reales. Para esta prueba utilizo el </w:t>
+      </w:r>
+      <w:proofErr w:type="spellStart"/>
+      <w:r>
+        <w:rPr>
+          <w:b/>
+          <w:bCs/>
+        </w:rPr>
+        <w:t>assertEquals</w:t>
+      </w:r>
+      <w:proofErr w:type="spellEnd"/>
+      <w:r>
+        <w:rPr>
+          <w:b/>
+          <w:bCs/>
+        </w:rPr>
         <w:t xml:space="preserve"> </w:t>
       </w:r>
       <w:r>
-        <w:t>implement</w:t>
-      </w:r>
-      <w:r>
-        <w:t xml:space="preserve">o </w:t>
-      </w:r>
-      <w:r>
-        <w:t xml:space="preserve">la prueba </w:t>
-      </w:r>
-      <w:proofErr w:type="spellStart"/>
-      <w:r>
-        <w:t>test</w:t>
-      </w:r>
-      <w:r>
-        <w:t>ProductoEntero</w:t>
-      </w:r>
-      <w:proofErr w:type="spellEnd"/>
-      <w:r>
+        <w:t>que comprueba si el resultado esperado (35.0) coincid</w:t>
+      </w:r>
+      <w:r>
+        <w:t xml:space="preserve">e con el resultado real que nos daría el método </w:t>
+      </w:r>
+      <w:proofErr w:type="spellStart"/>
+      <w:r>
+        <w:t>metProductoReal</w:t>
+      </w:r>
+      <w:proofErr w:type="spellEnd"/>
+      <w:r>
+        <w:t xml:space="preserve"> (), (</w:t>
+      </w:r>
+      <w:proofErr w:type="spellStart"/>
+      <w:proofErr w:type="gramStart"/>
+      <w:r>
+        <w:t>metProductoReal</w:t>
+      </w:r>
+      <w:proofErr w:type="spellEnd"/>
+      <w:r>
+        <w:t>(</w:t>
+      </w:r>
+      <w:proofErr w:type="gramEnd"/>
+      <w:r>
+        <w:t xml:space="preserve">operador3, operador4). Si el resultado esperado coincide con el resultado real nos sacará por consola el siguiente </w:t>
+      </w:r>
+      <w:proofErr w:type="spellStart"/>
+      <w:r>
+        <w:t>mensaje:"</w:t>
+      </w:r>
+      <w:proofErr w:type="gramStart"/>
+      <w:r>
+        <w:t>El</w:t>
+      </w:r>
+      <w:proofErr w:type="spellEnd"/>
+      <w:r>
+        <w:t xml:space="preserve"> test</w:t>
+      </w:r>
+      <w:proofErr w:type="gramEnd"/>
+      <w:r>
+        <w:t xml:space="preserve"> del cálculo del producto de dos números</w:t>
+      </w:r>
+      <w:r>
+        <w:t xml:space="preserve"> reales es correcto"</w:t>
+      </w:r>
+    </w:p>
+    <w:p>
+      <w:r>
+        <w:rPr>
+          <w:rFonts w:ascii="Consolas" w:hAnsi="Consolas" w:cs="Consolas"/>
+          <w:color w:val="D9E8F7"/>
+          <w:sz w:val="20"/>
+          <w:szCs w:val="20"/>
+        </w:rPr>
+        <w:tab/>
+      </w:r>
+      <w:r>
+        <w:rPr>
+          <w:rFonts w:ascii="Consolas" w:hAnsi="Consolas" w:cs="Consolas"/>
+          <w:color w:val="D9E8F7"/>
+          <w:sz w:val="20"/>
+          <w:szCs w:val="20"/>
+        </w:rPr>
+        <w:tab/>
+      </w:r>
+      <w:r>
+        <w:rPr>
+          <w:rFonts w:ascii="Consolas" w:hAnsi="Consolas" w:cs="Consolas"/>
+          <w:color w:val="F9FAF4"/>
+          <w:sz w:val="20"/>
+          <w:szCs w:val="20"/>
+        </w:rPr>
+        <w:t>}</w:t>
+      </w:r>
+    </w:p>
+    <w:p/>
+    <w:p>
+      <w:r>
+        <w:t xml:space="preserve">Tercer </w:t>
+      </w:r>
+      <w:r>
+        <w:rPr>
+          <w:rFonts w:cstheme="minorHAnsi"/>
+        </w:rPr>
+        <w:t>@</w:t>
+      </w:r>
+      <w:r>
+        <w:t>Test</w:t>
+      </w:r>
+    </w:p>
+    <w:p>
+      <w:pPr>
+        <w:spacing w:after="0" w:line="240" w:lineRule="auto"/>
+      </w:pPr>
+      <w:r>
+        <w:t xml:space="preserve">En este caso implemento la prueba del </w:t>
+      </w:r>
+      <w:proofErr w:type="spellStart"/>
+      <w:r>
+        <w:t>testProductoTresReales</w:t>
+      </w:r>
+      <w:proofErr w:type="spellEnd"/>
+      <w:r>
+        <w:t xml:space="preserve"> que realiza </w:t>
+      </w:r>
+      <w:proofErr w:type="gramStart"/>
+      <w:r>
+        <w:t>un test</w:t>
+      </w:r>
+      <w:proofErr w:type="gramEnd"/>
+      <w:r>
+        <w:t xml:space="preserve"> multiplicando 3 números reales. Para esta prueba utilizo de nuevo el método </w:t>
+      </w:r>
+      <w:proofErr w:type="spellStart"/>
+      <w:r>
+        <w:rPr>
+          <w:b/>
+          <w:bCs/>
+        </w:rPr>
+        <w:t>assertEquals</w:t>
+      </w:r>
+      <w:proofErr w:type="spellEnd"/>
+      <w:r>
+        <w:rPr>
+          <w:b/>
+          <w:bCs/>
+        </w:rPr>
         <w:t xml:space="preserve"> </w:t>
       </w:r>
       <w:r>
-        <w:t>que</w:t>
-      </w:r>
-      <w:r>
+        <w:t>que comprueba</w:t>
+      </w:r>
+      <w:r>
+        <w:rPr>
+          <w:b/>
+          <w:bCs/>
+        </w:rPr>
         <w:t xml:space="preserve"> </w:t>
       </w:r>
       <w:r>
-        <w:t>realiza un test multiplicando 2 números enteros. Para esta prueba utiliz</w:t>
-      </w:r>
-      <w:r>
-        <w:t>o</w:t>
-      </w:r>
-      <w:r>
-        <w:t xml:space="preserve"> el </w:t>
-      </w:r>
-      <w:proofErr w:type="spellStart"/>
-      <w:r>
-        <w:t>assertTrue</w:t>
-      </w:r>
-      <w:proofErr w:type="spellEnd"/>
-      <w:r>
-        <w:t xml:space="preserve"> que devuelve TRUE si el resultado del producto de los dos números es igual a </w:t>
-      </w:r>
-      <w:r>
-        <w:t>35</w:t>
-      </w:r>
-    </w:p>
-    <w:p/>
-    <w:p>
-      <w:r>
-        <w:t>Segundo</w:t>
-      </w:r>
-      <w:r>
-        <w:t xml:space="preserve"> </w:t>
-      </w:r>
-      <w:r>
-        <w:rPr>
-          <w:rFonts w:cstheme="minorHAnsi"/>
-        </w:rPr>
-        <w:t>@</w:t>
-      </w:r>
-      <w:r>
-        <w:t>Test</w:t>
-      </w:r>
-    </w:p>
-    <w:p>
-      <w:pPr>
-        <w:autoSpaceDE w:val="0"/>
-        <w:autoSpaceDN w:val="0"/>
-        <w:adjustRightInd w:val="0"/>
-        <w:spacing w:after="0" w:line="240" w:lineRule="auto"/>
-      </w:pPr>
-      <w:r>
-        <w:t>En este caso implement</w:t>
-      </w:r>
-      <w:r>
-        <w:t>o</w:t>
-      </w:r>
-      <w:r>
-        <w:t xml:space="preserve"> la prueba </w:t>
-      </w:r>
-      <w:proofErr w:type="spellStart"/>
-      <w:r>
-        <w:t>testProductoReales</w:t>
-      </w:r>
-      <w:proofErr w:type="spellEnd"/>
-      <w:r>
-        <w:t xml:space="preserve"> que </w:t>
-      </w:r>
-      <w:r>
-        <w:t>realiza un test multiplicando 2 números reales. Para esta prueba utiliz</w:t>
-      </w:r>
-      <w:r>
-        <w:t>o</w:t>
-      </w:r>
-      <w:r>
-        <w:t xml:space="preserve"> el </w:t>
-      </w:r>
-      <w:proofErr w:type="spellStart"/>
-      <w:r>
-        <w:rPr>
-          <w:b/>
-          <w:bCs/>
-        </w:rPr>
-        <w:t>assertEquals</w:t>
-      </w:r>
-      <w:proofErr w:type="spellEnd"/>
-      <w:r>
-        <w:rPr>
-          <w:b/>
-          <w:bCs/>
-        </w:rPr>
-        <w:t xml:space="preserve"> </w:t>
-      </w:r>
-      <w:r>
-        <w:t>que comprueba</w:t>
-      </w:r>
-      <w:r>
-        <w:t xml:space="preserve"> si el resultado esperado (35</w:t>
-      </w:r>
-      <w:r>
-        <w:t>.0</w:t>
-      </w:r>
-      <w:r>
-        <w:t>) coincide con el resultado real</w:t>
-      </w:r>
-      <w:r>
-        <w:t xml:space="preserve"> </w:t>
-      </w:r>
-      <w:r>
-        <w:t xml:space="preserve">que nos daría el método </w:t>
-      </w:r>
-      <w:proofErr w:type="spellStart"/>
-      <w:r>
-        <w:t>metProductoReal</w:t>
-      </w:r>
-      <w:proofErr w:type="spellEnd"/>
-      <w:r>
-        <w:t xml:space="preserve"> </w:t>
-      </w:r>
-      <w:r>
-        <w:t>()</w:t>
-      </w:r>
-      <w:r>
-        <w:t>,</w:t>
-      </w:r>
-      <w:r>
-        <w:t xml:space="preserve"> </w:t>
-      </w:r>
-      <w:r>
-        <w:t>(</w:t>
-      </w:r>
-      <w:proofErr w:type="spellStart"/>
+        <w:t>si el resultado esperado (315) co</w:t>
+      </w:r>
+      <w:r>
+        <w:t>incide con el resultado real que nos daría el método metProductoReal3(), (metProductoReal3(operador3, operador4, operador5). Si el resultado esperado coincide con el resultado real nos sacará por consola el siguiente mensaje: "</w:t>
+      </w:r>
       <w:proofErr w:type="gramStart"/>
       <w:r>
-        <w:t>metProducto</w:t>
-      </w:r>
-      <w:r>
-        <w:t>Real</w:t>
-      </w:r>
-      <w:proofErr w:type="spellEnd"/>
-      <w:r>
-        <w:t>(</w:t>
+        <w:t>El test</w:t>
       </w:r>
       <w:proofErr w:type="gramEnd"/>
       <w:r>
-        <w:t>operador</w:t>
-      </w:r>
-      <w:r>
-        <w:t>3</w:t>
-      </w:r>
-      <w:r>
-        <w:t>, operador</w:t>
-      </w:r>
-      <w:r>
-        <w:t>4)</w:t>
-      </w:r>
-      <w:r>
-        <w:t xml:space="preserve">. Si el resultado </w:t>
-      </w:r>
-      <w:r>
-        <w:t>esperado coincide con el resultado real</w:t>
-      </w:r>
-      <w:r>
-        <w:t xml:space="preserve"> nos sacará por consola el siguiente </w:t>
-      </w:r>
-      <w:proofErr w:type="spellStart"/>
-      <w:r>
-        <w:t>mensaje:</w:t>
-      </w:r>
-      <w:r>
-        <w:t>"</w:t>
-      </w:r>
-      <w:r>
-        <w:t>El</w:t>
-      </w:r>
-      <w:proofErr w:type="spellEnd"/>
-      <w:r>
-        <w:t xml:space="preserve"> test del cálculo del producto de dos números reales es correcto"</w:t>
-      </w:r>
-    </w:p>
-    <w:p>
-      <w:r>
-        <w:rPr>
-          <w:rFonts w:ascii="Consolas" w:hAnsi="Consolas" w:cs="Consolas"/>
-          <w:color w:val="D9E8F7"/>
-          <w:sz w:val="20"/>
-          <w:szCs w:val="20"/>
-        </w:rPr>
-        <w:tab/>
-      </w:r>
-      <w:r>
-        <w:rPr>
-          <w:rFonts w:ascii="Consolas" w:hAnsi="Consolas" w:cs="Consolas"/>
-          <w:color w:val="D9E8F7"/>
-          <w:sz w:val="20"/>
-          <w:szCs w:val="20"/>
-        </w:rPr>
-        <w:tab/>
-      </w:r>
-      <w:r>
-        <w:rPr>
-          <w:rFonts w:ascii="Consolas" w:hAnsi="Consolas" w:cs="Consolas"/>
-          <w:color w:val="F9FAF4"/>
-          <w:sz w:val="20"/>
-          <w:szCs w:val="20"/>
-        </w:rPr>
-        <w:t>}</w:t>
-      </w:r>
-    </w:p>
-    <w:p/>
-    <w:p>
-      <w:r>
-        <w:t xml:space="preserve">Tercer </w:t>
-      </w:r>
-      <w:r>
-        <w:rPr>
-          <w:rFonts w:cstheme="minorHAnsi"/>
-        </w:rPr>
-        <w:t>@</w:t>
-      </w:r>
-      <w:r>
-        <w:t>Test</w:t>
-      </w:r>
-    </w:p>
-    <w:p>
-      <w:pPr>
-        <w:autoSpaceDE w:val="0"/>
-        <w:autoSpaceDN w:val="0"/>
-        <w:adjustRightInd w:val="0"/>
-        <w:spacing w:after="0" w:line="240" w:lineRule="auto"/>
-      </w:pPr>
-      <w:r>
-        <w:t>En este caso implement</w:t>
-      </w:r>
-      <w:r>
-        <w:t>o</w:t>
-      </w:r>
-      <w:r>
-        <w:t xml:space="preserve"> la prueba del</w:t>
-      </w:r>
-      <w:r>
-        <w:t xml:space="preserve"> </w:t>
-      </w:r>
-      <w:proofErr w:type="spellStart"/>
-      <w:r>
-        <w:t>test</w:t>
-      </w:r>
-      <w:r>
-        <w:t>Producto</w:t>
-      </w:r>
-      <w:r>
-        <w:t>Tres</w:t>
-      </w:r>
-      <w:r>
-        <w:t>Reales</w:t>
-      </w:r>
-      <w:proofErr w:type="spellEnd"/>
-      <w:r>
-        <w:t xml:space="preserve"> que </w:t>
-      </w:r>
-      <w:r>
-        <w:t>realiza un test multiplicando 3 números reales. Para esta prueba utiliz</w:t>
-      </w:r>
-      <w:r>
-        <w:t>o</w:t>
-      </w:r>
-      <w:r>
-        <w:t xml:space="preserve"> de nuevo</w:t>
-      </w:r>
-      <w:r>
-        <w:t xml:space="preserve"> </w:t>
-      </w:r>
-      <w:r>
-        <w:t xml:space="preserve">el método </w:t>
-      </w:r>
-      <w:proofErr w:type="spellStart"/>
-      <w:r>
-        <w:rPr>
-          <w:b/>
-          <w:bCs/>
-        </w:rPr>
-        <w:t>assertEquals</w:t>
-      </w:r>
-      <w:proofErr w:type="spellEnd"/>
-      <w:r>
-        <w:rPr>
-          <w:b/>
-          <w:bCs/>
-        </w:rPr>
-        <w:t xml:space="preserve"> </w:t>
-      </w:r>
-      <w:r>
-        <w:t>que comprueba</w:t>
-      </w:r>
-      <w:r>
-        <w:rPr>
-          <w:b/>
-          <w:bCs/>
-        </w:rPr>
-        <w:t xml:space="preserve"> </w:t>
-      </w:r>
-      <w:r>
-        <w:t>si el resultado esperado (3</w:t>
-      </w:r>
-      <w:r>
-        <w:t>1</w:t>
-      </w:r>
-      <w:r>
-        <w:t>5) coincide con el resultado real</w:t>
-      </w:r>
-      <w:r>
-        <w:t xml:space="preserve"> </w:t>
-      </w:r>
-      <w:r>
-        <w:t xml:space="preserve">que nos daría el método </w:t>
-      </w:r>
-      <w:r>
-        <w:t xml:space="preserve">metProductoReal3(), </w:t>
-      </w:r>
-      <w:r>
-        <w:t>(</w:t>
-      </w:r>
-      <w:r>
-        <w:t>metProducto</w:t>
-      </w:r>
-      <w:r>
-        <w:t>Real3</w:t>
-      </w:r>
-      <w:r>
-        <w:t>(operador</w:t>
-      </w:r>
-      <w:r>
-        <w:t>3</w:t>
-      </w:r>
-      <w:r>
-        <w:t>, operador</w:t>
-      </w:r>
-      <w:r>
-        <w:t>4, operador5)</w:t>
-      </w:r>
-      <w:r>
-        <w:t>.</w:t>
-      </w:r>
-      <w:r>
-        <w:t xml:space="preserve"> </w:t>
-      </w:r>
-      <w:r>
-        <w:t xml:space="preserve">Si el resultado esperado coincide con el resultado real nos sacará por consola el siguiente mensaje: </w:t>
-      </w:r>
-      <w:r>
-        <w:t>"</w:t>
-      </w:r>
-      <w:r>
-        <w:t xml:space="preserve">El test del cálculo del producto de </w:t>
-      </w:r>
-      <w:r>
-        <w:t>tres</w:t>
-      </w:r>
-      <w:r>
-        <w:t xml:space="preserve"> números reales es correcto"</w:t>
+        <w:t xml:space="preserve"> del cálculo del produ</w:t>
+      </w:r>
+      <w:r>
+        <w:t>cto de tres números reales es correcto"</w:t>
       </w:r>
     </w:p>
     <w:p/>
     <w:p/>
     <w:p>
       <w:r>
-        <w:t>Cuarto</w:t>
-      </w:r>
-      <w:r>
+        <w:t xml:space="preserve">Cuarto </w:t>
+      </w:r>
+      <w:r>
+        <w:rPr>
+          <w:rFonts w:cstheme="minorHAnsi"/>
+        </w:rPr>
+        <w:t>@</w:t>
+      </w:r>
+      <w:r>
+        <w:t>Test</w:t>
+      </w:r>
+    </w:p>
+    <w:p>
+      <w:r>
+        <w:t xml:space="preserve">En este caso hago la prueba implementando </w:t>
+      </w:r>
+      <w:proofErr w:type="spellStart"/>
+      <w:r>
+        <w:t>testPotencia</w:t>
+      </w:r>
+      <w:proofErr w:type="spellEnd"/>
+      <w:r>
+        <w:t xml:space="preserve"> utilizando el método</w:t>
+      </w:r>
+      <w:r>
+        <w:rPr>
+          <w:b/>
+          <w:bCs/>
+        </w:rPr>
         <w:t xml:space="preserve"> </w:t>
       </w:r>
-      <w:r>
-        <w:rPr>
-          <w:rFonts w:cstheme="minorHAnsi"/>
-        </w:rPr>
-        <w:t>@</w:t>
-      </w:r>
-      <w:r>
-        <w:t>Test</w:t>
-      </w:r>
-    </w:p>
-    <w:p>
-      <w:r>
-        <w:t>En este caso</w:t>
-      </w:r>
-      <w:r>
-        <w:t xml:space="preserve"> ha</w:t>
-      </w:r>
-      <w:r>
-        <w:t>go</w:t>
-      </w:r>
-      <w:r>
-        <w:t xml:space="preserve"> la prueba </w:t>
-      </w:r>
-      <w:r>
-        <w:t>implementa</w:t>
-      </w:r>
-      <w:r>
-        <w:t>n</w:t>
-      </w:r>
-      <w:r>
-        <w:t xml:space="preserve">do </w:t>
-      </w:r>
-      <w:proofErr w:type="spellStart"/>
-      <w:r>
-        <w:t>testPotencia</w:t>
-      </w:r>
-      <w:proofErr w:type="spellEnd"/>
-      <w:r>
+      <w:proofErr w:type="spellStart"/>
+      <w:r>
+        <w:rPr>
+          <w:b/>
+          <w:bCs/>
+        </w:rPr>
+        <w:t>fail</w:t>
+      </w:r>
+      <w:proofErr w:type="spellEnd"/>
+      <w:r>
+        <w:rPr>
+          <w:b/>
+          <w:bCs/>
+        </w:rPr>
         <w:t xml:space="preserve"> </w:t>
       </w:r>
       <w:r>
-        <w:t>utilizando</w:t>
-      </w:r>
-      <w:r>
-        <w:t xml:space="preserve"> el método</w:t>
-      </w:r>
-      <w:r>
-        <w:rPr>
-          <w:b/>
-          <w:bCs/>
-        </w:rPr>
-        <w:t xml:space="preserve"> </w:t>
-      </w:r>
-      <w:proofErr w:type="spellStart"/>
-      <w:r>
-        <w:rPr>
-          <w:b/>
-          <w:bCs/>
-        </w:rPr>
-        <w:t>fail</w:t>
-      </w:r>
-      <w:proofErr w:type="spellEnd"/>
-      <w:r>
-        <w:rPr>
-          <w:b/>
-          <w:bCs/>
-        </w:rPr>
-        <w:t xml:space="preserve"> </w:t>
-      </w:r>
-      <w:r>
-        <w:t xml:space="preserve">de Junit que </w:t>
-      </w:r>
-      <w:r>
-        <w:t xml:space="preserve">hace que salte la excepción cuando el valor del operador 2 es mayor que 15. </w:t>
-      </w:r>
-      <w:r>
-        <w:t xml:space="preserve">Llamamos </w:t>
-      </w:r>
-      <w:r>
-        <w:t>a</w:t>
-      </w:r>
-      <w:r>
-        <w:t xml:space="preserve">l método </w:t>
-      </w:r>
-      <w:proofErr w:type="spellStart"/>
-      <w:r>
-        <w:t>metProductoPotencia</w:t>
-      </w:r>
-      <w:proofErr w:type="spellEnd"/>
-      <w:r>
-        <w:t xml:space="preserve"> dentro de</w:t>
-      </w:r>
-      <w:r>
-        <w:t>l</w:t>
-      </w:r>
-      <w:r>
-        <w:t xml:space="preserve"> bloque try-catch que captura la excepción esperada</w:t>
-      </w:r>
-      <w:r>
-        <w:t xml:space="preserve">. </w:t>
+        <w:t xml:space="preserve">de Junit que hace que salte la excepción cuando el valor del operador 2 es mayor que 15. Llamamos al método </w:t>
+      </w:r>
+      <w:proofErr w:type="spellStart"/>
+      <w:r>
+        <w:t>metProductoP</w:t>
+      </w:r>
+      <w:r>
+        <w:t>otencia</w:t>
+      </w:r>
+      <w:proofErr w:type="spellEnd"/>
+      <w:r>
+        <w:t xml:space="preserve"> dentro del bloque try-catch que captura la excepción esperada. </w:t>
       </w:r>
     </w:p>
     <w:p>
@@ -933,13 +703,7 @@
           <w:u w:val="single"/>
         </w:rPr>
         <w:lastRenderedPageBreak/>
-        <w:t xml:space="preserve">Pruebas métodos clase </w:t>
-      </w:r>
-      <w:r>
-        <w:rPr>
-          <w:u w:val="single"/>
-        </w:rPr>
-        <w:t>Suma</w:t>
+        <w:t>Pruebas métodos clase Suma</w:t>
       </w:r>
     </w:p>
     <w:p>
@@ -959,7 +723,10 @@
       </w:r>
       <w:proofErr w:type="spellStart"/>
       <w:r>
-        <w:t>TestSumaEnteros</w:t>
+        <w:t>TestSuma</w:t>
+      </w:r>
+      <w:r>
+        <w:t>Enteros</w:t>
       </w:r>
       <w:proofErr w:type="spellEnd"/>
       <w:r>
@@ -971,27 +738,15 @@
       </w:r>
       <w:proofErr w:type="spellEnd"/>
       <w:r>
-        <w:t xml:space="preserve">”. Y esperando que el resultado se igual al esperado, en este caso sería 11, sumando </w:t>
-      </w:r>
-      <w:r>
-        <w:t xml:space="preserve">operador1 = </w:t>
+        <w:t xml:space="preserve">”. Y esperando que el resultado se igual al esperado, en este caso sería 11, sumando operador1 = </w:t>
       </w:r>
       <w:proofErr w:type="gramStart"/>
       <w:r>
-        <w:t xml:space="preserve">5 </w:t>
-      </w:r>
-      <w:r>
-        <w:t xml:space="preserve"> y</w:t>
+        <w:t>5  y</w:t>
       </w:r>
       <w:proofErr w:type="gramEnd"/>
       <w:r>
-        <w:t xml:space="preserve"> operador2 = </w:t>
-      </w:r>
-      <w:r>
-        <w:t>6.</w:t>
-      </w:r>
-      <w:r>
-        <w:t xml:space="preserve"> Siendo los operadores mayores a cero.</w:t>
+        <w:t xml:space="preserve"> operador2 = 6. Siendo los operadores mayores a cero.</w:t>
       </w:r>
     </w:p>
     <w:p/>
@@ -1002,60 +757,47 @@
       </w:r>
     </w:p>
     <w:p>
+      <w:r>
+        <w:t xml:space="preserve">En este </w:t>
+      </w:r>
+      <w:proofErr w:type="gramStart"/>
+      <w:r>
+        <w:t>segundo test</w:t>
+      </w:r>
+      <w:proofErr w:type="gramEnd"/>
+      <w:r>
+        <w:t xml:space="preserve"> “</w:t>
+      </w:r>
+      <w:proofErr w:type="spellStart"/>
+      <w:r>
+        <w:t>testSumaReal</w:t>
+      </w:r>
+      <w:proofErr w:type="spellEnd"/>
+      <w:r>
+        <w:t>”, realiza una suma de tres números reales utilizando el método “</w:t>
+      </w:r>
+      <w:proofErr w:type="spellStart"/>
+      <w:r>
+        <w:t>asserEquals</w:t>
+      </w:r>
+      <w:proofErr w:type="spellEnd"/>
+      <w:r>
+        <w:t xml:space="preserve">”. Y esperando que el resultado se igual al esperado, en este caso </w:t>
+      </w:r>
+      <w:proofErr w:type="gramStart"/>
+      <w:r>
+        <w:t>sería  10</w:t>
+      </w:r>
+      <w:proofErr w:type="gramEnd"/>
+      <w:r>
+        <w:t>, sumando operador3 = 3.0, operador4 = 6.0 y operador5 = 1.0. Siendo los opera</w:t>
+      </w:r>
+      <w:r>
+        <w:t>dores mayores a cero.</w:t>
+      </w:r>
       <w:bookmarkStart w:id="0" w:name="_Hlk65352823"/>
-      <w:r>
-        <w:t>En este segundo test “</w:t>
-      </w:r>
-      <w:proofErr w:type="spellStart"/>
-      <w:r>
-        <w:t>testSumaReal</w:t>
-      </w:r>
-      <w:proofErr w:type="spellEnd"/>
-      <w:r>
-        <w:t xml:space="preserve">”, realiza una suma de </w:t>
-      </w:r>
-      <w:r>
-        <w:t>tres</w:t>
-      </w:r>
-      <w:r>
-        <w:t xml:space="preserve"> números reales utilizando el método “</w:t>
-      </w:r>
-      <w:proofErr w:type="spellStart"/>
-      <w:r>
-        <w:t>asserEquals</w:t>
-      </w:r>
-      <w:proofErr w:type="spellEnd"/>
-      <w:r>
-        <w:t xml:space="preserve">”. Y esperando que el resultado se igual al esperado, en este caso </w:t>
-      </w:r>
-      <w:proofErr w:type="gramStart"/>
-      <w:r>
-        <w:t>sería  10</w:t>
-      </w:r>
-      <w:proofErr w:type="gramEnd"/>
-      <w:r>
-        <w:t>, sumando</w:t>
-      </w:r>
-      <w:r>
-        <w:t xml:space="preserve"> operador3 =</w:t>
-      </w:r>
-      <w:r>
-        <w:t xml:space="preserve"> 3.0,</w:t>
-      </w:r>
-      <w:r>
-        <w:t xml:space="preserve"> operador4 =</w:t>
-      </w:r>
-      <w:r>
-        <w:t xml:space="preserve"> 6.0 y</w:t>
-      </w:r>
-      <w:r>
-        <w:t xml:space="preserve"> operador5 =</w:t>
-      </w:r>
-      <w:r>
-        <w:t xml:space="preserve"> 1.0. Siendo los operadores mayores a cero.</w:t>
-      </w:r>
-    </w:p>
-    <w:bookmarkEnd w:id="0"/>
+      <w:bookmarkEnd w:id="0"/>
+    </w:p>
     <w:p/>
     <w:p/>
     <w:p>
@@ -1069,10 +811,7 @@
       </w:r>
       <w:proofErr w:type="gramStart"/>
       <w:r>
-        <w:t xml:space="preserve">tercer </w:t>
-      </w:r>
-      <w:r>
-        <w:t xml:space="preserve"> test</w:t>
+        <w:t>tercer  test</w:t>
       </w:r>
       <w:proofErr w:type="gramEnd"/>
       <w:r>
@@ -1084,13 +823,7 @@
       </w:r>
       <w:proofErr w:type="spellEnd"/>
       <w:r>
-        <w:t xml:space="preserve">”, realiza una suma de </w:t>
-      </w:r>
-      <w:r>
-        <w:t>dos</w:t>
-      </w:r>
-      <w:r>
-        <w:t xml:space="preserve"> números reales utilizando el método “</w:t>
+        <w:t>”, realiza una suma de dos números reales utilizando el método “</w:t>
       </w:r>
       <w:proofErr w:type="spellStart"/>
       <w:r>
@@ -1102,32 +835,14 @@
       </w:r>
       <w:proofErr w:type="gramStart"/>
       <w:r>
-        <w:t xml:space="preserve">sería  </w:t>
-      </w:r>
-      <w:r>
-        <w:t>8</w:t>
+        <w:t>sería  8</w:t>
       </w:r>
       <w:proofErr w:type="gramEnd"/>
       <w:r>
-        <w:t>, sumando</w:t>
-      </w:r>
-      <w:r>
-        <w:t xml:space="preserve"> operador6 =</w:t>
-      </w:r>
-      <w:r>
-        <w:t xml:space="preserve"> </w:t>
-      </w:r>
-      <w:r>
-        <w:t xml:space="preserve">6.5 y </w:t>
-      </w:r>
-      <w:r>
-        <w:t xml:space="preserve">operador7 = </w:t>
-      </w:r>
-      <w:r>
-        <w:t>1.5</w:t>
-      </w:r>
-      <w:r>
-        <w:t>. Siendo los operadores mayores a cero.</w:t>
+        <w:t>, sumando operador6 = 6.5 y operado</w:t>
+      </w:r>
+      <w:r>
+        <w:t>r7 = 1.5. Siendo los operadores mayores a cero.</w:t>
       </w:r>
     </w:p>
     <w:p/>
@@ -1139,7 +854,15 @@
     </w:p>
     <w:p>
       <w:r>
-        <w:t>En este cuarto test “</w:t>
+        <w:t xml:space="preserve">En este </w:t>
+      </w:r>
+      <w:proofErr w:type="gramStart"/>
+      <w:r>
+        <w:t>cuarto test</w:t>
+      </w:r>
+      <w:proofErr w:type="gramEnd"/>
+      <w:r>
+        <w:t xml:space="preserve"> “</w:t>
       </w:r>
       <w:proofErr w:type="spellStart"/>
       <w:r>
@@ -1147,10 +870,7 @@
       </w:r>
       <w:proofErr w:type="spellEnd"/>
       <w:r>
-        <w:t>”, realiza la suma de todos los enteros acumulados más el valor que le doy</w:t>
-      </w:r>
-      <w:r>
-        <w:t xml:space="preserve"> a mi variable </w:t>
+        <w:t xml:space="preserve">”, realiza la suma de todos los enteros acumulados más el valor que le doy a mi variable </w:t>
       </w:r>
       <w:proofErr w:type="spellStart"/>
       <w:r>
@@ -1158,13 +878,10 @@
       </w:r>
       <w:proofErr w:type="spellEnd"/>
       <w:r>
-        <w:t xml:space="preserve"> =</w:t>
-      </w:r>
-      <w:r>
-        <w:t xml:space="preserve"> 5. El resultado es el esperado</w:t>
-      </w:r>
-      <w:r>
-        <w:t xml:space="preserve"> 16. Los operadores mayores a cero también.</w:t>
+        <w:t xml:space="preserve"> = 5. El resultado es el esperado 16. Los operadores mayores a ce</w:t>
+      </w:r>
+      <w:r>
+        <w:t>ro también.</w:t>
       </w:r>
     </w:p>
     <w:p/>
@@ -1176,7 +893,15 @@
     </w:p>
     <w:p>
       <w:r>
-        <w:t>En este quinto test “</w:t>
+        <w:t xml:space="preserve">En este </w:t>
+      </w:r>
+      <w:proofErr w:type="gramStart"/>
+      <w:r>
+        <w:t>quinto test</w:t>
+      </w:r>
+      <w:proofErr w:type="gramEnd"/>
+      <w:r>
+        <w:t xml:space="preserve"> “</w:t>
       </w:r>
       <w:proofErr w:type="spellStart"/>
       <w:r>
@@ -1184,10 +909,7 @@
       </w:r>
       <w:proofErr w:type="spellEnd"/>
       <w:r>
-        <w:t>”, realizo la suma de todos los números acumulados reales, y les sumo al valor</w:t>
-      </w:r>
-      <w:r>
-        <w:t xml:space="preserve"> </w:t>
+        <w:t xml:space="preserve">”, realizo la suma de todos los números acumulados reales, y les sumo al valor </w:t>
       </w:r>
       <w:proofErr w:type="spellStart"/>
       <w:r>
@@ -1195,13 +917,7 @@
       </w:r>
       <w:proofErr w:type="spellEnd"/>
       <w:r>
-        <w:t xml:space="preserve"> =</w:t>
-      </w:r>
-      <w:r>
-        <w:t xml:space="preserve"> 1.0 que le doy a mi variable. El resulta do es 11 que es el esperado.</w:t>
-      </w:r>
-      <w:r>
-        <w:t xml:space="preserve"> Los </w:t>
+        <w:t xml:space="preserve"> = 1.0 que le doy a mi variable. El resulta do es 11 que es el esperado. Los </w:t>
       </w:r>
       <w:proofErr w:type="gramStart"/>
       <w:r>
@@ -1226,13 +942,13 @@
           <w:u w:val="single"/>
         </w:rPr>
         <w:lastRenderedPageBreak/>
-        <w:t xml:space="preserve">Pruebas métodos clase </w:t>
-      </w:r>
-      <w:r>
-        <w:rPr>
-          <w:u w:val="single"/>
-        </w:rPr>
-        <w:t>Cociente</w:t>
+        <w:t xml:space="preserve">Pruebas </w:t>
+      </w:r>
+      <w:r>
+        <w:rPr>
+          <w:u w:val="single"/>
+        </w:rPr>
+        <w:t>métodos clase Cociente</w:t>
       </w:r>
     </w:p>
     <w:p>
@@ -1306,7 +1022,14 @@
           <w:b/>
           <w:bCs/>
         </w:rPr>
-        <w:t>6,c1.cociente(operador1, operador2));</w:t>
+        <w:t>6,c1.cociente(operador1</w:t>
+      </w:r>
+      <w:r>
+        <w:rPr>
+          <w:b/>
+          <w:bCs/>
+        </w:rPr>
+        <w:t>, operador2));</w:t>
       </w:r>
     </w:p>
     <w:p>
@@ -1359,7 +1082,10 @@
       <w:proofErr w:type="spellEnd"/>
       <w:proofErr w:type="gramEnd"/>
       <w:r>
-        <w:t xml:space="preserve"> la división de dos números reales , operador1 con valor 12.0 y operador2 con valor 2.0.</w:t>
+        <w:t xml:space="preserve"> l</w:t>
+      </w:r>
+      <w:r>
+        <w:t>a división de dos números reales , operador1 con valor 12.0 y operador2 con valor 2.0.</w:t>
       </w:r>
     </w:p>
     <w:p>
@@ -1421,282 +1147,256 @@
           <w:b/>
           <w:bCs/>
         </w:rPr>
-        <w:t xml:space="preserve"> (operador1, operador2)</w:t>
-      </w:r>
-      <w:r>
-        <w:rPr>
-          <w:b/>
-          <w:bCs/>
-        </w:rPr>
-        <w:t>,0.01</w:t>
-      </w:r>
-      <w:r>
-        <w:rPr>
-          <w:b/>
-          <w:bCs/>
+        <w:t xml:space="preserve"> (operador1, operador2),0.01);</w:t>
+      </w:r>
+    </w:p>
+    <w:p>
+      <w:r>
+        <w:t xml:space="preserve">Devuelve el valor true por lo tanto </w:t>
+      </w:r>
+      <w:proofErr w:type="gramStart"/>
+      <w:r>
+        <w:t>el test</w:t>
+      </w:r>
+      <w:proofErr w:type="gramEnd"/>
+      <w:r>
+        <w:t xml:space="preserve"> es correcto, ya que 12/2 es igual a 6 que es el valor </w:t>
+      </w:r>
+      <w:r>
+        <w:t>que usamos como comparación con el resultado esperado.</w:t>
+      </w:r>
+    </w:p>
+    <w:p/>
+    <w:p>
+      <w:r>
+        <w:t xml:space="preserve">Tercer </w:t>
+      </w:r>
+      <w:r>
+        <w:rPr>
+          <w:rFonts w:cstheme="minorHAnsi"/>
+        </w:rPr>
+        <w:t>@</w:t>
+      </w:r>
+      <w:r>
+        <w:t>Test</w:t>
+      </w:r>
+    </w:p>
+    <w:p>
+      <w:r>
+        <w:t xml:space="preserve">En este tercer test implementamos </w:t>
+      </w:r>
+      <w:proofErr w:type="gramStart"/>
+      <w:r>
+        <w:t>el test</w:t>
+      </w:r>
+      <w:proofErr w:type="gramEnd"/>
+      <w:r>
+        <w:t xml:space="preserve"> “</w:t>
+      </w:r>
+      <w:r>
+        <w:rPr>
+          <w:rFonts w:ascii="Consolas" w:hAnsi="Consolas" w:cs="Consolas"/>
+          <w:color w:val="000000"/>
+          <w:sz w:val="20"/>
+          <w:szCs w:val="20"/>
+          <w:u w:val="single"/>
+          <w:shd w:val="clear" w:color="auto" w:fill="D4D4D4"/>
+        </w:rPr>
+        <w:t>TestCocienteby0</w:t>
+      </w:r>
+      <w:r>
+        <w:t>” gestionamos la excepción esperada en caso de tener una división por 0, operador2=0.</w:t>
+      </w:r>
+    </w:p>
+    <w:p>
+      <w:pPr>
+        <w:spacing w:after="0" w:line="240" w:lineRule="auto"/>
+        <w:rPr>
+          <w:b/>
+          <w:bCs/>
+        </w:rPr>
+      </w:pPr>
+    </w:p>
+    <w:p>
+      <w:pPr>
+        <w:spacing w:after="0" w:line="240" w:lineRule="auto"/>
+        <w:rPr>
+          <w:rFonts w:ascii="Consolas" w:hAnsi="Consolas" w:cs="Consolas"/>
+          <w:sz w:val="20"/>
+          <w:szCs w:val="20"/>
+        </w:rPr>
+      </w:pPr>
+      <w:r>
+        <w:rPr>
+          <w:rFonts w:ascii="Consolas" w:hAnsi="Consolas" w:cs="Consolas"/>
+          <w:b/>
+          <w:bCs/>
+          <w:color w:val="7F0055"/>
+          <w:sz w:val="20"/>
+          <w:szCs w:val="20"/>
+        </w:rPr>
+        <w:t>try</w:t>
+      </w:r>
+      <w:r>
+        <w:rPr>
+          <w:rFonts w:ascii="Consolas" w:hAnsi="Consolas" w:cs="Consolas"/>
+          <w:color w:val="000000"/>
+          <w:sz w:val="20"/>
+          <w:szCs w:val="20"/>
+        </w:rPr>
+        <w:t xml:space="preserve"> {</w:t>
+      </w:r>
+    </w:p>
+    <w:p>
+      <w:pPr>
+        <w:spacing w:after="0" w:line="240" w:lineRule="auto"/>
+        <w:rPr>
+          <w:rFonts w:ascii="Consolas" w:hAnsi="Consolas" w:cs="Consolas"/>
+          <w:sz w:val="20"/>
+          <w:szCs w:val="20"/>
+        </w:rPr>
+      </w:pPr>
+      <w:r>
+        <w:rPr>
+          <w:rFonts w:ascii="Consolas" w:hAnsi="Consolas" w:cs="Consolas"/>
+          <w:color w:val="000000"/>
+          <w:sz w:val="20"/>
+          <w:szCs w:val="20"/>
+        </w:rPr>
+        <w:tab/>
+      </w:r>
+      <w:r>
+        <w:rPr>
+          <w:rFonts w:ascii="Consolas" w:hAnsi="Consolas" w:cs="Consolas"/>
+          <w:color w:val="000000"/>
+          <w:sz w:val="20"/>
+          <w:szCs w:val="20"/>
+        </w:rPr>
+        <w:tab/>
+      </w:r>
+      <w:r>
+        <w:rPr>
+          <w:rFonts w:ascii="Consolas" w:hAnsi="Consolas" w:cs="Consolas"/>
+          <w:color w:val="000000"/>
+          <w:sz w:val="20"/>
+          <w:szCs w:val="20"/>
+        </w:rPr>
+        <w:tab/>
+      </w:r>
+    </w:p>
+    <w:p>
+      <w:pPr>
+        <w:spacing w:after="0" w:line="240" w:lineRule="auto"/>
+        <w:rPr>
+          <w:rFonts w:ascii="Consolas" w:hAnsi="Consolas" w:cs="Consolas"/>
+          <w:sz w:val="20"/>
+          <w:szCs w:val="20"/>
+        </w:rPr>
+      </w:pPr>
+      <w:r>
+        <w:rPr>
+          <w:rFonts w:ascii="Consolas" w:hAnsi="Consolas" w:cs="Consolas"/>
+          <w:color w:val="000000"/>
+          <w:sz w:val="20"/>
+          <w:szCs w:val="20"/>
+        </w:rPr>
+        <w:tab/>
+      </w:r>
+      <w:r>
+        <w:rPr>
+          <w:rFonts w:ascii="Consolas" w:hAnsi="Consolas" w:cs="Consolas"/>
+          <w:color w:val="000000"/>
+          <w:sz w:val="20"/>
+          <w:szCs w:val="20"/>
+        </w:rPr>
+        <w:tab/>
+      </w:r>
+      <w:r>
+        <w:rPr>
+          <w:rFonts w:ascii="Consolas" w:hAnsi="Consolas" w:cs="Consolas"/>
+          <w:color w:val="000000"/>
+          <w:sz w:val="20"/>
+          <w:szCs w:val="20"/>
+        </w:rPr>
+        <w:tab/>
+      </w:r>
+      <w:r>
+        <w:rPr>
+          <w:rFonts w:ascii="Consolas" w:hAnsi="Consolas" w:cs="Consolas"/>
+          <w:color w:val="6A3E3E"/>
+          <w:sz w:val="20"/>
+          <w:szCs w:val="20"/>
+        </w:rPr>
+        <w:t>c</w:t>
+      </w:r>
+      <w:proofErr w:type="gramStart"/>
+      <w:r>
+        <w:rPr>
+          <w:rFonts w:ascii="Consolas" w:hAnsi="Consolas" w:cs="Consolas"/>
+          <w:color w:val="6A3E3E"/>
+          <w:sz w:val="20"/>
+          <w:szCs w:val="20"/>
+        </w:rPr>
+        <w:t>1</w:t>
+      </w:r>
+      <w:r>
+        <w:rPr>
+          <w:rFonts w:ascii="Consolas" w:hAnsi="Consolas" w:cs="Consolas"/>
+          <w:color w:val="000000"/>
+          <w:sz w:val="20"/>
+          <w:szCs w:val="20"/>
+        </w:rPr>
+        <w:t>.cociente</w:t>
+      </w:r>
+      <w:proofErr w:type="gramEnd"/>
+      <w:r>
+        <w:rPr>
+          <w:rFonts w:ascii="Consolas" w:hAnsi="Consolas" w:cs="Consolas"/>
+          <w:color w:val="000000"/>
+          <w:sz w:val="20"/>
+          <w:szCs w:val="20"/>
+        </w:rPr>
+        <w:t>(</w:t>
+      </w:r>
+      <w:r>
+        <w:rPr>
+          <w:rFonts w:ascii="Consolas" w:hAnsi="Consolas" w:cs="Consolas"/>
+          <w:color w:val="6A3E3E"/>
+          <w:sz w:val="20"/>
+          <w:szCs w:val="20"/>
+        </w:rPr>
+        <w:t>operador1</w:t>
+      </w:r>
+      <w:r>
+        <w:rPr>
+          <w:rFonts w:ascii="Consolas" w:hAnsi="Consolas" w:cs="Consolas"/>
+          <w:color w:val="000000"/>
+          <w:sz w:val="20"/>
+          <w:szCs w:val="20"/>
+        </w:rPr>
+        <w:t xml:space="preserve">, </w:t>
+      </w:r>
+      <w:r>
+        <w:rPr>
+          <w:rFonts w:ascii="Consolas" w:hAnsi="Consolas" w:cs="Consolas"/>
+          <w:color w:val="6A3E3E"/>
+          <w:sz w:val="20"/>
+          <w:szCs w:val="20"/>
+        </w:rPr>
+        <w:t>operador2</w:t>
+      </w:r>
+      <w:r>
+        <w:rPr>
+          <w:rFonts w:ascii="Consolas" w:hAnsi="Consolas" w:cs="Consolas"/>
+          <w:color w:val="000000"/>
+          <w:sz w:val="20"/>
+          <w:szCs w:val="20"/>
         </w:rPr>
         <w:t>);</w:t>
       </w:r>
     </w:p>
     <w:p>
-      <w:r>
-        <w:t xml:space="preserve">Devuelve el valor true por lo tanto </w:t>
-      </w:r>
-      <w:proofErr w:type="gramStart"/>
-      <w:r>
-        <w:t>el test</w:t>
-      </w:r>
-      <w:proofErr w:type="gramEnd"/>
-      <w:r>
-        <w:t xml:space="preserve"> es correcto, ya que 12/2 es igual a 6 que es el valor que usamos como comparación con el resultado esperado.</w:t>
-      </w:r>
-    </w:p>
-    <w:p/>
-    <w:p>
-      <w:r>
-        <w:t xml:space="preserve">Tercer </w:t>
-      </w:r>
-      <w:r>
-        <w:rPr>
-          <w:rFonts w:cstheme="minorHAnsi"/>
-        </w:rPr>
-        <w:t>@</w:t>
-      </w:r>
-      <w:r>
-        <w:t>Test</w:t>
-      </w:r>
-    </w:p>
-    <w:p>
-      <w:r>
-        <w:t xml:space="preserve">En este tercer test implementamos </w:t>
-      </w:r>
-      <w:proofErr w:type="gramStart"/>
-      <w:r>
-        <w:t>el test</w:t>
-      </w:r>
-      <w:proofErr w:type="gramEnd"/>
-      <w:r>
-        <w:t xml:space="preserve"> “</w:t>
-      </w:r>
-      <w:r>
-        <w:rPr>
-          <w:rFonts w:ascii="Consolas" w:hAnsi="Consolas" w:cs="Consolas"/>
-          <w:color w:val="000000"/>
-          <w:sz w:val="20"/>
-          <w:szCs w:val="20"/>
-          <w:u w:val="single"/>
-          <w:shd w:val="clear" w:color="auto" w:fill="D4D4D4"/>
-        </w:rPr>
-        <w:t>TestCocienteby0</w:t>
-      </w:r>
-      <w:r>
-        <w:t>” gestionamos la excepción esperada en caso de tener una división por 0, operador2=0.</w:t>
-      </w:r>
-    </w:p>
-    <w:p>
-      <w:pPr>
-        <w:autoSpaceDE w:val="0"/>
-        <w:autoSpaceDN w:val="0"/>
-        <w:adjustRightInd w:val="0"/>
-        <w:spacing w:after="0" w:line="240" w:lineRule="auto"/>
-        <w:rPr>
-          <w:b/>
-          <w:bCs/>
-        </w:rPr>
-      </w:pPr>
-    </w:p>
-    <w:p>
-      <w:pPr>
-        <w:autoSpaceDE w:val="0"/>
-        <w:autoSpaceDN w:val="0"/>
-        <w:adjustRightInd w:val="0"/>
-        <w:spacing w:after="0" w:line="240" w:lineRule="auto"/>
-        <w:rPr>
-          <w:rFonts w:ascii="Consolas" w:hAnsi="Consolas" w:cs="Consolas"/>
-          <w:sz w:val="20"/>
-          <w:szCs w:val="20"/>
-        </w:rPr>
-      </w:pPr>
-      <w:r>
-        <w:rPr>
-          <w:rFonts w:ascii="Consolas" w:hAnsi="Consolas" w:cs="Consolas"/>
-          <w:b/>
-          <w:bCs/>
-          <w:color w:val="7F0055"/>
-          <w:sz w:val="20"/>
-          <w:szCs w:val="20"/>
-        </w:rPr>
-        <w:t>try</w:t>
-      </w:r>
-      <w:r>
-        <w:rPr>
-          <w:rFonts w:ascii="Consolas" w:hAnsi="Consolas" w:cs="Consolas"/>
-          <w:color w:val="000000"/>
-          <w:sz w:val="20"/>
-          <w:szCs w:val="20"/>
-        </w:rPr>
-        <w:t xml:space="preserve"> {</w:t>
-      </w:r>
-    </w:p>
-    <w:p>
-      <w:pPr>
-        <w:autoSpaceDE w:val="0"/>
-        <w:autoSpaceDN w:val="0"/>
-        <w:adjustRightInd w:val="0"/>
-        <w:spacing w:after="0" w:line="240" w:lineRule="auto"/>
-        <w:rPr>
-          <w:rFonts w:ascii="Consolas" w:hAnsi="Consolas" w:cs="Consolas"/>
-          <w:sz w:val="20"/>
-          <w:szCs w:val="20"/>
-        </w:rPr>
-      </w:pPr>
-      <w:r>
-        <w:rPr>
-          <w:rFonts w:ascii="Consolas" w:hAnsi="Consolas" w:cs="Consolas"/>
-          <w:color w:val="000000"/>
-          <w:sz w:val="20"/>
-          <w:szCs w:val="20"/>
-        </w:rPr>
-        <w:tab/>
-      </w:r>
-      <w:r>
-        <w:rPr>
-          <w:rFonts w:ascii="Consolas" w:hAnsi="Consolas" w:cs="Consolas"/>
-          <w:color w:val="000000"/>
-          <w:sz w:val="20"/>
-          <w:szCs w:val="20"/>
-        </w:rPr>
-        <w:tab/>
-      </w:r>
-      <w:r>
-        <w:rPr>
-          <w:rFonts w:ascii="Consolas" w:hAnsi="Consolas" w:cs="Consolas"/>
-          <w:color w:val="000000"/>
-          <w:sz w:val="20"/>
-          <w:szCs w:val="20"/>
-        </w:rPr>
-        <w:tab/>
-      </w:r>
-    </w:p>
-    <w:p>
-      <w:pPr>
-        <w:autoSpaceDE w:val="0"/>
-        <w:autoSpaceDN w:val="0"/>
-        <w:adjustRightInd w:val="0"/>
-        <w:spacing w:after="0" w:line="240" w:lineRule="auto"/>
-        <w:rPr>
-          <w:rFonts w:ascii="Consolas" w:hAnsi="Consolas" w:cs="Consolas"/>
-          <w:sz w:val="20"/>
-          <w:szCs w:val="20"/>
-        </w:rPr>
-      </w:pPr>
-      <w:r>
-        <w:rPr>
-          <w:rFonts w:ascii="Consolas" w:hAnsi="Consolas" w:cs="Consolas"/>
-          <w:color w:val="000000"/>
-          <w:sz w:val="20"/>
-          <w:szCs w:val="20"/>
-        </w:rPr>
-        <w:tab/>
-      </w:r>
-      <w:r>
-        <w:rPr>
-          <w:rFonts w:ascii="Consolas" w:hAnsi="Consolas" w:cs="Consolas"/>
-          <w:color w:val="000000"/>
-          <w:sz w:val="20"/>
-          <w:szCs w:val="20"/>
-        </w:rPr>
-        <w:tab/>
-      </w:r>
-      <w:r>
-        <w:rPr>
-          <w:rFonts w:ascii="Consolas" w:hAnsi="Consolas" w:cs="Consolas"/>
-          <w:color w:val="000000"/>
-          <w:sz w:val="20"/>
-          <w:szCs w:val="20"/>
-        </w:rPr>
-        <w:tab/>
-      </w:r>
-      <w:r>
-        <w:rPr>
-          <w:rFonts w:ascii="Consolas" w:hAnsi="Consolas" w:cs="Consolas"/>
-          <w:color w:val="6A3E3E"/>
-          <w:sz w:val="20"/>
-          <w:szCs w:val="20"/>
-        </w:rPr>
-        <w:t>c</w:t>
-      </w:r>
-      <w:proofErr w:type="gramStart"/>
-      <w:r>
-        <w:rPr>
-          <w:rFonts w:ascii="Consolas" w:hAnsi="Consolas" w:cs="Consolas"/>
-          <w:color w:val="6A3E3E"/>
-          <w:sz w:val="20"/>
-          <w:szCs w:val="20"/>
-        </w:rPr>
-        <w:t>1</w:t>
-      </w:r>
-      <w:r>
-        <w:rPr>
-          <w:rFonts w:ascii="Consolas" w:hAnsi="Consolas" w:cs="Consolas"/>
-          <w:color w:val="000000"/>
-          <w:sz w:val="20"/>
-          <w:szCs w:val="20"/>
-        </w:rPr>
-        <w:t>.cociente</w:t>
-      </w:r>
-      <w:proofErr w:type="gramEnd"/>
-      <w:r>
-        <w:rPr>
-          <w:rFonts w:ascii="Consolas" w:hAnsi="Consolas" w:cs="Consolas"/>
-          <w:color w:val="000000"/>
-          <w:sz w:val="20"/>
-          <w:szCs w:val="20"/>
-        </w:rPr>
-        <w:t>(</w:t>
-      </w:r>
-      <w:r>
-        <w:rPr>
-          <w:rFonts w:ascii="Consolas" w:hAnsi="Consolas" w:cs="Consolas"/>
-          <w:color w:val="6A3E3E"/>
-          <w:sz w:val="20"/>
-          <w:szCs w:val="20"/>
-        </w:rPr>
-        <w:t>operador1</w:t>
-      </w:r>
-      <w:r>
-        <w:rPr>
-          <w:rFonts w:ascii="Consolas" w:hAnsi="Consolas" w:cs="Consolas"/>
-          <w:color w:val="000000"/>
-          <w:sz w:val="20"/>
-          <w:szCs w:val="20"/>
-        </w:rPr>
-        <w:t xml:space="preserve">, </w:t>
-      </w:r>
-      <w:r>
-        <w:rPr>
-          <w:rFonts w:ascii="Consolas" w:hAnsi="Consolas" w:cs="Consolas"/>
-          <w:color w:val="6A3E3E"/>
-          <w:sz w:val="20"/>
-          <w:szCs w:val="20"/>
-        </w:rPr>
-        <w:t>operador2</w:t>
-      </w:r>
-      <w:r>
-        <w:rPr>
-          <w:rFonts w:ascii="Consolas" w:hAnsi="Consolas" w:cs="Consolas"/>
-          <w:color w:val="000000"/>
-          <w:sz w:val="20"/>
-          <w:szCs w:val="20"/>
-        </w:rPr>
-        <w:t>);</w:t>
-      </w:r>
-    </w:p>
-    <w:p>
-      <w:pPr>
-        <w:autoSpaceDE w:val="0"/>
-        <w:autoSpaceDN w:val="0"/>
-        <w:adjustRightInd w:val="0"/>
+      <w:pPr>
         <w:spacing w:after="0" w:line="240" w:lineRule="auto"/>
         <w:rPr>
           <w:rFonts w:ascii="Consolas" w:hAnsi="Consolas" w:cs="Consolas"/>
@@ -1796,9 +1496,6 @@
     </w:p>
     <w:p>
       <w:pPr>
-        <w:autoSpaceDE w:val="0"/>
-        <w:autoSpaceDN w:val="0"/>
-        <w:adjustRightInd w:val="0"/>
         <w:spacing w:after="0" w:line="240" w:lineRule="auto"/>
         <w:rPr>
           <w:rFonts w:ascii="Consolas" w:hAnsi="Consolas" w:cs="Consolas"/>
@@ -1838,9 +1535,6 @@
     </w:p>
     <w:p>
       <w:pPr>
-        <w:autoSpaceDE w:val="0"/>
-        <w:autoSpaceDN w:val="0"/>
-        <w:adjustRightInd w:val="0"/>
         <w:spacing w:after="0" w:line="240" w:lineRule="auto"/>
         <w:rPr>
           <w:rFonts w:ascii="Consolas" w:hAnsi="Consolas" w:cs="Consolas"/>
@@ -1917,9 +1611,6 @@
     </w:p>
     <w:p>
       <w:pPr>
-        <w:autoSpaceDE w:val="0"/>
-        <w:autoSpaceDN w:val="0"/>
-        <w:adjustRightInd w:val="0"/>
         <w:spacing w:after="0" w:line="240" w:lineRule="auto"/>
         <w:rPr>
           <w:rFonts w:ascii="Consolas" w:hAnsi="Consolas" w:cs="Consolas"/>
@@ -1962,9 +1653,6 @@
     </w:p>
     <w:p>
       <w:pPr>
-        <w:autoSpaceDE w:val="0"/>
-        <w:autoSpaceDN w:val="0"/>
-        <w:adjustRightInd w:val="0"/>
         <w:spacing w:after="0" w:line="240" w:lineRule="auto"/>
         <w:rPr>
           <w:rFonts w:ascii="Consolas" w:hAnsi="Consolas" w:cs="Consolas"/>
@@ -2097,9 +1785,6 @@
     </w:p>
     <w:p>
       <w:pPr>
-        <w:autoSpaceDE w:val="0"/>
-        <w:autoSpaceDN w:val="0"/>
-        <w:adjustRightInd w:val="0"/>
         <w:spacing w:after="0" w:line="240" w:lineRule="auto"/>
         <w:rPr>
           <w:rFonts w:ascii="Consolas" w:hAnsi="Consolas" w:cs="Consolas"/>
@@ -2140,9 +1825,6 @@
     </w:p>
     <w:p>
       <w:pPr>
-        <w:autoSpaceDE w:val="0"/>
-        <w:autoSpaceDN w:val="0"/>
-        <w:adjustRightInd w:val="0"/>
         <w:spacing w:after="0" w:line="240" w:lineRule="auto"/>
         <w:rPr>
           <w:rFonts w:ascii="Consolas" w:hAnsi="Consolas" w:cs="Consolas"/>
@@ -2171,9 +1853,6 @@
     </w:p>
     <w:p>
       <w:pPr>
-        <w:autoSpaceDE w:val="0"/>
-        <w:autoSpaceDN w:val="0"/>
-        <w:adjustRightInd w:val="0"/>
         <w:spacing w:after="0" w:line="240" w:lineRule="auto"/>
         <w:rPr>
           <w:rFonts w:ascii="Consolas" w:hAnsi="Consolas" w:cs="Consolas"/>
@@ -2302,9 +1981,6 @@
     </w:p>
     <w:p>
       <w:pPr>
-        <w:autoSpaceDE w:val="0"/>
-        <w:autoSpaceDN w:val="0"/>
-        <w:adjustRightInd w:val="0"/>
         <w:spacing w:after="0" w:line="240" w:lineRule="auto"/>
       </w:pPr>
       <w:r>
@@ -2370,9 +2046,6 @@
     <w:p/>
     <w:p>
       <w:pPr>
-        <w:autoSpaceDE w:val="0"/>
-        <w:autoSpaceDN w:val="0"/>
-        <w:adjustRightInd w:val="0"/>
         <w:spacing w:after="0" w:line="240" w:lineRule="auto"/>
         <w:rPr>
           <w:rFonts w:ascii="Consolas" w:hAnsi="Consolas" w:cs="Consolas"/>
@@ -2404,9 +2077,6 @@
     </w:p>
     <w:p>
       <w:pPr>
-        <w:autoSpaceDE w:val="0"/>
-        <w:autoSpaceDN w:val="0"/>
-        <w:adjustRightInd w:val="0"/>
         <w:spacing w:after="0" w:line="240" w:lineRule="auto"/>
         <w:rPr>
           <w:rFonts w:ascii="Consolas" w:hAnsi="Consolas" w:cs="Consolas"/>
@@ -2444,9 +2114,6 @@
     </w:p>
     <w:p>
       <w:pPr>
-        <w:autoSpaceDE w:val="0"/>
-        <w:autoSpaceDN w:val="0"/>
-        <w:adjustRightInd w:val="0"/>
         <w:spacing w:after="0" w:line="240" w:lineRule="auto"/>
         <w:rPr>
           <w:rFonts w:ascii="Consolas" w:hAnsi="Consolas" w:cs="Consolas"/>
@@ -2526,7 +2193,16 @@
           <w:sz w:val="20"/>
           <w:szCs w:val="20"/>
         </w:rPr>
-        <w:t>operador1</w:t>
+        <w:t>ope</w:t>
+      </w:r>
+      <w:r>
+        <w:rPr>
+          <w:rFonts w:ascii="Consolas" w:hAnsi="Consolas" w:cs="Consolas"/>
+          <w:color w:val="6A3E3E"/>
+          <w:sz w:val="20"/>
+          <w:szCs w:val="20"/>
+        </w:rPr>
+        <w:t>rador1</w:t>
       </w:r>
       <w:r>
         <w:rPr>
@@ -2540,9 +2216,6 @@
     </w:p>
     <w:p>
       <w:pPr>
-        <w:autoSpaceDE w:val="0"/>
-        <w:autoSpaceDN w:val="0"/>
-        <w:adjustRightInd w:val="0"/>
         <w:spacing w:after="0" w:line="240" w:lineRule="auto"/>
         <w:rPr>
           <w:rFonts w:ascii="Consolas" w:hAnsi="Consolas" w:cs="Consolas"/>
@@ -2642,9 +2315,6 @@
     </w:p>
     <w:p>
       <w:pPr>
-        <w:autoSpaceDE w:val="0"/>
-        <w:autoSpaceDN w:val="0"/>
-        <w:adjustRightInd w:val="0"/>
         <w:spacing w:after="0" w:line="240" w:lineRule="auto"/>
         <w:rPr>
           <w:rFonts w:ascii="Consolas" w:hAnsi="Consolas" w:cs="Consolas"/>
@@ -2684,9 +2354,6 @@
     </w:p>
     <w:p>
       <w:pPr>
-        <w:autoSpaceDE w:val="0"/>
-        <w:autoSpaceDN w:val="0"/>
-        <w:adjustRightInd w:val="0"/>
         <w:spacing w:after="0" w:line="240" w:lineRule="auto"/>
         <w:rPr>
           <w:rFonts w:ascii="Consolas" w:hAnsi="Consolas" w:cs="Consolas"/>
@@ -2763,9 +2430,6 @@
     </w:p>
     <w:p>
       <w:pPr>
-        <w:autoSpaceDE w:val="0"/>
-        <w:autoSpaceDN w:val="0"/>
-        <w:adjustRightInd w:val="0"/>
         <w:spacing w:after="0" w:line="240" w:lineRule="auto"/>
         <w:rPr>
           <w:rFonts w:ascii="Consolas" w:hAnsi="Consolas" w:cs="Consolas"/>
@@ -2968,10 +2632,7 @@
       </w:r>
       <w:proofErr w:type="spellEnd"/>
       <w:r>
-        <w:t xml:space="preserve">” para verificar que el método </w:t>
-      </w:r>
-      <w:r>
-        <w:t>c</w:t>
+        <w:t>” para verificar que el método c</w:t>
       </w:r>
       <w:proofErr w:type="gramStart"/>
       <w:r>
@@ -2979,16 +2640,7 @@
       </w:r>
       <w:proofErr w:type="gramEnd"/>
       <w:r>
-        <w:t>(operador1) funciona correctamente, comparando con el valor esperado</w:t>
-      </w:r>
-      <w:r>
-        <w:t xml:space="preserve"> ,</w:t>
-      </w:r>
-      <w:r>
-        <w:t xml:space="preserve">  en este caso el operador2</w:t>
-      </w:r>
-      <w:r>
-        <w:t xml:space="preserve"> .</w:t>
+        <w:t>(operador1) funciona correctamente, comparando con el valor esperado ,  en este caso el operador2 .</w:t>
       </w:r>
     </w:p>
     <w:p/>
@@ -3118,7 +2770,10 @@
     </w:p>
     <w:p>
       <w:r>
-        <w:t>En este sexto test implementamos el test “</w:t>
+        <w:t xml:space="preserve">En este sexto test </w:t>
+      </w:r>
+      <w:r>
+        <w:t>implementamos el test “</w:t>
       </w:r>
       <w:proofErr w:type="spellStart"/>
       <w:proofErr w:type="gramStart"/>
@@ -3252,6 +2907,8 @@
     <w:p/>
     <w:p/>
     <w:p/>
+    <w:p/>
+    <w:p/>
     <w:p>
       <w:pPr>
         <w:ind w:firstLine="708"/>
@@ -3260,9 +2917,10 @@
         <w:rPr>
           <w:noProof/>
         </w:rPr>
+        <w:lastRenderedPageBreak/>
         <w:drawing>
-          <wp:inline distT="0" distB="0" distL="0" distR="0" wp14:anchorId="6E329E71" wp14:editId="26F54D9D">
-            <wp:extent cx="3894535" cy="2576830"/>
+          <wp:inline distT="0" distB="0" distL="0" distR="0" wp14:anchorId="33A29A07" wp14:editId="7FFBD502">
+            <wp:extent cx="3894455" cy="2576830"/>
             <wp:effectExtent l="0" t="0" r="0" b="0"/>
             <wp:docPr id="1" name="Imagen 1"/>
             <wp:cNvGraphicFramePr>
@@ -3272,30 +2930,26 @@
               <a:graphicData uri="http://schemas.openxmlformats.org/drawingml/2006/picture">
                 <pic:pic xmlns:pic="http://schemas.openxmlformats.org/drawingml/2006/picture">
                   <pic:nvPicPr>
-                    <pic:cNvPr id="1" name=""/>
-                    <pic:cNvPicPr/>
+                    <pic:cNvPr id="1" name="Imagen 1"/>
+                    <pic:cNvPicPr>
+                      <a:picLocks noChangeAspect="1" noChangeArrowheads="1"/>
+                    </pic:cNvPicPr>
                   </pic:nvPicPr>
-                  <pic:blipFill rotWithShape="1">
-                    <a:blip r:embed="rId6"/>
-                    <a:srcRect r="81127" b="63851"/>
-                    <a:stretch/>
+                  <pic:blipFill>
+                    <a:blip r:embed="rId5"/>
+                    <a:srcRect r="81154" b="63870"/>
+                    <a:stretch>
+                      <a:fillRect/>
+                    </a:stretch>
                   </pic:blipFill>
                   <pic:spPr bwMode="auto">
                     <a:xfrm>
                       <a:off x="0" y="0"/>
-                      <a:ext cx="3910406" cy="2587331"/>
+                      <a:ext cx="3894455" cy="2576830"/>
                     </a:xfrm>
                     <a:prstGeom prst="rect">
                       <a:avLst/>
                     </a:prstGeom>
-                    <a:ln>
-                      <a:noFill/>
-                    </a:ln>
-                    <a:extLst>
-                      <a:ext uri="{53640926-AAD7-44D8-BBD7-CCE9431645EC}">
-                        <a14:shadowObscured xmlns:a14="http://schemas.microsoft.com/office/drawing/2010/main"/>
-                      </a:ext>
-                    </a:extLst>
                   </pic:spPr>
                 </pic:pic>
               </a:graphicData>
@@ -3322,287 +2976,575 @@
       </w:r>
     </w:p>
     <w:p/>
+    <w:p>
+      <w:pPr>
+        <w:rPr>
+          <w:u w:val="single"/>
+        </w:rPr>
+      </w:pPr>
+    </w:p>
+    <w:p>
+      <w:pPr>
+        <w:rPr>
+          <w:u w:val="single"/>
+        </w:rPr>
+      </w:pPr>
+    </w:p>
+    <w:p>
+      <w:pPr>
+        <w:rPr>
+          <w:u w:val="single"/>
+        </w:rPr>
+      </w:pPr>
+    </w:p>
+    <w:p>
+      <w:pPr>
+        <w:rPr>
+          <w:u w:val="single"/>
+        </w:rPr>
+      </w:pPr>
+    </w:p>
+    <w:p>
+      <w:pPr>
+        <w:rPr>
+          <w:u w:val="single"/>
+        </w:rPr>
+      </w:pPr>
+    </w:p>
+    <w:p>
+      <w:pPr>
+        <w:rPr>
+          <w:u w:val="single"/>
+        </w:rPr>
+      </w:pPr>
+    </w:p>
+    <w:p>
+      <w:pPr>
+        <w:rPr>
+          <w:u w:val="single"/>
+        </w:rPr>
+      </w:pPr>
+    </w:p>
+    <w:p>
+      <w:pPr>
+        <w:rPr>
+          <w:u w:val="single"/>
+        </w:rPr>
+      </w:pPr>
+    </w:p>
+    <w:p>
+      <w:pPr>
+        <w:rPr>
+          <w:u w:val="single"/>
+        </w:rPr>
+      </w:pPr>
+    </w:p>
+    <w:p>
+      <w:pPr>
+        <w:rPr>
+          <w:u w:val="single"/>
+        </w:rPr>
+      </w:pPr>
+    </w:p>
+    <w:p>
+      <w:pPr>
+        <w:rPr>
+          <w:u w:val="single"/>
+        </w:rPr>
+      </w:pPr>
+    </w:p>
+    <w:p>
+      <w:pPr>
+        <w:rPr>
+          <w:u w:val="single"/>
+        </w:rPr>
+      </w:pPr>
+    </w:p>
+    <w:p>
+      <w:pPr>
+        <w:rPr>
+          <w:u w:val="single"/>
+        </w:rPr>
+      </w:pPr>
+    </w:p>
+    <w:p>
+      <w:pPr>
+        <w:rPr>
+          <w:u w:val="single"/>
+        </w:rPr>
+      </w:pPr>
+    </w:p>
+    <w:p>
+      <w:pPr>
+        <w:rPr>
+          <w:u w:val="single"/>
+        </w:rPr>
+      </w:pPr>
+    </w:p>
+    <w:p>
+      <w:pPr>
+        <w:rPr>
+          <w:u w:val="single"/>
+        </w:rPr>
+      </w:pPr>
+    </w:p>
+    <w:p>
+      <w:pPr>
+        <w:rPr>
+          <w:u w:val="single"/>
+        </w:rPr>
+      </w:pPr>
+    </w:p>
+    <w:p>
+      <w:pPr>
+        <w:rPr>
+          <w:u w:val="single"/>
+        </w:rPr>
+      </w:pPr>
+    </w:p>
+    <w:p>
+      <w:pPr>
+        <w:rPr>
+          <w:u w:val="single"/>
+        </w:rPr>
+      </w:pPr>
+    </w:p>
+    <w:p>
+      <w:pPr>
+        <w:rPr>
+          <w:u w:val="single"/>
+        </w:rPr>
+      </w:pPr>
+    </w:p>
+    <w:p>
+      <w:pPr>
+        <w:rPr>
+          <w:u w:val="single"/>
+        </w:rPr>
+      </w:pPr>
+      <w:r>
+        <w:rPr>
+          <w:u w:val="single"/>
+        </w:rPr>
+        <w:lastRenderedPageBreak/>
+        <w:t>Pruebas métodos clase Resta</w:t>
+      </w:r>
+    </w:p>
+    <w:p>
+      <w:r>
+        <w:t>Daniel Pavón Gómez</w:t>
+      </w:r>
+    </w:p>
+    <w:p>
+      <w:pPr>
+        <w:rPr>
+          <w:u w:val="single"/>
+        </w:rPr>
+      </w:pPr>
+    </w:p>
+    <w:p>
+      <w:r>
+        <w:t>Pr</w:t>
+      </w:r>
+      <w:r>
+        <w:t xml:space="preserve">imer </w:t>
+      </w:r>
+      <w:r>
+        <w:rPr>
+          <w:rFonts w:cstheme="minorHAnsi"/>
+        </w:rPr>
+        <w:t>@</w:t>
+      </w:r>
+      <w:r>
+        <w:t>Test</w:t>
+      </w:r>
+    </w:p>
+    <w:p>
+      <w:pPr>
+        <w:rPr>
+          <w:b/>
+          <w:bCs/>
+        </w:rPr>
+      </w:pPr>
+      <w:r>
+        <w:t xml:space="preserve">En el </w:t>
+      </w:r>
+      <w:proofErr w:type="gramStart"/>
+      <w:r>
+        <w:t>primero Test</w:t>
+      </w:r>
+      <w:proofErr w:type="gramEnd"/>
+      <w:r>
+        <w:t xml:space="preserve"> voy a implementar el caso de la resta de dos números enteros. Utilizo el </w:t>
+      </w:r>
+      <w:proofErr w:type="spellStart"/>
+      <w:r>
+        <w:rPr>
+          <w:b/>
+          <w:bCs/>
+        </w:rPr>
+        <w:t>assertEquals</w:t>
+      </w:r>
+      <w:proofErr w:type="spellEnd"/>
+      <w:r>
+        <w:rPr>
+          <w:b/>
+          <w:bCs/>
+        </w:rPr>
+        <w:t xml:space="preserve">. </w:t>
+      </w:r>
+      <w:r>
+        <w:t xml:space="preserve">Este comprueba el valor del resultado esperado con el que debería de devolver la función </w:t>
+      </w:r>
+      <w:proofErr w:type="spellStart"/>
+      <w:proofErr w:type="gramStart"/>
+      <w:r>
+        <w:rPr>
+          <w:i/>
+          <w:iCs/>
+        </w:rPr>
+        <w:t>restaDosEnteros</w:t>
+      </w:r>
+      <w:proofErr w:type="spellEnd"/>
+      <w:r>
+        <w:rPr>
+          <w:i/>
+          <w:iCs/>
+        </w:rPr>
+        <w:t>(</w:t>
+      </w:r>
+      <w:proofErr w:type="gramEnd"/>
+      <w:r>
+        <w:rPr>
+          <w:i/>
+          <w:iCs/>
+        </w:rPr>
+        <w:t>operador1, operador2)</w:t>
+      </w:r>
+      <w:r>
+        <w:t>. Si coincide el valor esperado con el que devuelve la función, nos muestra un mensaje por consola diciendo que todo ha salido cor</w:t>
+      </w:r>
+      <w:r>
+        <w:t xml:space="preserve">rectamente. </w:t>
+      </w:r>
+      <w:proofErr w:type="gramStart"/>
+      <w:r>
+        <w:t>Sino</w:t>
+      </w:r>
+      <w:proofErr w:type="gramEnd"/>
+      <w:r>
+        <w:t xml:space="preserve">, </w:t>
+      </w:r>
+      <w:proofErr w:type="spellStart"/>
+      <w:r>
+        <w:t>junit</w:t>
+      </w:r>
+      <w:proofErr w:type="spellEnd"/>
+      <w:r>
+        <w:t xml:space="preserve"> nos muestra error en este test.</w:t>
+      </w:r>
+    </w:p>
+    <w:p/>
+    <w:p>
+      <w:r>
+        <w:t xml:space="preserve">Segundo </w:t>
+      </w:r>
+      <w:r>
+        <w:rPr>
+          <w:rFonts w:cstheme="minorHAnsi"/>
+        </w:rPr>
+        <w:t>@</w:t>
+      </w:r>
+      <w:r>
+        <w:t>Test</w:t>
+      </w:r>
+    </w:p>
+    <w:p>
+      <w:pPr>
+        <w:spacing w:after="0" w:line="240" w:lineRule="auto"/>
+      </w:pPr>
+      <w:r>
+        <w:t xml:space="preserve">En el </w:t>
+      </w:r>
+      <w:proofErr w:type="gramStart"/>
+      <w:r>
+        <w:t>segundo Test</w:t>
+      </w:r>
+      <w:proofErr w:type="gramEnd"/>
+      <w:r>
+        <w:t xml:space="preserve"> voy a implementar el caso de la resta de dos números reales. Utilizo el </w:t>
+      </w:r>
+      <w:proofErr w:type="spellStart"/>
+      <w:r>
+        <w:t>assertEquals</w:t>
+      </w:r>
+      <w:proofErr w:type="spellEnd"/>
+      <w:r>
+        <w:t>. Este comprueba el valor del resultado esperado con el que debería devolver la fu</w:t>
+      </w:r>
+      <w:r>
+        <w:t xml:space="preserve">nción </w:t>
+      </w:r>
+      <w:proofErr w:type="spellStart"/>
+      <w:proofErr w:type="gramStart"/>
+      <w:r>
+        <w:rPr>
+          <w:i/>
+          <w:iCs/>
+        </w:rPr>
+        <w:t>restaDosReales</w:t>
+      </w:r>
+      <w:proofErr w:type="spellEnd"/>
+      <w:r>
+        <w:rPr>
+          <w:i/>
+          <w:iCs/>
+        </w:rPr>
+        <w:t>(</w:t>
+      </w:r>
+      <w:proofErr w:type="gramEnd"/>
+      <w:r>
+        <w:rPr>
+          <w:i/>
+          <w:iCs/>
+        </w:rPr>
+        <w:t xml:space="preserve">operador 1, operador 2). Ambos operadores son </w:t>
+      </w:r>
+      <w:proofErr w:type="spellStart"/>
+      <w:r>
+        <w:rPr>
+          <w:i/>
+          <w:iCs/>
+        </w:rPr>
+        <w:t>doubles</w:t>
+      </w:r>
+      <w:proofErr w:type="spellEnd"/>
+      <w:r>
+        <w:rPr>
+          <w:i/>
+          <w:iCs/>
+        </w:rPr>
+        <w:t>. Si el resultado esperado coincide con el que muestra la función, nos muestra por consola la frase “Test cálculo resta de dos números reales completado correctamente”</w:t>
+      </w:r>
+    </w:p>
+    <w:p>
+      <w:r>
+        <w:rPr>
+          <w:rFonts w:ascii="Consolas" w:hAnsi="Consolas" w:cs="Consolas"/>
+          <w:color w:val="D9E8F7"/>
+          <w:sz w:val="20"/>
+          <w:szCs w:val="20"/>
+        </w:rPr>
+        <w:tab/>
+      </w:r>
+      <w:r>
+        <w:rPr>
+          <w:rFonts w:ascii="Consolas" w:hAnsi="Consolas" w:cs="Consolas"/>
+          <w:color w:val="D9E8F7"/>
+          <w:sz w:val="20"/>
+          <w:szCs w:val="20"/>
+        </w:rPr>
+        <w:tab/>
+      </w:r>
+      <w:r>
+        <w:rPr>
+          <w:rFonts w:ascii="Consolas" w:hAnsi="Consolas" w:cs="Consolas"/>
+          <w:color w:val="F9FAF4"/>
+          <w:sz w:val="20"/>
+          <w:szCs w:val="20"/>
+        </w:rPr>
+        <w:t>}</w:t>
+      </w:r>
+    </w:p>
+    <w:p/>
+    <w:p>
+      <w:r>
+        <w:t xml:space="preserve">Tercer </w:t>
+      </w:r>
+      <w:r>
+        <w:rPr>
+          <w:rFonts w:cstheme="minorHAnsi"/>
+        </w:rPr>
+        <w:t>@</w:t>
+      </w:r>
+      <w:r>
+        <w:t>Test</w:t>
+      </w:r>
+    </w:p>
+    <w:p>
+      <w:pPr>
+        <w:spacing w:after="0" w:line="240" w:lineRule="auto"/>
+      </w:pPr>
+      <w:r>
+        <w:t xml:space="preserve">En el tercer Test voy a implementar el caso de la resta de tres números reales. Utilizo el </w:t>
+      </w:r>
+      <w:proofErr w:type="spellStart"/>
+      <w:r>
+        <w:t>assertEquals</w:t>
+      </w:r>
+      <w:proofErr w:type="spellEnd"/>
+      <w:r>
+        <w:t xml:space="preserve"> para comprobar el valor del resultado esperado de la </w:t>
+      </w:r>
+      <w:proofErr w:type="spellStart"/>
+      <w:r>
+        <w:t>funcion</w:t>
+      </w:r>
+      <w:proofErr w:type="spellEnd"/>
+      <w:r>
+        <w:t xml:space="preserve"> </w:t>
+      </w:r>
+      <w:proofErr w:type="spellStart"/>
+      <w:proofErr w:type="gramStart"/>
+      <w:r>
+        <w:rPr>
+          <w:i/>
+          <w:iCs/>
+        </w:rPr>
+        <w:t>restaTresEnteros</w:t>
+      </w:r>
+      <w:proofErr w:type="spellEnd"/>
+      <w:r>
+        <w:rPr>
+          <w:i/>
+          <w:iCs/>
+        </w:rPr>
+        <w:t>(</w:t>
+      </w:r>
+      <w:proofErr w:type="gramEnd"/>
+      <w:r>
+        <w:rPr>
+          <w:i/>
+          <w:iCs/>
+        </w:rPr>
+        <w:t xml:space="preserve">operador1, operador2, operador3). </w:t>
+      </w:r>
+      <w:r>
+        <w:t xml:space="preserve">Si el valor esperado es el </w:t>
+      </w:r>
+      <w:r>
+        <w:t xml:space="preserve">mismo que el que devuelve la función, muestra por consola el mensaje: </w:t>
+      </w:r>
+      <w:r>
+        <w:rPr>
+          <w:i/>
+          <w:iCs/>
+        </w:rPr>
+        <w:t>"La resta de Tres reales ha funcionado correctamente"</w:t>
+      </w:r>
+    </w:p>
+    <w:p/>
+    <w:p/>
+    <w:p>
+      <w:r>
+        <w:t xml:space="preserve">Cuarto </w:t>
+      </w:r>
+      <w:r>
+        <w:rPr>
+          <w:rFonts w:cstheme="minorHAnsi"/>
+        </w:rPr>
+        <w:t>@</w:t>
+      </w:r>
+      <w:r>
+        <w:t>Test</w:t>
+      </w:r>
+    </w:p>
+    <w:p>
+      <w:r>
+        <w:t xml:space="preserve">Este es el </w:t>
+      </w:r>
+      <w:proofErr w:type="gramStart"/>
+      <w:r>
+        <w:t>último test</w:t>
+      </w:r>
+      <w:proofErr w:type="gramEnd"/>
+      <w:r>
+        <w:t>, en este voy a comprobar que funcione correctamente la resta acumulada. Hago una resta del ope</w:t>
+      </w:r>
+      <w:r>
+        <w:t>rador1 y del operador2 y el valor lo meto con la variable “</w:t>
+      </w:r>
+      <w:proofErr w:type="spellStart"/>
+      <w:r>
+        <w:t>laResta</w:t>
+      </w:r>
+      <w:proofErr w:type="spellEnd"/>
+      <w:r>
+        <w:t xml:space="preserve">” en el setter de </w:t>
+      </w:r>
+      <w:r>
+        <w:rPr>
+          <w:i/>
+          <w:iCs/>
+        </w:rPr>
+        <w:t>“memoria”</w:t>
+      </w:r>
+      <w:r>
+        <w:t xml:space="preserve">. Luego hago un </w:t>
+      </w:r>
+      <w:proofErr w:type="spellStart"/>
+      <w:r>
+        <w:rPr>
+          <w:b/>
+          <w:bCs/>
+        </w:rPr>
+        <w:t>assertEquals</w:t>
+      </w:r>
+      <w:proofErr w:type="spellEnd"/>
+      <w:r>
+        <w:rPr>
+          <w:b/>
+          <w:bCs/>
+        </w:rPr>
+        <w:t xml:space="preserve"> </w:t>
+      </w:r>
+      <w:r>
+        <w:t xml:space="preserve">donde voy a comprobar el valor del resultado esperado de la </w:t>
+      </w:r>
+      <w:proofErr w:type="spellStart"/>
+      <w:r>
+        <w:t>funcion</w:t>
+      </w:r>
+      <w:proofErr w:type="spellEnd"/>
+      <w:r>
+        <w:t xml:space="preserve"> </w:t>
+      </w:r>
+      <w:proofErr w:type="spellStart"/>
+      <w:r>
+        <w:t>restaAcumulada</w:t>
+      </w:r>
+      <w:proofErr w:type="spellEnd"/>
+      <w:r>
+        <w:t>(operador3) y si recibe el valor esperado, devuelve:</w:t>
+      </w:r>
+      <w:r>
+        <w:t xml:space="preserve"> </w:t>
+      </w:r>
+      <w:r>
+        <w:rPr>
+          <w:i/>
+          <w:iCs/>
+        </w:rPr>
+        <w:t>"La resta acumulada ha funcionado correctamente.".</w:t>
+      </w:r>
+    </w:p>
+    <w:p>
+      <w:pPr>
+        <w:rPr>
+          <w:u w:val="single"/>
+        </w:rPr>
+      </w:pPr>
+    </w:p>
+    <w:p/>
     <w:sectPr>
       <w:pgSz w:w="11906" w:h="16838"/>
-      <w:pgMar w:top="1417" w:right="1701" w:bottom="1417" w:left="1701" w:header="708" w:footer="708" w:gutter="0"/>
-      <w:cols w:space="708"/>
-      <w:docGrid w:linePitch="360"/>
+      <w:pgMar w:top="1417" w:right="1701" w:bottom="1417" w:left="1701" w:header="0" w:footer="0" w:gutter="0"/>
+      <w:cols w:space="720"/>
+      <w:formProt w:val="0"/>
+      <w:docGrid w:linePitch="360" w:charSpace="4096"/>
     </w:sectPr>
   </w:body>
 </w:document>
-</file>
-
-<file path=word/numbering.xml><?xml version="1.0" encoding="utf-8"?>
-<w:numbering xmlns:wpc="http://schemas.microsoft.com/office/word/2010/wordprocessingCanvas" xmlns:cx="http://schemas.microsoft.com/office/drawing/2014/chartex" xmlns:cx1="http://schemas.microsoft.com/office/drawing/2015/9/8/chartex" xmlns:cx2="http://schemas.microsoft.com/office/drawing/2015/10/21/chartex" xmlns:cx3="http://schemas.microsoft.com/office/drawing/2016/5/9/chartex" xmlns:cx4="http://schemas.microsoft.com/office/drawing/2016/5/10/chartex" xmlns:cx5="http://schemas.microsoft.com/office/drawing/2016/5/11/chartex" xmlns:cx6="http://schemas.microsoft.com/office/drawing/2016/5/12/chartex" xmlns:cx7="http://schemas.microsoft.com/office/drawing/2016/5/13/chartex" xmlns:cx8="http://schemas.microsoft.com/office/drawing/2016/5/14/chartex" xmlns:mc="http://schemas.openxmlformats.org/markup-compatibility/2006" xmlns:aink="http://schemas.microsoft.com/office/drawing/2016/ink" xmlns:am3d="http://schemas.microsoft.com/office/drawing/2017/model3d" xmlns:o="urn:schemas-microsoft-com:office:office" xmlns:r="http://schemas.openxmlformats.org/officeDocument/2006/relationships" xmlns:m="http://schemas.openxmlformats.org/officeDocument/2006/math" xmlns:v="urn:schemas-microsoft-com:vml" xmlns:wp14="http://schemas.microsoft.com/office/word/2010/wordprocessingDrawing" xmlns:wp="http://schemas.openxmlformats.org/drawingml/2006/wordprocessingDrawing" xmlns:w10="urn:schemas-microsoft-com:office:word" xmlns:w="http://schemas.openxmlformats.org/wordprocessingml/2006/main" xmlns:w14="http://schemas.microsoft.com/office/word/2010/wordml" xmlns:w15="http://schemas.microsoft.com/office/word/2012/wordml" xmlns:w16cex="http://schemas.microsoft.com/office/word/2018/wordml/cex" xmlns:w16cid="http://schemas.microsoft.com/office/word/2016/wordml/cid" xmlns:w16="http://schemas.microsoft.com/office/word/2018/wordml" xmlns:w16se="http://schemas.microsoft.com/office/word/2015/wordml/symex" xmlns:wpg="http://schemas.microsoft.com/office/word/2010/wordprocessingGroup" xmlns:wpi="http://schemas.microsoft.com/office/word/2010/wordprocessingInk" xmlns:wne="http://schemas.microsoft.com/office/word/2006/wordml" xmlns:wps="http://schemas.microsoft.com/office/word/2010/wordprocessingShape" mc:Ignorable="w14 w15 w16se w16cid w16 w16cex wp14">
-  <w:abstractNum w:abstractNumId="0" w15:restartNumberingAfterBreak="0">
-    <w:nsid w:val="257705F4"/>
-    <w:multiLevelType w:val="hybridMultilevel"/>
-    <w:tmpl w:val="7A801ADE"/>
-    <w:lvl w:ilvl="0" w:tplc="C76C0726">
-      <w:start w:val="35"/>
-      <w:numFmt w:val="bullet"/>
-      <w:lvlText w:val="-"/>
-      <w:lvlJc w:val="left"/>
-      <w:pPr>
-        <w:ind w:left="720" w:hanging="360"/>
-      </w:pPr>
-      <w:rPr>
-        <w:rFonts w:ascii="Calibri" w:eastAsiaTheme="minorHAnsi" w:hAnsi="Calibri" w:cs="Calibri" w:hint="default"/>
-      </w:rPr>
-    </w:lvl>
-    <w:lvl w:ilvl="1" w:tplc="0C0A0003" w:tentative="1">
-      <w:start w:val="1"/>
-      <w:numFmt w:val="bullet"/>
-      <w:lvlText w:val="o"/>
-      <w:lvlJc w:val="left"/>
-      <w:pPr>
-        <w:ind w:left="1440" w:hanging="360"/>
-      </w:pPr>
-      <w:rPr>
-        <w:rFonts w:ascii="Courier New" w:hAnsi="Courier New" w:cs="Courier New" w:hint="default"/>
-      </w:rPr>
-    </w:lvl>
-    <w:lvl w:ilvl="2" w:tplc="0C0A0005" w:tentative="1">
-      <w:start w:val="1"/>
-      <w:numFmt w:val="bullet"/>
-      <w:lvlText w:val=""/>
-      <w:lvlJc w:val="left"/>
-      <w:pPr>
-        <w:ind w:left="2160" w:hanging="360"/>
-      </w:pPr>
-      <w:rPr>
-        <w:rFonts w:ascii="Wingdings" w:hAnsi="Wingdings" w:hint="default"/>
-      </w:rPr>
-    </w:lvl>
-    <w:lvl w:ilvl="3" w:tplc="0C0A0001" w:tentative="1">
-      <w:start w:val="1"/>
-      <w:numFmt w:val="bullet"/>
-      <w:lvlText w:val=""/>
-      <w:lvlJc w:val="left"/>
-      <w:pPr>
-        <w:ind w:left="2880" w:hanging="360"/>
-      </w:pPr>
-      <w:rPr>
-        <w:rFonts w:ascii="Symbol" w:hAnsi="Symbol" w:hint="default"/>
-      </w:rPr>
-    </w:lvl>
-    <w:lvl w:ilvl="4" w:tplc="0C0A0003" w:tentative="1">
-      <w:start w:val="1"/>
-      <w:numFmt w:val="bullet"/>
-      <w:lvlText w:val="o"/>
-      <w:lvlJc w:val="left"/>
-      <w:pPr>
-        <w:ind w:left="3600" w:hanging="360"/>
-      </w:pPr>
-      <w:rPr>
-        <w:rFonts w:ascii="Courier New" w:hAnsi="Courier New" w:cs="Courier New" w:hint="default"/>
-      </w:rPr>
-    </w:lvl>
-    <w:lvl w:ilvl="5" w:tplc="0C0A0005" w:tentative="1">
-      <w:start w:val="1"/>
-      <w:numFmt w:val="bullet"/>
-      <w:lvlText w:val=""/>
-      <w:lvlJc w:val="left"/>
-      <w:pPr>
-        <w:ind w:left="4320" w:hanging="360"/>
-      </w:pPr>
-      <w:rPr>
-        <w:rFonts w:ascii="Wingdings" w:hAnsi="Wingdings" w:hint="default"/>
-      </w:rPr>
-    </w:lvl>
-    <w:lvl w:ilvl="6" w:tplc="0C0A0001" w:tentative="1">
-      <w:start w:val="1"/>
-      <w:numFmt w:val="bullet"/>
-      <w:lvlText w:val=""/>
-      <w:lvlJc w:val="left"/>
-      <w:pPr>
-        <w:ind w:left="5040" w:hanging="360"/>
-      </w:pPr>
-      <w:rPr>
-        <w:rFonts w:ascii="Symbol" w:hAnsi="Symbol" w:hint="default"/>
-      </w:rPr>
-    </w:lvl>
-    <w:lvl w:ilvl="7" w:tplc="0C0A0003" w:tentative="1">
-      <w:start w:val="1"/>
-      <w:numFmt w:val="bullet"/>
-      <w:lvlText w:val="o"/>
-      <w:lvlJc w:val="left"/>
-      <w:pPr>
-        <w:ind w:left="5760" w:hanging="360"/>
-      </w:pPr>
-      <w:rPr>
-        <w:rFonts w:ascii="Courier New" w:hAnsi="Courier New" w:cs="Courier New" w:hint="default"/>
-      </w:rPr>
-    </w:lvl>
-    <w:lvl w:ilvl="8" w:tplc="0C0A0005" w:tentative="1">
-      <w:start w:val="1"/>
-      <w:numFmt w:val="bullet"/>
-      <w:lvlText w:val=""/>
-      <w:lvlJc w:val="left"/>
-      <w:pPr>
-        <w:ind w:left="6480" w:hanging="360"/>
-      </w:pPr>
-      <w:rPr>
-        <w:rFonts w:ascii="Wingdings" w:hAnsi="Wingdings" w:hint="default"/>
-      </w:rPr>
-    </w:lvl>
-  </w:abstractNum>
-  <w:abstractNum w:abstractNumId="1" w15:restartNumberingAfterBreak="0">
-    <w:nsid w:val="6BAE3EB2"/>
-    <w:multiLevelType w:val="multilevel"/>
-    <w:tmpl w:val="DE1A1932"/>
-    <w:lvl w:ilvl="0">
-      <w:start w:val="1"/>
-      <w:numFmt w:val="bullet"/>
-      <w:lvlText w:val=""/>
-      <w:lvlJc w:val="left"/>
-      <w:pPr>
-        <w:tabs>
-          <w:tab w:val="num" w:pos="720"/>
-        </w:tabs>
-        <w:ind w:left="720" w:hanging="360"/>
-      </w:pPr>
-      <w:rPr>
-        <w:rFonts w:ascii="Symbol" w:hAnsi="Symbol" w:hint="default"/>
-        <w:sz w:val="20"/>
-      </w:rPr>
-    </w:lvl>
-    <w:lvl w:ilvl="1" w:tentative="1">
-      <w:start w:val="1"/>
-      <w:numFmt w:val="bullet"/>
-      <w:lvlText w:val="o"/>
-      <w:lvlJc w:val="left"/>
-      <w:pPr>
-        <w:tabs>
-          <w:tab w:val="num" w:pos="1440"/>
-        </w:tabs>
-        <w:ind w:left="1440" w:hanging="360"/>
-      </w:pPr>
-      <w:rPr>
-        <w:rFonts w:ascii="Courier New" w:hAnsi="Courier New" w:hint="default"/>
-        <w:sz w:val="20"/>
-      </w:rPr>
-    </w:lvl>
-    <w:lvl w:ilvl="2" w:tentative="1">
-      <w:start w:val="1"/>
-      <w:numFmt w:val="bullet"/>
-      <w:lvlText w:val=""/>
-      <w:lvlJc w:val="left"/>
-      <w:pPr>
-        <w:tabs>
-          <w:tab w:val="num" w:pos="2160"/>
-        </w:tabs>
-        <w:ind w:left="2160" w:hanging="360"/>
-      </w:pPr>
-      <w:rPr>
-        <w:rFonts w:ascii="Wingdings" w:hAnsi="Wingdings" w:hint="default"/>
-        <w:sz w:val="20"/>
-      </w:rPr>
-    </w:lvl>
-    <w:lvl w:ilvl="3" w:tentative="1">
-      <w:start w:val="1"/>
-      <w:numFmt w:val="bullet"/>
-      <w:lvlText w:val=""/>
-      <w:lvlJc w:val="left"/>
-      <w:pPr>
-        <w:tabs>
-          <w:tab w:val="num" w:pos="2880"/>
-        </w:tabs>
-        <w:ind w:left="2880" w:hanging="360"/>
-      </w:pPr>
-      <w:rPr>
-        <w:rFonts w:ascii="Wingdings" w:hAnsi="Wingdings" w:hint="default"/>
-        <w:sz w:val="20"/>
-      </w:rPr>
-    </w:lvl>
-    <w:lvl w:ilvl="4" w:tentative="1">
-      <w:start w:val="1"/>
-      <w:numFmt w:val="bullet"/>
-      <w:lvlText w:val=""/>
-      <w:lvlJc w:val="left"/>
-      <w:pPr>
-        <w:tabs>
-          <w:tab w:val="num" w:pos="3600"/>
-        </w:tabs>
-        <w:ind w:left="3600" w:hanging="360"/>
-      </w:pPr>
-      <w:rPr>
-        <w:rFonts w:ascii="Wingdings" w:hAnsi="Wingdings" w:hint="default"/>
-        <w:sz w:val="20"/>
-      </w:rPr>
-    </w:lvl>
-    <w:lvl w:ilvl="5" w:tentative="1">
-      <w:start w:val="1"/>
-      <w:numFmt w:val="bullet"/>
-      <w:lvlText w:val=""/>
-      <w:lvlJc w:val="left"/>
-      <w:pPr>
-        <w:tabs>
-          <w:tab w:val="num" w:pos="4320"/>
-        </w:tabs>
-        <w:ind w:left="4320" w:hanging="360"/>
-      </w:pPr>
-      <w:rPr>
-        <w:rFonts w:ascii="Wingdings" w:hAnsi="Wingdings" w:hint="default"/>
-        <w:sz w:val="20"/>
-      </w:rPr>
-    </w:lvl>
-    <w:lvl w:ilvl="6" w:tentative="1">
-      <w:start w:val="1"/>
-      <w:numFmt w:val="bullet"/>
-      <w:lvlText w:val=""/>
-      <w:lvlJc w:val="left"/>
-      <w:pPr>
-        <w:tabs>
-          <w:tab w:val="num" w:pos="5040"/>
-        </w:tabs>
-        <w:ind w:left="5040" w:hanging="360"/>
-      </w:pPr>
-      <w:rPr>
-        <w:rFonts w:ascii="Wingdings" w:hAnsi="Wingdings" w:hint="default"/>
-        <w:sz w:val="20"/>
-      </w:rPr>
-    </w:lvl>
-    <w:lvl w:ilvl="7" w:tentative="1">
-      <w:start w:val="1"/>
-      <w:numFmt w:val="bullet"/>
-      <w:lvlText w:val=""/>
-      <w:lvlJc w:val="left"/>
-      <w:pPr>
-        <w:tabs>
-          <w:tab w:val="num" w:pos="5760"/>
-        </w:tabs>
-        <w:ind w:left="5760" w:hanging="360"/>
-      </w:pPr>
-      <w:rPr>
-        <w:rFonts w:ascii="Wingdings" w:hAnsi="Wingdings" w:hint="default"/>
-        <w:sz w:val="20"/>
-      </w:rPr>
-    </w:lvl>
-    <w:lvl w:ilvl="8" w:tentative="1">
-      <w:start w:val="1"/>
-      <w:numFmt w:val="bullet"/>
-      <w:lvlText w:val=""/>
-      <w:lvlJc w:val="left"/>
-      <w:pPr>
-        <w:tabs>
-          <w:tab w:val="num" w:pos="6480"/>
-        </w:tabs>
-        <w:ind w:left="6480" w:hanging="360"/>
-      </w:pPr>
-      <w:rPr>
-        <w:rFonts w:ascii="Wingdings" w:hAnsi="Wingdings" w:hint="default"/>
-        <w:sz w:val="20"/>
-      </w:rPr>
-    </w:lvl>
-  </w:abstractNum>
-  <w:num w:numId="1">
-    <w:abstractNumId w:val="1"/>
-  </w:num>
-  <w:num w:numId="2">
-    <w:abstractNumId w:val="0"/>
-  </w:num>
-</w:numbering>
 </file>
 
 <file path=word/styles.xml><?xml version="1.0" encoding="utf-8"?>
@@ -3611,14 +3553,13 @@
     <w:rPrDefault>
       <w:rPr>
         <w:rFonts w:asciiTheme="minorHAnsi" w:eastAsiaTheme="minorHAnsi" w:hAnsiTheme="minorHAnsi" w:cstheme="minorBidi"/>
-        <w:sz w:val="22"/>
         <w:szCs w:val="22"/>
         <w:lang w:val="es-ES" w:eastAsia="en-US" w:bidi="ar-SA"/>
       </w:rPr>
     </w:rPrDefault>
     <w:pPrDefault>
       <w:pPr>
-        <w:spacing w:after="160" w:line="259" w:lineRule="auto"/>
+        <w:suppressAutoHyphens/>
       </w:pPr>
     </w:pPrDefault>
   </w:docDefaults>
@@ -4004,6 +3945,12 @@
     <w:name w:val="Normal"/>
     <w:qFormat/>
     <w:rsid w:val="001370C4"/>
+    <w:pPr>
+      <w:spacing w:after="160" w:line="259" w:lineRule="auto"/>
+    </w:pPr>
+    <w:rPr>
+      <w:sz w:val="22"/>
+    </w:rPr>
   </w:style>
   <w:style w:type="character" w:default="1" w:styleId="Fuentedeprrafopredeter">
     <w:name w:val="Default Paragraph Font"/>
@@ -4035,6 +3982,7 @@
   <w:style w:type="character" w:customStyle="1" w:styleId="codefrag">
     <w:name w:val="codefrag"/>
     <w:basedOn w:val="Fuentedeprrafopredeter"/>
+    <w:qFormat/>
     <w:rsid w:val="008C4D85"/>
   </w:style>
   <w:style w:type="character" w:styleId="nfasis">
@@ -4047,17 +3995,6 @@
       <w:i/>
       <w:iCs/>
     </w:rPr>
-  </w:style>
-  <w:style w:type="paragraph" w:styleId="Prrafodelista">
-    <w:name w:val="List Paragraph"/>
-    <w:basedOn w:val="Normal"/>
-    <w:uiPriority w:val="34"/>
-    <w:qFormat/>
-    <w:rsid w:val="00A461A2"/>
-    <w:pPr>
-      <w:ind w:left="720"/>
-      <w:contextualSpacing/>
-    </w:pPr>
   </w:style>
   <w:style w:type="character" w:styleId="Hipervnculo">
     <w:name w:val="Hyperlink"/>
@@ -4076,6 +4013,7 @@
     <w:uiPriority w:val="99"/>
     <w:semiHidden/>
     <w:unhideWhenUsed/>
+    <w:qFormat/>
     <w:rsid w:val="006F2649"/>
     <w:rPr>
       <w:color w:val="605E5C"/>
@@ -4093,6 +4031,73 @@
       <w:color w:val="954F72" w:themeColor="followedHyperlink"/>
       <w:u w:val="single"/>
     </w:rPr>
+  </w:style>
+  <w:style w:type="paragraph" w:customStyle="1" w:styleId="Heading">
+    <w:name w:val="Heading"/>
+    <w:basedOn w:val="Normal"/>
+    <w:next w:val="Textoindependiente"/>
+    <w:qFormat/>
+    <w:pPr>
+      <w:keepNext/>
+      <w:spacing w:before="240" w:after="120"/>
+    </w:pPr>
+    <w:rPr>
+      <w:rFonts w:ascii="Liberation Sans" w:eastAsia="Noto Sans CJK SC" w:hAnsi="Liberation Sans" w:cs="Lohit Devanagari"/>
+      <w:sz w:val="28"/>
+      <w:szCs w:val="28"/>
+    </w:rPr>
+  </w:style>
+  <w:style w:type="paragraph" w:styleId="Textoindependiente">
+    <w:name w:val="Body Text"/>
+    <w:basedOn w:val="Normal"/>
+    <w:pPr>
+      <w:spacing w:after="140" w:line="276" w:lineRule="auto"/>
+    </w:pPr>
+  </w:style>
+  <w:style w:type="paragraph" w:styleId="Lista">
+    <w:name w:val="List"/>
+    <w:basedOn w:val="Textoindependiente"/>
+    <w:rPr>
+      <w:rFonts w:cs="Lohit Devanagari"/>
+    </w:rPr>
+  </w:style>
+  <w:style w:type="paragraph" w:styleId="Descripcin">
+    <w:name w:val="caption"/>
+    <w:basedOn w:val="Normal"/>
+    <w:qFormat/>
+    <w:pPr>
+      <w:suppressLineNumbers/>
+      <w:spacing w:before="120" w:after="120"/>
+    </w:pPr>
+    <w:rPr>
+      <w:rFonts w:cs="Lohit Devanagari"/>
+      <w:i/>
+      <w:iCs/>
+      <w:sz w:val="24"/>
+      <w:szCs w:val="24"/>
+    </w:rPr>
+  </w:style>
+  <w:style w:type="paragraph" w:customStyle="1" w:styleId="Index">
+    <w:name w:val="Index"/>
+    <w:basedOn w:val="Normal"/>
+    <w:qFormat/>
+    <w:pPr>
+      <w:suppressLineNumbers/>
+    </w:pPr>
+    <w:rPr>
+      <w:rFonts w:cs="Lohit Devanagari"/>
+    </w:rPr>
+  </w:style>
+  <w:style w:type="paragraph" w:styleId="Prrafodelista">
+    <w:name w:val="List Paragraph"/>
+    <w:basedOn w:val="Normal"/>
+    <w:uiPriority w:val="34"/>
+    <w:qFormat/>
+    <w:rsid w:val="00A461A2"/>
+    <w:pPr>
+      <w:ind w:left="720"/>
+      <w:contextualSpacing/>
+    </w:pPr>
   </w:style>
 </w:styles>
 </file>
